--- a/plugins-translations/translations-plugins-remittance.docx
+++ b/plugins-translations/translations-plugins-remittance.docx
@@ -45,7 +45,7 @@
               <w:kern w:val="2"/>
               <w:sz w:val="24"/>
               <w:szCs w:val="24"/>
-              <w:lang w:val="af-ZA" w:eastAsia="af-ZA"/>
+              <w:lang w:eastAsia="en-ZA"/>
               <w14:ligatures w14:val="standardContextual"/>
             </w:rPr>
           </w:pPr>
@@ -58,7 +58,7 @@
           <w:r>
             <w:fldChar w:fldCharType="separate"/>
           </w:r>
-          <w:hyperlink w:anchor="_Toc167304269" w:history="1">
+          <w:hyperlink w:anchor="_Toc179949345" w:history="1">
             <w:r>
               <w:rPr>
                 <w:rStyle w:val="Hiperskakel"/>
@@ -89,7 +89,7 @@
                 <w:noProof/>
                 <w:webHidden/>
               </w:rPr>
-              <w:instrText xml:space="preserve"> PAGEREF _Toc167304269 \h </w:instrText>
+              <w:instrText xml:space="preserve"> PAGEREF _Toc179949345 \h </w:instrText>
             </w:r>
             <w:r>
               <w:rPr>
@@ -132,11 +132,11 @@
               <w:kern w:val="2"/>
               <w:sz w:val="24"/>
               <w:szCs w:val="24"/>
-              <w:lang w:val="af-ZA" w:eastAsia="af-ZA"/>
+              <w:lang w:eastAsia="en-ZA"/>
               <w14:ligatures w14:val="standardContextual"/>
             </w:rPr>
           </w:pPr>
-          <w:hyperlink w:anchor="_Toc167304270" w:history="1">
+          <w:hyperlink w:anchor="_Toc179949346" w:history="1">
             <w:r>
               <w:rPr>
                 <w:rStyle w:val="Hiperskakel"/>
@@ -146,7 +146,7 @@
                 <w:noProof/>
                 <w:lang w:val="x-none"/>
               </w:rPr>
-              <w:t>Reminders - Email Setup</w:t>
+              <w:t>Reminders Messages</w:t>
             </w:r>
             <w:r>
               <w:rPr>
@@ -167,7 +167,7 @@
                 <w:noProof/>
                 <w:webHidden/>
               </w:rPr>
-              <w:instrText xml:space="preserve"> PAGEREF _Toc167304270 \h </w:instrText>
+              <w:instrText xml:space="preserve"> PAGEREF _Toc179949346 \h </w:instrText>
             </w:r>
             <w:r>
               <w:rPr>
@@ -210,11 +210,11 @@
               <w:kern w:val="2"/>
               <w:sz w:val="24"/>
               <w:szCs w:val="24"/>
-              <w:lang w:val="af-ZA" w:eastAsia="af-ZA"/>
+              <w:lang w:eastAsia="en-ZA"/>
               <w14:ligatures w14:val="standardContextual"/>
             </w:rPr>
           </w:pPr>
-          <w:hyperlink w:anchor="_Toc167304271" w:history="1">
+          <w:hyperlink w:anchor="_Toc179949347" w:history="1">
             <w:r>
               <w:rPr>
                 <w:rStyle w:val="Hiperskakel"/>
@@ -224,7 +224,7 @@
                 <w:noProof/>
                 <w:lang w:val="x-none"/>
               </w:rPr>
-              <w:t>Reminders - Setup</w:t>
+              <w:t>Reminders - Email Setup</w:t>
             </w:r>
             <w:r>
               <w:rPr>
@@ -245,7 +245,7 @@
                 <w:noProof/>
                 <w:webHidden/>
               </w:rPr>
-              <w:instrText xml:space="preserve"> PAGEREF _Toc167304271 \h </w:instrText>
+              <w:instrText xml:space="preserve"> PAGEREF _Toc179949347 \h </w:instrText>
             </w:r>
             <w:r>
               <w:rPr>
@@ -288,11 +288,11 @@
               <w:kern w:val="2"/>
               <w:sz w:val="24"/>
               <w:szCs w:val="24"/>
-              <w:lang w:val="af-ZA" w:eastAsia="af-ZA"/>
+              <w:lang w:eastAsia="en-ZA"/>
               <w14:ligatures w14:val="standardContextual"/>
             </w:rPr>
           </w:pPr>
-          <w:hyperlink w:anchor="_Toc167304272" w:history="1">
+          <w:hyperlink w:anchor="_Toc179949348" w:history="1">
             <w:r>
               <w:rPr>
                 <w:rStyle w:val="Hiperskakel"/>
@@ -302,7 +302,7 @@
                 <w:noProof/>
                 <w:lang w:val="x-none"/>
               </w:rPr>
-              <w:t>Reminders - Setup - List</w:t>
+              <w:t>Reminders - Setup</w:t>
             </w:r>
             <w:r>
               <w:rPr>
@@ -323,7 +323,7 @@
                 <w:noProof/>
                 <w:webHidden/>
               </w:rPr>
-              <w:instrText xml:space="preserve"> PAGEREF _Toc167304272 \h </w:instrText>
+              <w:instrText xml:space="preserve"> PAGEREF _Toc179949348 \h </w:instrText>
             </w:r>
             <w:r>
               <w:rPr>
@@ -366,11 +366,11 @@
               <w:kern w:val="2"/>
               <w:sz w:val="24"/>
               <w:szCs w:val="24"/>
-              <w:lang w:val="af-ZA" w:eastAsia="af-ZA"/>
+              <w:lang w:eastAsia="en-ZA"/>
               <w14:ligatures w14:val="standardContextual"/>
             </w:rPr>
           </w:pPr>
-          <w:hyperlink w:anchor="_Toc167304273" w:history="1">
+          <w:hyperlink w:anchor="_Toc179949349" w:history="1">
             <w:r>
               <w:rPr>
                 <w:rStyle w:val="Hiperskakel"/>
@@ -380,7 +380,7 @@
                 <w:noProof/>
                 <w:lang w:val="x-none"/>
               </w:rPr>
-              <w:t>Reminders (Action ribbon)</w:t>
+              <w:t>Reminders - Email Setup</w:t>
             </w:r>
             <w:r>
               <w:rPr>
@@ -401,7 +401,7 @@
                 <w:noProof/>
                 <w:webHidden/>
               </w:rPr>
-              <w:instrText xml:space="preserve"> PAGEREF _Toc167304273 \h </w:instrText>
+              <w:instrText xml:space="preserve"> PAGEREF _Toc179949349 \h </w:instrText>
             </w:r>
             <w:r>
               <w:rPr>
@@ -421,7 +421,7 @@
                 <w:noProof/>
                 <w:webHidden/>
               </w:rPr>
-              <w:t>3</w:t>
+              <w:t>2</w:t>
             </w:r>
             <w:r>
               <w:rPr>
@@ -444,11 +444,11 @@
               <w:kern w:val="2"/>
               <w:sz w:val="24"/>
               <w:szCs w:val="24"/>
-              <w:lang w:val="af-ZA" w:eastAsia="af-ZA"/>
+              <w:lang w:eastAsia="en-ZA"/>
               <w14:ligatures w14:val="standardContextual"/>
             </w:rPr>
           </w:pPr>
-          <w:hyperlink w:anchor="_Toc167304274" w:history="1">
+          <w:hyperlink w:anchor="_Toc179949350" w:history="1">
             <w:r>
               <w:rPr>
                 <w:rStyle w:val="Hiperskakel"/>
@@ -458,7 +458,7 @@
                 <w:noProof/>
                 <w:lang w:val="x-none"/>
               </w:rPr>
-              <w:t>Remittance - Email templates updated</w:t>
+              <w:t>Reminders - Setup</w:t>
             </w:r>
             <w:r>
               <w:rPr>
@@ -479,7 +479,7 @@
                 <w:noProof/>
                 <w:webHidden/>
               </w:rPr>
-              <w:instrText xml:space="preserve"> PAGEREF _Toc167304274 \h </w:instrText>
+              <w:instrText xml:space="preserve"> PAGEREF _Toc179949350 \h </w:instrText>
             </w:r>
             <w:r>
               <w:rPr>
@@ -499,7 +499,241 @@
                 <w:noProof/>
                 <w:webHidden/>
               </w:rPr>
-              <w:t>5</w:t>
+              <w:t>2</w:t>
+            </w:r>
+            <w:r>
+              <w:rPr>
+                <w:noProof/>
+                <w:webHidden/>
+              </w:rPr>
+              <w:fldChar w:fldCharType="end"/>
+            </w:r>
+          </w:hyperlink>
+        </w:p>
+        <w:p>
+          <w:pPr>
+            <w:pStyle w:val="TOC1"/>
+            <w:tabs>
+              <w:tab w:val="right" w:leader="dot" w:pos="10456"/>
+            </w:tabs>
+            <w:rPr>
+              <w:rFonts w:eastAsiaTheme="minorEastAsia"/>
+              <w:noProof/>
+              <w:kern w:val="2"/>
+              <w:sz w:val="24"/>
+              <w:szCs w:val="24"/>
+              <w:lang w:eastAsia="en-ZA"/>
+              <w14:ligatures w14:val="standardContextual"/>
+            </w:rPr>
+          </w:pPr>
+          <w:hyperlink w:anchor="_Toc179949351" w:history="1">
+            <w:r>
+              <w:rPr>
+                <w:rStyle w:val="Hiperskakel"/>
+                <w:rFonts w:ascii="Segoe UI Black" w:hAnsi="Segoe UI Black" w:cs="Segoe UI Black"/>
+                <w:b/>
+                <w:bCs/>
+                <w:noProof/>
+                <w:lang w:val="x-none"/>
+              </w:rPr>
+              <w:t>Reminders - Setup - List</w:t>
+            </w:r>
+            <w:r>
+              <w:rPr>
+                <w:noProof/>
+                <w:webHidden/>
+              </w:rPr>
+              <w:tab/>
+            </w:r>
+            <w:r>
+              <w:rPr>
+                <w:noProof/>
+                <w:webHidden/>
+              </w:rPr>
+              <w:fldChar w:fldCharType="begin"/>
+            </w:r>
+            <w:r>
+              <w:rPr>
+                <w:noProof/>
+                <w:webHidden/>
+              </w:rPr>
+              <w:instrText xml:space="preserve"> PAGEREF _Toc179949351 \h </w:instrText>
+            </w:r>
+            <w:r>
+              <w:rPr>
+                <w:noProof/>
+                <w:webHidden/>
+              </w:rPr>
+            </w:r>
+            <w:r>
+              <w:rPr>
+                <w:noProof/>
+                <w:webHidden/>
+              </w:rPr>
+              <w:fldChar w:fldCharType="separate"/>
+            </w:r>
+            <w:r>
+              <w:rPr>
+                <w:noProof/>
+                <w:webHidden/>
+              </w:rPr>
+              <w:t>3</w:t>
+            </w:r>
+            <w:r>
+              <w:rPr>
+                <w:noProof/>
+                <w:webHidden/>
+              </w:rPr>
+              <w:fldChar w:fldCharType="end"/>
+            </w:r>
+          </w:hyperlink>
+        </w:p>
+        <w:p>
+          <w:pPr>
+            <w:pStyle w:val="TOC1"/>
+            <w:tabs>
+              <w:tab w:val="right" w:leader="dot" w:pos="10456"/>
+            </w:tabs>
+            <w:rPr>
+              <w:rFonts w:eastAsiaTheme="minorEastAsia"/>
+              <w:noProof/>
+              <w:kern w:val="2"/>
+              <w:sz w:val="24"/>
+              <w:szCs w:val="24"/>
+              <w:lang w:eastAsia="en-ZA"/>
+              <w14:ligatures w14:val="standardContextual"/>
+            </w:rPr>
+          </w:pPr>
+          <w:hyperlink w:anchor="_Toc179949352" w:history="1">
+            <w:r>
+              <w:rPr>
+                <w:rStyle w:val="Hiperskakel"/>
+                <w:rFonts w:ascii="Segoe UI Black" w:hAnsi="Segoe UI Black" w:cs="Segoe UI Black"/>
+                <w:b/>
+                <w:bCs/>
+                <w:noProof/>
+                <w:lang w:val="x-none"/>
+              </w:rPr>
+              <w:t>Reminders (Action ribbon)</w:t>
+            </w:r>
+            <w:r>
+              <w:rPr>
+                <w:noProof/>
+                <w:webHidden/>
+              </w:rPr>
+              <w:tab/>
+            </w:r>
+            <w:r>
+              <w:rPr>
+                <w:noProof/>
+                <w:webHidden/>
+              </w:rPr>
+              <w:fldChar w:fldCharType="begin"/>
+            </w:r>
+            <w:r>
+              <w:rPr>
+                <w:noProof/>
+                <w:webHidden/>
+              </w:rPr>
+              <w:instrText xml:space="preserve"> PAGEREF _Toc179949352 \h </w:instrText>
+            </w:r>
+            <w:r>
+              <w:rPr>
+                <w:noProof/>
+                <w:webHidden/>
+              </w:rPr>
+            </w:r>
+            <w:r>
+              <w:rPr>
+                <w:noProof/>
+                <w:webHidden/>
+              </w:rPr>
+              <w:fldChar w:fldCharType="separate"/>
+            </w:r>
+            <w:r>
+              <w:rPr>
+                <w:noProof/>
+                <w:webHidden/>
+              </w:rPr>
+              <w:t>4</w:t>
+            </w:r>
+            <w:r>
+              <w:rPr>
+                <w:noProof/>
+                <w:webHidden/>
+              </w:rPr>
+              <w:fldChar w:fldCharType="end"/>
+            </w:r>
+          </w:hyperlink>
+        </w:p>
+        <w:p>
+          <w:pPr>
+            <w:pStyle w:val="TOC1"/>
+            <w:tabs>
+              <w:tab w:val="right" w:leader="dot" w:pos="10456"/>
+            </w:tabs>
+            <w:rPr>
+              <w:rFonts w:eastAsiaTheme="minorEastAsia"/>
+              <w:noProof/>
+              <w:kern w:val="2"/>
+              <w:sz w:val="24"/>
+              <w:szCs w:val="24"/>
+              <w:lang w:eastAsia="en-ZA"/>
+              <w14:ligatures w14:val="standardContextual"/>
+            </w:rPr>
+          </w:pPr>
+          <w:hyperlink w:anchor="_Toc179949353" w:history="1">
+            <w:r>
+              <w:rPr>
+                <w:rStyle w:val="Hiperskakel"/>
+                <w:rFonts w:ascii="Segoe UI Black" w:hAnsi="Segoe UI Black" w:cs="Segoe UI Black"/>
+                <w:b/>
+                <w:bCs/>
+                <w:noProof/>
+                <w:lang w:val="x-none"/>
+              </w:rPr>
+              <w:t>Remittance - Email templates updated</w:t>
+            </w:r>
+            <w:r>
+              <w:rPr>
+                <w:noProof/>
+                <w:webHidden/>
+              </w:rPr>
+              <w:tab/>
+            </w:r>
+            <w:r>
+              <w:rPr>
+                <w:noProof/>
+                <w:webHidden/>
+              </w:rPr>
+              <w:fldChar w:fldCharType="begin"/>
+            </w:r>
+            <w:r>
+              <w:rPr>
+                <w:noProof/>
+                <w:webHidden/>
+              </w:rPr>
+              <w:instrText xml:space="preserve"> PAGEREF _Toc179949353 \h </w:instrText>
+            </w:r>
+            <w:r>
+              <w:rPr>
+                <w:noProof/>
+                <w:webHidden/>
+              </w:rPr>
+            </w:r>
+            <w:r>
+              <w:rPr>
+                <w:noProof/>
+                <w:webHidden/>
+              </w:rPr>
+              <w:fldChar w:fldCharType="separate"/>
+            </w:r>
+            <w:r>
+              <w:rPr>
+                <w:noProof/>
+                <w:webHidden/>
+              </w:rPr>
+              <w:t>6</w:t>
             </w:r>
             <w:r>
               <w:rPr>
@@ -540,8 +774,7 @@
           <w:lang w:val="x-none"/>
         </w:rPr>
       </w:pPr>
-      <w:bookmarkStart w:id="0" w:name="_Toc167304269"/>
-      <w:proofErr w:type="spellStart"/>
+      <w:bookmarkStart w:id="0" w:name="_Toc179949345"/>
       <w:r>
         <w:rPr>
           <w:rFonts w:ascii="Segoe UI Black" w:hAnsi="Segoe UI Black" w:cs="Segoe UI Black"/>
@@ -552,62 +785,9 @@
           <w:szCs w:val="28"/>
           <w:lang w:val="x-none"/>
         </w:rPr>
-        <w:t>Reminders</w:t>
-      </w:r>
-      <w:proofErr w:type="spellEnd"/>
-      <w:r>
-        <w:rPr>
-          <w:rFonts w:ascii="Segoe UI Black" w:hAnsi="Segoe UI Black" w:cs="Segoe UI Black"/>
-          <w:b/>
-          <w:bCs/>
-          <w:color w:val="000080"/>
-          <w:sz w:val="28"/>
-          <w:szCs w:val="28"/>
-          <w:lang w:val="x-none"/>
-        </w:rPr>
-        <w:t xml:space="preserve"> / </w:t>
-      </w:r>
-      <w:proofErr w:type="spellStart"/>
-      <w:r>
-        <w:rPr>
-          <w:rFonts w:ascii="Segoe UI Black" w:hAnsi="Segoe UI Black" w:cs="Segoe UI Black"/>
-          <w:b/>
-          <w:bCs/>
-          <w:color w:val="000080"/>
-          <w:sz w:val="28"/>
-          <w:szCs w:val="28"/>
-          <w:lang w:val="x-none"/>
-        </w:rPr>
-        <w:t>Remittance</w:t>
-      </w:r>
-      <w:proofErr w:type="spellEnd"/>
-      <w:r>
-        <w:rPr>
-          <w:rFonts w:ascii="Segoe UI Black" w:hAnsi="Segoe UI Black" w:cs="Segoe UI Black"/>
-          <w:b/>
-          <w:bCs/>
-          <w:color w:val="000080"/>
-          <w:sz w:val="28"/>
-          <w:szCs w:val="28"/>
-          <w:lang w:val="x-none"/>
-        </w:rPr>
-        <w:t xml:space="preserve"> </w:t>
-      </w:r>
-      <w:proofErr w:type="spellStart"/>
-      <w:r>
-        <w:rPr>
-          <w:rFonts w:ascii="Segoe UI Black" w:hAnsi="Segoe UI Black" w:cs="Segoe UI Black"/>
-          <w:b/>
-          <w:bCs/>
-          <w:color w:val="000080"/>
-          <w:sz w:val="28"/>
-          <w:szCs w:val="28"/>
-          <w:lang w:val="x-none"/>
-        </w:rPr>
-        <w:t>plugin</w:t>
+        <w:t>Reminders / Remittance plugin</w:t>
       </w:r>
       <w:bookmarkEnd w:id="0"/>
-      <w:proofErr w:type="spellEnd"/>
     </w:p>
     <w:tbl>
       <w:tblPr>
@@ -628,7 +808,7 @@
       <w:tr>
         <w:tc>
           <w:tcPr>
-            <w:tcW w:w="1185" w:type="dxa"/>
+            <w:tcW w:w="836" w:type="dxa"/>
             <w:tcBorders>
               <w:top w:val="nil"/>
               <w:left w:val="nil"/>
@@ -717,7 +897,7 @@
         </w:tc>
         <w:tc>
           <w:tcPr>
-            <w:tcW w:w="14205" w:type="dxa"/>
+            <w:tcW w:w="9630" w:type="dxa"/>
             <w:tcBorders>
               <w:top w:val="nil"/>
               <w:left w:val="nil"/>
@@ -742,7 +922,6 @@
                 <w:lang w:val="x-none"/>
               </w:rPr>
             </w:pPr>
-            <w:proofErr w:type="spellStart"/>
             <w:r>
               <w:rPr>
                 <w:rFonts w:ascii="Segoe UI" w:hAnsi="Segoe UI" w:cs="Segoe UI"/>
@@ -756,7 +935,6 @@
               </w:rPr>
               <w:t>Remittance</w:t>
             </w:r>
-            <w:proofErr w:type="spellEnd"/>
             <w:r>
               <w:rPr>
                 <w:rFonts w:ascii="Segoe UI" w:hAnsi="Segoe UI" w:cs="Segoe UI"/>
@@ -768,7 +946,6 @@
               </w:rPr>
               <w:t xml:space="preserve"> - </w:t>
             </w:r>
-            <w:proofErr w:type="spellStart"/>
             <w:r>
               <w:rPr>
                 <w:rFonts w:ascii="Segoe UI" w:hAnsi="Segoe UI" w:cs="Segoe UI"/>
@@ -782,7 +959,6 @@
               </w:rPr>
               <w:t>Shop</w:t>
             </w:r>
-            <w:proofErr w:type="spellEnd"/>
             <w:r>
               <w:rPr>
                 <w:rFonts w:ascii="Segoe UI" w:hAnsi="Segoe UI" w:cs="Segoe UI"/>
@@ -794,7 +970,6 @@
               </w:rPr>
               <w:t xml:space="preserve"> - </w:t>
             </w:r>
-            <w:proofErr w:type="spellStart"/>
             <w:r>
               <w:rPr>
                 <w:rFonts w:ascii="Segoe UI" w:hAnsi="Segoe UI" w:cs="Segoe UI"/>
@@ -806,9 +981,35 @@
                 <w:szCs w:val="20"/>
                 <w:lang w:val="x-none"/>
               </w:rPr>
-              <w:t>Licence</w:t>
-            </w:r>
-            <w:proofErr w:type="spellEnd"/>
+              <w:t xml:space="preserve">Licence </w:t>
+            </w:r>
+            <w:r>
+              <w:rPr>
+                <w:rFonts w:ascii="Segoe UI" w:hAnsi="Segoe UI" w:cs="Segoe UI"/>
+                <w:i/>
+                <w:iCs/>
+                <w:sz w:val="20"/>
+                <w:szCs w:val="20"/>
+                <w:lang w:val="x-none"/>
+              </w:rPr>
+              <w:t xml:space="preserve">: Once-off - </w:t>
+            </w:r>
+          </w:p>
+          <w:p>
+            <w:pPr>
+              <w:autoSpaceDE w:val="0"/>
+              <w:autoSpaceDN w:val="0"/>
+              <w:adjustRightInd w:val="0"/>
+              <w:spacing w:before="75" w:after="75" w:line="360" w:lineRule="auto"/>
+              <w:rPr>
+                <w:rFonts w:ascii="Segoe UI" w:hAnsi="Segoe UI" w:cs="Segoe UI"/>
+                <w:i/>
+                <w:iCs/>
+                <w:sz w:val="20"/>
+                <w:szCs w:val="20"/>
+                <w:lang w:val="x-none"/>
+              </w:rPr>
+            </w:pPr>
             <w:r>
               <w:rPr>
                 <w:rFonts w:ascii="Segoe UI" w:hAnsi="Segoe UI" w:cs="Segoe UI"/>
@@ -820,7 +1021,7 @@
                 <w:szCs w:val="20"/>
                 <w:lang w:val="x-none"/>
               </w:rPr>
-              <w:t xml:space="preserve"> </w:t>
+              <w:t>Documentation : osFinancials website</w:t>
             </w:r>
             <w:r>
               <w:rPr>
@@ -831,9 +1032,21 @@
                 <w:szCs w:val="20"/>
                 <w:lang w:val="x-none"/>
               </w:rPr>
-              <w:t xml:space="preserve">: </w:t>
-            </w:r>
-            <w:proofErr w:type="spellStart"/>
+              <w:t xml:space="preserve"> - </w:t>
+            </w:r>
+            <w:r>
+              <w:rPr>
+                <w:rFonts w:ascii="Segoe UI" w:hAnsi="Segoe UI" w:cs="Segoe UI"/>
+                <w:i/>
+                <w:iCs/>
+                <w:color w:val="0000FF"/>
+                <w:sz w:val="20"/>
+                <w:szCs w:val="20"/>
+                <w:u w:val="single"/>
+                <w:lang w:val="x-none"/>
+              </w:rPr>
+              <w:t>Manual</w:t>
+            </w:r>
             <w:r>
               <w:rPr>
                 <w:rFonts w:ascii="Segoe UI" w:hAnsi="Segoe UI" w:cs="Segoe UI"/>
@@ -843,19 +1056,7 @@
                 <w:szCs w:val="20"/>
                 <w:lang w:val="x-none"/>
               </w:rPr>
-              <w:t>Once-off</w:t>
-            </w:r>
-            <w:proofErr w:type="spellEnd"/>
-            <w:r>
-              <w:rPr>
-                <w:rFonts w:ascii="Segoe UI" w:hAnsi="Segoe UI" w:cs="Segoe UI"/>
-                <w:i/>
-                <w:iCs/>
-                <w:sz w:val="20"/>
-                <w:szCs w:val="20"/>
-                <w:lang w:val="x-none"/>
-              </w:rPr>
-              <w:t xml:space="preserve"> - </w:t>
+              <w:t xml:space="preserve"> </w:t>
             </w:r>
           </w:p>
           <w:p>
@@ -873,7 +1074,6 @@
                 <w:lang w:val="x-none"/>
               </w:rPr>
             </w:pPr>
-            <w:proofErr w:type="spellStart"/>
             <w:r>
               <w:rPr>
                 <w:rFonts w:ascii="Segoe UI" w:hAnsi="Segoe UI" w:cs="Segoe UI"/>
@@ -887,35 +1087,6 @@
               </w:rPr>
               <w:t>Documentation</w:t>
             </w:r>
-            <w:proofErr w:type="spellEnd"/>
-            <w:r>
-              <w:rPr>
-                <w:rFonts w:ascii="Segoe UI" w:hAnsi="Segoe UI" w:cs="Segoe UI"/>
-                <w:b/>
-                <w:bCs/>
-                <w:i/>
-                <w:iCs/>
-                <w:sz w:val="20"/>
-                <w:szCs w:val="20"/>
-                <w:lang w:val="x-none"/>
-              </w:rPr>
-              <w:t xml:space="preserve"> : osFinancials </w:t>
-            </w:r>
-            <w:proofErr w:type="spellStart"/>
-            <w:r>
-              <w:rPr>
-                <w:rFonts w:ascii="Segoe UI" w:hAnsi="Segoe UI" w:cs="Segoe UI"/>
-                <w:b/>
-                <w:bCs/>
-                <w:i/>
-                <w:iCs/>
-                <w:sz w:val="20"/>
-                <w:szCs w:val="20"/>
-                <w:lang w:val="x-none"/>
-              </w:rPr>
-              <w:t>website</w:t>
-            </w:r>
-            <w:proofErr w:type="spellEnd"/>
             <w:r>
               <w:rPr>
                 <w:rFonts w:ascii="Segoe UI" w:hAnsi="Segoe UI" w:cs="Segoe UI"/>
@@ -925,9 +1096,8 @@
                 <w:szCs w:val="20"/>
                 <w:lang w:val="x-none"/>
               </w:rPr>
-              <w:t xml:space="preserve"> - </w:t>
-            </w:r>
-            <w:proofErr w:type="spellStart"/>
+              <w:t xml:space="preserve"> : </w:t>
+            </w:r>
             <w:r>
               <w:rPr>
                 <w:rFonts w:ascii="Segoe UI" w:hAnsi="Segoe UI" w:cs="Segoe UI"/>
@@ -939,9 +1109,8 @@
                 <w:u w:val="single"/>
                 <w:lang w:val="x-none"/>
               </w:rPr>
-              <w:t>Manual</w:t>
-            </w:r>
-            <w:proofErr w:type="spellEnd"/>
+              <w:t>Help documentation</w:t>
+            </w:r>
             <w:r>
               <w:rPr>
                 <w:rFonts w:ascii="Segoe UI" w:hAnsi="Segoe UI" w:cs="Segoe UI"/>
@@ -954,87 +1123,6 @@
               <w:t xml:space="preserve"> </w:t>
             </w:r>
           </w:p>
-          <w:p>
-            <w:pPr>
-              <w:autoSpaceDE w:val="0"/>
-              <w:autoSpaceDN w:val="0"/>
-              <w:adjustRightInd w:val="0"/>
-              <w:spacing w:before="75" w:after="75" w:line="360" w:lineRule="auto"/>
-              <w:rPr>
-                <w:rFonts w:ascii="Segoe UI" w:hAnsi="Segoe UI" w:cs="Segoe UI"/>
-                <w:i/>
-                <w:iCs/>
-                <w:sz w:val="20"/>
-                <w:szCs w:val="20"/>
-                <w:lang w:val="x-none"/>
-              </w:rPr>
-            </w:pPr>
-            <w:proofErr w:type="spellStart"/>
-            <w:r>
-              <w:rPr>
-                <w:rFonts w:ascii="Segoe UI" w:hAnsi="Segoe UI" w:cs="Segoe UI"/>
-                <w:b/>
-                <w:bCs/>
-                <w:i/>
-                <w:iCs/>
-                <w:sz w:val="20"/>
-                <w:szCs w:val="20"/>
-                <w:lang w:val="x-none"/>
-              </w:rPr>
-              <w:t>Documentation</w:t>
-            </w:r>
-            <w:proofErr w:type="spellEnd"/>
-            <w:r>
-              <w:rPr>
-                <w:rFonts w:ascii="Segoe UI" w:hAnsi="Segoe UI" w:cs="Segoe UI"/>
-                <w:i/>
-                <w:iCs/>
-                <w:sz w:val="20"/>
-                <w:szCs w:val="20"/>
-                <w:lang w:val="x-none"/>
-              </w:rPr>
-              <w:t xml:space="preserve"> : </w:t>
-            </w:r>
-            <w:r>
-              <w:rPr>
-                <w:rFonts w:ascii="Segoe UI" w:hAnsi="Segoe UI" w:cs="Segoe UI"/>
-                <w:i/>
-                <w:iCs/>
-                <w:color w:val="0000FF"/>
-                <w:sz w:val="20"/>
-                <w:szCs w:val="20"/>
-                <w:u w:val="single"/>
-                <w:lang w:val="x-none"/>
-              </w:rPr>
-              <w:t xml:space="preserve">Help </w:t>
-            </w:r>
-            <w:proofErr w:type="spellStart"/>
-            <w:r>
-              <w:rPr>
-                <w:rFonts w:ascii="Segoe UI" w:hAnsi="Segoe UI" w:cs="Segoe UI"/>
-                <w:i/>
-                <w:iCs/>
-                <w:color w:val="0000FF"/>
-                <w:sz w:val="20"/>
-                <w:szCs w:val="20"/>
-                <w:u w:val="single"/>
-                <w:lang w:val="x-none"/>
-              </w:rPr>
-              <w:t>documentation</w:t>
-            </w:r>
-            <w:proofErr w:type="spellEnd"/>
-            <w:r>
-              <w:rPr>
-                <w:rFonts w:ascii="Segoe UI" w:hAnsi="Segoe UI" w:cs="Segoe UI"/>
-                <w:i/>
-                <w:iCs/>
-                <w:sz w:val="20"/>
-                <w:szCs w:val="20"/>
-                <w:lang w:val="x-none"/>
-              </w:rPr>
-              <w:t xml:space="preserve"> </w:t>
-            </w:r>
-          </w:p>
         </w:tc>
       </w:tr>
     </w:tbl>
@@ -1056,8 +1144,7 @@
           <w:lang w:val="x-none"/>
         </w:rPr>
       </w:pPr>
-      <w:bookmarkStart w:id="1" w:name="_Toc167304270"/>
-      <w:proofErr w:type="spellStart"/>
+      <w:bookmarkStart w:id="1" w:name="_Toc179949346"/>
       <w:r>
         <w:rPr>
           <w:rFonts w:ascii="Segoe UI Black" w:hAnsi="Segoe UI Black" w:cs="Segoe UI Black"/>
@@ -1068,10 +1155,330 @@
           <w:szCs w:val="28"/>
           <w:lang w:val="x-none"/>
         </w:rPr>
-        <w:t>Reminders</w:t>
+        <w:t>Reminders Messages</w:t>
+      </w:r>
+      <w:bookmarkEnd w:id="1"/>
+    </w:p>
+    <w:p>
+      <w:pPr>
+        <w:autoSpaceDE w:val="0"/>
+        <w:autoSpaceDN w:val="0"/>
+        <w:adjustRightInd w:val="0"/>
+        <w:spacing w:before="75" w:after="75" w:line="360" w:lineRule="auto"/>
+        <w:rPr>
+          <w:rFonts w:ascii="Segoe UI" w:hAnsi="Segoe UI" w:cs="Segoe UI"/>
+          <w:sz w:val="20"/>
+          <w:szCs w:val="20"/>
+          <w:lang w:val="x-none"/>
+        </w:rPr>
+      </w:pPr>
+      <w:r>
+        <w:rPr>
+          <w:rFonts w:ascii="Segoe UI" w:hAnsi="Segoe UI" w:cs="Segoe UI"/>
+          <w:sz w:val="20"/>
+          <w:szCs w:val="20"/>
+          <w:lang w:val="x-none"/>
+        </w:rPr>
+        <w:t xml:space="preserve">Sent e-mail message </w:t>
+      </w:r>
+    </w:p>
+    <w:p>
+      <w:pPr>
+        <w:pBdr>
+          <w:top w:val="single" w:sz="6" w:space="3" w:color="FF0000"/>
+          <w:left w:val="single" w:sz="6" w:space="3" w:color="FF0000"/>
+          <w:bottom w:val="single" w:sz="6" w:space="3" w:color="FF0000"/>
+          <w:right w:val="single" w:sz="6" w:space="3" w:color="FF0000"/>
+        </w:pBdr>
+        <w:autoSpaceDE w:val="0"/>
+        <w:autoSpaceDN w:val="0"/>
+        <w:adjustRightInd w:val="0"/>
+        <w:spacing w:before="45" w:after="45" w:line="360" w:lineRule="auto"/>
+        <w:ind w:left="360" w:right="360"/>
+        <w:rPr>
+          <w:rFonts w:ascii="Segoe UI Historic" w:hAnsi="Segoe UI Historic" w:cs="Segoe UI Historic"/>
+          <w:i/>
+          <w:iCs/>
+          <w:sz w:val="18"/>
+          <w:szCs w:val="18"/>
+          <w:lang w:val="x-none"/>
+        </w:rPr>
+      </w:pPr>
+      <w:r>
+        <w:rPr>
+          <w:rFonts w:ascii="Segoe UI Historic" w:hAnsi="Segoe UI Historic" w:cs="Segoe UI Historic"/>
+          <w:i/>
+          <w:iCs/>
+          <w:sz w:val="18"/>
+          <w:szCs w:val="18"/>
+          <w:lang w:val="x-none"/>
+        </w:rPr>
+        <w:t xml:space="preserve">Sending email test Done please check </w:t>
+      </w:r>
+      <w:proofErr w:type="spellStart"/>
+      <w:r>
+        <w:rPr>
+          <w:rFonts w:ascii="Segoe UI Historic" w:hAnsi="Segoe UI Historic" w:cs="Segoe UI Historic"/>
+          <w:i/>
+          <w:iCs/>
+          <w:sz w:val="18"/>
+          <w:szCs w:val="18"/>
+          <w:lang w:val="x-none"/>
+        </w:rPr>
+        <w:t>you</w:t>
       </w:r>
       <w:proofErr w:type="spellEnd"/>
       <w:r>
+        <w:rPr>
+          <w:rFonts w:ascii="Segoe UI Historic" w:hAnsi="Segoe UI Historic" w:cs="Segoe UI Historic"/>
+          <w:i/>
+          <w:iCs/>
+          <w:sz w:val="18"/>
+          <w:szCs w:val="18"/>
+          <w:lang w:val="x-none"/>
+        </w:rPr>
+        <w:t xml:space="preserve"> email </w:t>
+      </w:r>
+      <w:proofErr w:type="spellStart"/>
+      <w:r>
+        <w:rPr>
+          <w:rFonts w:ascii="Segoe UI Historic" w:hAnsi="Segoe UI Historic" w:cs="Segoe UI Historic"/>
+          <w:i/>
+          <w:iCs/>
+          <w:sz w:val="18"/>
+          <w:szCs w:val="18"/>
+          <w:lang w:val="x-none"/>
+        </w:rPr>
+        <w:t>adres</w:t>
+      </w:r>
+      <w:proofErr w:type="spellEnd"/>
+      <w:r>
+        <w:rPr>
+          <w:rFonts w:ascii="Segoe UI Historic" w:hAnsi="Segoe UI Historic" w:cs="Segoe UI Historic"/>
+          <w:i/>
+          <w:iCs/>
+          <w:sz w:val="18"/>
+          <w:szCs w:val="18"/>
+          <w:lang w:val="x-none"/>
+        </w:rPr>
+        <w:t>...</w:t>
+      </w:r>
+    </w:p>
+    <w:p>
+      <w:pPr>
+        <w:autoSpaceDE w:val="0"/>
+        <w:autoSpaceDN w:val="0"/>
+        <w:adjustRightInd w:val="0"/>
+        <w:spacing w:before="75" w:after="75" w:line="360" w:lineRule="auto"/>
+        <w:rPr>
+          <w:rFonts w:ascii="Segoe UI" w:hAnsi="Segoe UI" w:cs="Segoe UI"/>
+          <w:sz w:val="20"/>
+          <w:szCs w:val="20"/>
+          <w:lang w:val="x-none"/>
+        </w:rPr>
+      </w:pPr>
+      <w:r>
+        <w:rPr>
+          <w:rFonts w:ascii="Segoe UI" w:hAnsi="Segoe UI" w:cs="Segoe UI"/>
+          <w:sz w:val="20"/>
+          <w:szCs w:val="20"/>
+          <w:lang w:val="x-none"/>
+        </w:rPr>
+        <w:t xml:space="preserve">Internet access not available error message: </w:t>
+      </w:r>
+    </w:p>
+    <w:p>
+      <w:pPr>
+        <w:pBdr>
+          <w:top w:val="single" w:sz="6" w:space="3" w:color="FF0000"/>
+          <w:left w:val="single" w:sz="6" w:space="3" w:color="FF0000"/>
+          <w:bottom w:val="single" w:sz="6" w:space="3" w:color="FF0000"/>
+          <w:right w:val="single" w:sz="6" w:space="3" w:color="FF0000"/>
+        </w:pBdr>
+        <w:autoSpaceDE w:val="0"/>
+        <w:autoSpaceDN w:val="0"/>
+        <w:adjustRightInd w:val="0"/>
+        <w:spacing w:before="45" w:after="45" w:line="360" w:lineRule="auto"/>
+        <w:ind w:left="360" w:right="360"/>
+        <w:rPr>
+          <w:rFonts w:ascii="Segoe UI Historic" w:hAnsi="Segoe UI Historic" w:cs="Segoe UI Historic"/>
+          <w:i/>
+          <w:iCs/>
+          <w:sz w:val="18"/>
+          <w:szCs w:val="18"/>
+          <w:lang w:val="x-none"/>
+        </w:rPr>
+      </w:pPr>
+      <w:r>
+        <w:rPr>
+          <w:rFonts w:ascii="Segoe UI Historic" w:hAnsi="Segoe UI Historic" w:cs="Segoe UI Historic"/>
+          <w:i/>
+          <w:iCs/>
+          <w:sz w:val="18"/>
+          <w:szCs w:val="18"/>
+          <w:lang w:val="x-none"/>
+        </w:rPr>
+        <w:t>osfinancials1@gmail.com Socket Error # 11001</w:t>
+      </w:r>
+      <w:r>
+        <w:rPr>
+          <w:rFonts w:ascii="Segoe UI Historic" w:hAnsi="Segoe UI Historic" w:cs="Segoe UI Historic"/>
+          <w:i/>
+          <w:iCs/>
+          <w:sz w:val="18"/>
+          <w:szCs w:val="18"/>
+          <w:lang w:val="x-none"/>
+        </w:rPr>
+        <w:br/>
+        <w:t>Host not found.</w:t>
+      </w:r>
+    </w:p>
+    <w:p>
+      <w:pPr>
+        <w:autoSpaceDE w:val="0"/>
+        <w:autoSpaceDN w:val="0"/>
+        <w:adjustRightInd w:val="0"/>
+        <w:spacing w:before="75" w:after="75" w:line="360" w:lineRule="auto"/>
+        <w:rPr>
+          <w:rFonts w:ascii="Segoe UI" w:hAnsi="Segoe UI" w:cs="Segoe UI"/>
+          <w:sz w:val="20"/>
+          <w:szCs w:val="20"/>
+          <w:lang w:val="x-none"/>
+        </w:rPr>
+      </w:pPr>
+      <w:proofErr w:type="spellStart"/>
+      <w:r>
+        <w:rPr>
+          <w:rFonts w:ascii="Segoe UI" w:hAnsi="Segoe UI" w:cs="Segoe UI"/>
+          <w:sz w:val="20"/>
+          <w:szCs w:val="20"/>
+          <w:lang w:val="x-none"/>
+        </w:rPr>
+        <w:t>Skiped</w:t>
+      </w:r>
+      <w:proofErr w:type="spellEnd"/>
+      <w:r>
+        <w:rPr>
+          <w:rFonts w:ascii="Segoe UI" w:hAnsi="Segoe UI" w:cs="Segoe UI"/>
+          <w:sz w:val="20"/>
+          <w:szCs w:val="20"/>
+          <w:lang w:val="x-none"/>
+        </w:rPr>
+        <w:t xml:space="preserve"> typo Skipped</w:t>
+      </w:r>
+    </w:p>
+    <w:p>
+      <w:pPr>
+        <w:pBdr>
+          <w:top w:val="single" w:sz="6" w:space="3" w:color="FF0000"/>
+          <w:left w:val="single" w:sz="6" w:space="3" w:color="FF0000"/>
+          <w:bottom w:val="single" w:sz="6" w:space="3" w:color="FF0000"/>
+          <w:right w:val="single" w:sz="6" w:space="3" w:color="FF0000"/>
+        </w:pBdr>
+        <w:autoSpaceDE w:val="0"/>
+        <w:autoSpaceDN w:val="0"/>
+        <w:adjustRightInd w:val="0"/>
+        <w:spacing w:before="45" w:after="45" w:line="360" w:lineRule="auto"/>
+        <w:ind w:left="360" w:right="360"/>
+        <w:rPr>
+          <w:rFonts w:ascii="Segoe UI Historic" w:hAnsi="Segoe UI Historic" w:cs="Segoe UI Historic"/>
+          <w:i/>
+          <w:iCs/>
+          <w:sz w:val="18"/>
+          <w:szCs w:val="18"/>
+          <w:lang w:val="x-none"/>
+        </w:rPr>
+      </w:pPr>
+      <w:proofErr w:type="spellStart"/>
+      <w:r>
+        <w:rPr>
+          <w:rFonts w:ascii="Segoe UI Historic" w:hAnsi="Segoe UI Historic" w:cs="Segoe UI Historic"/>
+          <w:i/>
+          <w:iCs/>
+          <w:sz w:val="18"/>
+          <w:szCs w:val="18"/>
+          <w:lang w:val="x-none"/>
+        </w:rPr>
+        <w:t>Skiped</w:t>
+      </w:r>
+      <w:proofErr w:type="spellEnd"/>
+      <w:r>
+        <w:rPr>
+          <w:rFonts w:ascii="Segoe UI Historic" w:hAnsi="Segoe UI Historic" w:cs="Segoe UI Historic"/>
+          <w:i/>
+          <w:iCs/>
+          <w:sz w:val="18"/>
+          <w:szCs w:val="18"/>
+          <w:lang w:val="x-none"/>
+        </w:rPr>
+        <w:t xml:space="preserve"> not found layout for osfinancials1@gmail.com</w:t>
+      </w:r>
+    </w:p>
+    <w:p>
+      <w:pPr>
+        <w:autoSpaceDE w:val="0"/>
+        <w:autoSpaceDN w:val="0"/>
+        <w:adjustRightInd w:val="0"/>
+        <w:spacing w:before="75" w:after="75" w:line="360" w:lineRule="auto"/>
+        <w:rPr>
+          <w:rFonts w:ascii="Segoe UI" w:hAnsi="Segoe UI" w:cs="Segoe UI"/>
+          <w:sz w:val="20"/>
+          <w:szCs w:val="20"/>
+          <w:lang w:val="x-none"/>
+        </w:rPr>
+      </w:pPr>
+      <w:r>
+        <w:rPr>
+          <w:rFonts w:ascii="Segoe UI" w:hAnsi="Segoe UI" w:cs="Segoe UI"/>
+          <w:sz w:val="20"/>
+          <w:szCs w:val="20"/>
+          <w:lang w:val="x-none"/>
+        </w:rPr>
+        <w:t xml:space="preserve">Email selected </w:t>
+      </w:r>
+    </w:p>
+    <w:p>
+      <w:pPr>
+        <w:pBdr>
+          <w:top w:val="single" w:sz="6" w:space="3" w:color="FF0000"/>
+          <w:left w:val="single" w:sz="6" w:space="3" w:color="FF0000"/>
+          <w:bottom w:val="single" w:sz="6" w:space="3" w:color="FF0000"/>
+          <w:right w:val="single" w:sz="6" w:space="3" w:color="FF0000"/>
+        </w:pBdr>
+        <w:autoSpaceDE w:val="0"/>
+        <w:autoSpaceDN w:val="0"/>
+        <w:adjustRightInd w:val="0"/>
+        <w:spacing w:before="45" w:after="45" w:line="360" w:lineRule="auto"/>
+        <w:ind w:left="360" w:right="360"/>
+        <w:rPr>
+          <w:rFonts w:ascii="Segoe UI Historic" w:hAnsi="Segoe UI Historic" w:cs="Segoe UI Historic"/>
+          <w:i/>
+          <w:iCs/>
+          <w:sz w:val="18"/>
+          <w:szCs w:val="18"/>
+          <w:lang w:val="x-none"/>
+        </w:rPr>
+      </w:pPr>
+      <w:r>
+        <w:rPr>
+          <w:rFonts w:ascii="Segoe UI Historic" w:hAnsi="Segoe UI Historic" w:cs="Segoe UI Historic"/>
+          <w:i/>
+          <w:iCs/>
+          <w:sz w:val="18"/>
+          <w:szCs w:val="18"/>
+          <w:lang w:val="x-none"/>
+        </w:rPr>
+        <w:t>Cannot perform this operation on a closed dataset</w:t>
+      </w:r>
+    </w:p>
+    <w:p>
+      <w:pPr>
+        <w:keepNext/>
+        <w:autoSpaceDE w:val="0"/>
+        <w:autoSpaceDN w:val="0"/>
+        <w:adjustRightInd w:val="0"/>
+        <w:spacing w:before="240" w:after="60" w:line="360" w:lineRule="auto"/>
+        <w:outlineLvl w:val="0"/>
         <w:rPr>
           <w:rFonts w:ascii="Segoe UI Black" w:hAnsi="Segoe UI Black" w:cs="Segoe UI Black"/>
           <w:b/>
@@ -1081,9 +1488,8 @@
           <w:szCs w:val="28"/>
           <w:lang w:val="x-none"/>
         </w:rPr>
-        <w:t xml:space="preserve"> - </w:t>
-      </w:r>
-      <w:proofErr w:type="spellStart"/>
+      </w:pPr>
+      <w:bookmarkStart w:id="2" w:name="_Toc179949347"/>
       <w:r>
         <w:rPr>
           <w:rFonts w:ascii="Segoe UI Black" w:hAnsi="Segoe UI Black" w:cs="Segoe UI Black"/>
@@ -1094,10 +1500,61 @@
           <w:szCs w:val="28"/>
           <w:lang w:val="x-none"/>
         </w:rPr>
-        <w:t>Email</w:t>
+        <w:t>Reminders - Email Setup</w:t>
+      </w:r>
+      <w:bookmarkEnd w:id="2"/>
+    </w:p>
+    <w:p>
+      <w:pPr>
+        <w:autoSpaceDE w:val="0"/>
+        <w:autoSpaceDN w:val="0"/>
+        <w:adjustRightInd w:val="0"/>
+        <w:spacing w:before="75" w:after="75" w:line="360" w:lineRule="auto"/>
+        <w:rPr>
+          <w:rFonts w:ascii="Segoe UI" w:hAnsi="Segoe UI" w:cs="Segoe UI"/>
+          <w:sz w:val="20"/>
+          <w:szCs w:val="20"/>
+          <w:lang w:val="x-none"/>
+        </w:rPr>
+      </w:pPr>
+      <w:r>
+        <w:rPr>
+          <w:rFonts w:ascii="Segoe UI" w:hAnsi="Segoe UI" w:cs="Segoe UI"/>
+          <w:sz w:val="20"/>
+          <w:szCs w:val="20"/>
+          <w:lang w:val="x-none"/>
+        </w:rPr>
+        <w:t xml:space="preserve">Reminders - Email Setup - See </w:t>
+      </w:r>
+      <w:proofErr w:type="spellStart"/>
+      <w:r>
+        <w:rPr>
+          <w:rFonts w:ascii="Segoe UI" w:hAnsi="Segoe UI" w:cs="Segoe UI"/>
+          <w:sz w:val="20"/>
+          <w:szCs w:val="20"/>
+          <w:lang w:val="x-none"/>
+        </w:rPr>
+        <w:t>EmailPro</w:t>
       </w:r>
       <w:proofErr w:type="spellEnd"/>
       <w:r>
+        <w:rPr>
+          <w:rFonts w:ascii="Segoe UI" w:hAnsi="Segoe UI" w:cs="Segoe UI"/>
+          <w:sz w:val="20"/>
+          <w:szCs w:val="20"/>
+          <w:lang w:val="x-none"/>
+        </w:rPr>
+        <w:t xml:space="preserve"> plugin </w:t>
+      </w:r>
+    </w:p>
+    <w:p>
+      <w:pPr>
+        <w:keepNext/>
+        <w:autoSpaceDE w:val="0"/>
+        <w:autoSpaceDN w:val="0"/>
+        <w:adjustRightInd w:val="0"/>
+        <w:spacing w:before="240" w:after="60" w:line="360" w:lineRule="auto"/>
+        <w:outlineLvl w:val="0"/>
         <w:rPr>
           <w:rFonts w:ascii="Segoe UI Black" w:hAnsi="Segoe UI Black" w:cs="Segoe UI Black"/>
           <w:b/>
@@ -1107,9 +1564,8 @@
           <w:szCs w:val="28"/>
           <w:lang w:val="x-none"/>
         </w:rPr>
-        <w:t xml:space="preserve"> </w:t>
-      </w:r>
-      <w:proofErr w:type="spellStart"/>
+      </w:pPr>
+      <w:bookmarkStart w:id="3" w:name="_Toc179949348"/>
       <w:r>
         <w:rPr>
           <w:rFonts w:ascii="Segoe UI Black" w:hAnsi="Segoe UI Black" w:cs="Segoe UI Black"/>
@@ -1120,12 +1576,122 @@
           <w:szCs w:val="28"/>
           <w:lang w:val="x-none"/>
         </w:rPr>
-        <w:t>Setup</w:t>
-      </w:r>
-      <w:bookmarkEnd w:id="1"/>
-      <w:proofErr w:type="spellEnd"/>
+        <w:lastRenderedPageBreak/>
+        <w:t>Reminders - Setup</w:t>
+      </w:r>
+      <w:bookmarkEnd w:id="3"/>
+      <w:r>
+        <w:rPr>
+          <w:rFonts w:ascii="Segoe UI Black" w:hAnsi="Segoe UI Black" w:cs="Segoe UI Black"/>
+          <w:b/>
+          <w:bCs/>
+          <w:color w:val="000080"/>
+          <w:sz w:val="28"/>
+          <w:szCs w:val="28"/>
+          <w:lang w:val="x-none"/>
+        </w:rPr>
+        <w:t xml:space="preserve"> </w:t>
+      </w:r>
     </w:p>
     <w:p>
+      <w:pPr>
+        <w:autoSpaceDE w:val="0"/>
+        <w:autoSpaceDN w:val="0"/>
+        <w:adjustRightInd w:val="0"/>
+        <w:spacing w:before="75" w:after="75" w:line="360" w:lineRule="auto"/>
+        <w:rPr>
+          <w:rFonts w:ascii="Segoe UI Black" w:hAnsi="Segoe UI Black" w:cs="Segoe UI Black"/>
+          <w:b/>
+          <w:bCs/>
+          <w:color w:val="000080"/>
+          <w:sz w:val="28"/>
+          <w:szCs w:val="28"/>
+          <w:lang w:val="x-none"/>
+        </w:rPr>
+      </w:pPr>
+      <w:r>
+        <w:rPr>
+          <w:rFonts w:ascii="Segoe UI Black" w:hAnsi="Segoe UI Black" w:cs="Segoe UI Black"/>
+          <w:b/>
+          <w:bCs/>
+          <w:noProof/>
+          <w:color w:val="000080"/>
+          <w:sz w:val="28"/>
+          <w:szCs w:val="28"/>
+          <w:lang w:val="x-none"/>
+        </w:rPr>
+        <w:drawing>
+          <wp:inline distT="0" distB="0" distL="0" distR="0" wp14:anchorId="6E5F8800" wp14:editId="22D70C5E">
+            <wp:extent cx="4267200" cy="1800225"/>
+            <wp:effectExtent l="0" t="0" r="0" b="9525"/>
+            <wp:docPr id="877664168" name="Prent 1"/>
+            <wp:cNvGraphicFramePr>
+              <a:graphicFrameLocks xmlns:a="http://schemas.openxmlformats.org/drawingml/2006/main" noChangeAspect="1"/>
+            </wp:cNvGraphicFramePr>
+            <a:graphic xmlns:a="http://schemas.openxmlformats.org/drawingml/2006/main">
+              <a:graphicData uri="http://schemas.openxmlformats.org/drawingml/2006/picture">
+                <pic:pic xmlns:pic="http://schemas.openxmlformats.org/drawingml/2006/picture">
+                  <pic:nvPicPr>
+                    <pic:cNvPr id="0" name="Picture 1"/>
+                    <pic:cNvPicPr>
+                      <a:picLocks noChangeAspect="1" noChangeArrowheads="1"/>
+                    </pic:cNvPicPr>
+                  </pic:nvPicPr>
+                  <pic:blipFill>
+                    <a:blip r:embed="rId7">
+                      <a:extLst>
+                        <a:ext uri="{28A0092B-C50C-407E-A947-70E740481C1C}">
+                          <a14:useLocalDpi xmlns:a14="http://schemas.microsoft.com/office/drawing/2010/main" val="0"/>
+                        </a:ext>
+                      </a:extLst>
+                    </a:blip>
+                    <a:srcRect/>
+                    <a:stretch>
+                      <a:fillRect/>
+                    </a:stretch>
+                  </pic:blipFill>
+                  <pic:spPr bwMode="auto">
+                    <a:xfrm>
+                      <a:off x="0" y="0"/>
+                      <a:ext cx="4267200" cy="1800225"/>
+                    </a:xfrm>
+                    <a:prstGeom prst="rect">
+                      <a:avLst/>
+                    </a:prstGeom>
+                    <a:noFill/>
+                    <a:ln>
+                      <a:noFill/>
+                    </a:ln>
+                  </pic:spPr>
+                </pic:pic>
+              </a:graphicData>
+            </a:graphic>
+          </wp:inline>
+        </w:drawing>
+      </w:r>
+    </w:p>
+    <w:p>
+      <w:pPr>
+        <w:autoSpaceDE w:val="0"/>
+        <w:autoSpaceDN w:val="0"/>
+        <w:adjustRightInd w:val="0"/>
+        <w:spacing w:before="75" w:after="75" w:line="360" w:lineRule="auto"/>
+        <w:rPr>
+          <w:rFonts w:ascii="Segoe UI" w:hAnsi="Segoe UI" w:cs="Segoe UI"/>
+          <w:sz w:val="20"/>
+          <w:szCs w:val="20"/>
+          <w:lang w:val="x-none"/>
+        </w:rPr>
+      </w:pPr>
+      <w:r>
+        <w:rPr>
+          <w:rFonts w:ascii="Segoe UI" w:hAnsi="Segoe UI" w:cs="Segoe UI"/>
+          <w:sz w:val="20"/>
+          <w:szCs w:val="20"/>
+          <w:lang w:val="x-none"/>
+        </w:rPr>
+        <w:t xml:space="preserve">LabelID3537 Popup if there are transactions  = &gt; </w:t>
+      </w:r>
       <w:proofErr w:type="spellStart"/>
       <w:r>
         <w:rPr>
@@ -1134,7 +1700,7 @@
           <w:szCs w:val="20"/>
           <w:lang w:val="x-none"/>
         </w:rPr>
-        <w:t>Reminders</w:t>
+        <w:t>Opspring</w:t>
       </w:r>
       <w:proofErr w:type="spellEnd"/>
       <w:r>
@@ -1144,7 +1710,7 @@
           <w:szCs w:val="20"/>
           <w:lang w:val="x-none"/>
         </w:rPr>
-        <w:t xml:space="preserve"> - </w:t>
+        <w:t xml:space="preserve"> as </w:t>
       </w:r>
       <w:proofErr w:type="spellStart"/>
       <w:r>
@@ -1154,7 +1720,7 @@
           <w:szCs w:val="20"/>
           <w:lang w:val="x-none"/>
         </w:rPr>
-        <w:t>Email</w:t>
+        <w:t>daar</w:t>
       </w:r>
       <w:proofErr w:type="spellEnd"/>
       <w:r>
@@ -1174,7 +1740,7 @@
           <w:szCs w:val="20"/>
           <w:lang w:val="x-none"/>
         </w:rPr>
-        <w:t>Setup</w:t>
+        <w:t>geen</w:t>
       </w:r>
       <w:proofErr w:type="spellEnd"/>
       <w:r>
@@ -1184,7 +1750,7 @@
           <w:szCs w:val="20"/>
           <w:lang w:val="x-none"/>
         </w:rPr>
-        <w:t xml:space="preserve"> - See </w:t>
+        <w:t xml:space="preserve"> </w:t>
       </w:r>
       <w:proofErr w:type="spellStart"/>
       <w:r>
@@ -1194,7 +1760,7 @@
           <w:szCs w:val="20"/>
           <w:lang w:val="x-none"/>
         </w:rPr>
-        <w:t>EmailPro</w:t>
+        <w:t>transaksies</w:t>
       </w:r>
       <w:proofErr w:type="spellEnd"/>
       <w:r>
@@ -1204,7 +1770,30 @@
           <w:szCs w:val="20"/>
           <w:lang w:val="x-none"/>
         </w:rPr>
-        <w:t xml:space="preserve"> </w:t>
+        <w:t xml:space="preserve"> is</w:t>
+      </w:r>
+    </w:p>
+    <w:p>
+      <w:pPr>
+        <w:autoSpaceDE w:val="0"/>
+        <w:autoSpaceDN w:val="0"/>
+        <w:adjustRightInd w:val="0"/>
+        <w:spacing w:before="75" w:after="75" w:line="360" w:lineRule="auto"/>
+        <w:rPr>
+          <w:rFonts w:ascii="Segoe UI" w:hAnsi="Segoe UI" w:cs="Segoe UI"/>
+          <w:sz w:val="20"/>
+          <w:szCs w:val="20"/>
+          <w:lang w:val="x-none"/>
+        </w:rPr>
+      </w:pPr>
+      <w:r>
+        <w:rPr>
+          <w:rFonts w:ascii="Segoe UI" w:hAnsi="Segoe UI" w:cs="Segoe UI"/>
+          <w:sz w:val="20"/>
+          <w:szCs w:val="20"/>
+          <w:lang w:val="x-none"/>
+        </w:rPr>
+        <w:t xml:space="preserve">The label cuts off in other languages </w:t>
       </w:r>
       <w:proofErr w:type="spellStart"/>
       <w:r>
@@ -1214,9 +1803,49 @@
           <w:szCs w:val="20"/>
           <w:lang w:val="x-none"/>
         </w:rPr>
-        <w:t>plugin</w:t>
+        <w:t>e,g</w:t>
       </w:r>
       <w:proofErr w:type="spellEnd"/>
+      <w:r>
+        <w:rPr>
+          <w:rFonts w:ascii="Segoe UI" w:hAnsi="Segoe UI" w:cs="Segoe UI"/>
+          <w:sz w:val="20"/>
+          <w:szCs w:val="20"/>
+          <w:lang w:val="x-none"/>
+        </w:rPr>
+        <w:t xml:space="preserve">. Afrikaans 3 </w:t>
+      </w:r>
+      <w:proofErr w:type="spellStart"/>
+      <w:r>
+        <w:rPr>
+          <w:rFonts w:ascii="Segoe UI" w:hAnsi="Segoe UI" w:cs="Segoe UI"/>
+          <w:sz w:val="20"/>
+          <w:szCs w:val="20"/>
+          <w:lang w:val="x-none"/>
+        </w:rPr>
+        <w:t>charavters</w:t>
+      </w:r>
+      <w:proofErr w:type="spellEnd"/>
+      <w:r>
+        <w:rPr>
+          <w:rFonts w:ascii="Segoe UI" w:hAnsi="Segoe UI" w:cs="Segoe UI"/>
+          <w:sz w:val="20"/>
+          <w:szCs w:val="20"/>
+          <w:lang w:val="x-none"/>
+        </w:rPr>
+        <w:t xml:space="preserve"> of the label not displayed - need some stretching</w:t>
+      </w:r>
+    </w:p>
+    <w:p>
+      <w:r>
+        <w:rPr>
+          <w:rFonts w:ascii="Segoe UI" w:hAnsi="Segoe UI" w:cs="Segoe UI"/>
+          <w:sz w:val="20"/>
+          <w:szCs w:val="20"/>
+          <w:lang w:val="x-none"/>
+        </w:rPr>
+        <w:t>Document style</w:t>
+      </w:r>
     </w:p>
     <w:p/>
     <w:p>
@@ -1237,8 +1866,7 @@
           <w:lang w:val="x-none"/>
         </w:rPr>
       </w:pPr>
-      <w:bookmarkStart w:id="2" w:name="_Toc167304271"/>
-      <w:proofErr w:type="spellStart"/>
+      <w:bookmarkStart w:id="4" w:name="_Toc179949349"/>
       <w:r>
         <w:rPr>
           <w:rFonts w:ascii="Segoe UI Black" w:hAnsi="Segoe UI Black" w:cs="Segoe UI Black"/>
@@ -1249,10 +1877,50 @@
           <w:szCs w:val="28"/>
           <w:lang w:val="x-none"/>
         </w:rPr>
-        <w:t>Reminders</w:t>
+        <w:t>Reminders - Email Setup</w:t>
+      </w:r>
+      <w:bookmarkEnd w:id="4"/>
+    </w:p>
+    <w:p>
+      <w:r>
+        <w:rPr>
+          <w:rFonts w:ascii="Segoe UI" w:hAnsi="Segoe UI" w:cs="Segoe UI"/>
+          <w:sz w:val="20"/>
+          <w:szCs w:val="20"/>
+          <w:lang w:val="x-none"/>
+        </w:rPr>
+        <w:t xml:space="preserve">Reminders - Email Setup - See </w:t>
+      </w:r>
+      <w:proofErr w:type="spellStart"/>
+      <w:r>
+        <w:rPr>
+          <w:rFonts w:ascii="Segoe UI" w:hAnsi="Segoe UI" w:cs="Segoe UI"/>
+          <w:sz w:val="20"/>
+          <w:szCs w:val="20"/>
+          <w:lang w:val="x-none"/>
+        </w:rPr>
+        <w:t>EmailPro</w:t>
       </w:r>
       <w:proofErr w:type="spellEnd"/>
       <w:r>
+        <w:rPr>
+          <w:rFonts w:ascii="Segoe UI" w:hAnsi="Segoe UI" w:cs="Segoe UI"/>
+          <w:sz w:val="20"/>
+          <w:szCs w:val="20"/>
+          <w:lang w:val="x-none"/>
+        </w:rPr>
+        <w:t xml:space="preserve"> plugin</w:t>
+      </w:r>
+    </w:p>
+    <w:p/>
+    <w:p>
+      <w:pPr>
+        <w:keepNext/>
+        <w:autoSpaceDE w:val="0"/>
+        <w:autoSpaceDN w:val="0"/>
+        <w:adjustRightInd w:val="0"/>
+        <w:spacing w:before="240" w:after="60" w:line="360" w:lineRule="auto"/>
+        <w:outlineLvl w:val="0"/>
         <w:rPr>
           <w:rFonts w:ascii="Segoe UI Black" w:hAnsi="Segoe UI Black" w:cs="Segoe UI Black"/>
           <w:b/>
@@ -1262,9 +1930,8 @@
           <w:szCs w:val="28"/>
           <w:lang w:val="x-none"/>
         </w:rPr>
-        <w:t xml:space="preserve"> - </w:t>
-      </w:r>
-      <w:proofErr w:type="spellStart"/>
+      </w:pPr>
+      <w:bookmarkStart w:id="5" w:name="_Toc179949350"/>
       <w:r>
         <w:rPr>
           <w:rFonts w:ascii="Segoe UI Black" w:hAnsi="Segoe UI Black" w:cs="Segoe UI Black"/>
@@ -1275,10 +1942,9 @@
           <w:szCs w:val="28"/>
           <w:lang w:val="x-none"/>
         </w:rPr>
-        <w:t>Setup</w:t>
-      </w:r>
-      <w:bookmarkEnd w:id="2"/>
-      <w:proofErr w:type="spellEnd"/>
+        <w:t>Reminders - Setup</w:t>
+      </w:r>
+      <w:bookmarkEnd w:id="5"/>
       <w:r>
         <w:rPr>
           <w:rFonts w:ascii="Segoe UI Black" w:hAnsi="Segoe UI Black" w:cs="Segoe UI Black"/>
@@ -1337,7 +2003,7 @@
                     </pic:cNvPicPr>
                   </pic:nvPicPr>
                   <pic:blipFill>
-                    <a:blip r:embed="rId7">
+                    <a:blip r:embed="rId8">
                       <a:extLst>
                         <a:ext uri="{28A0092B-C50C-407E-A947-70E740481C1C}">
                           <a14:useLocalDpi xmlns:a14="http://schemas.microsoft.com/office/drawing/2010/main" val="0"/>
@@ -1410,8 +2076,7 @@
           <w:lang w:val="x-none"/>
         </w:rPr>
       </w:pPr>
-      <w:bookmarkStart w:id="3" w:name="_Toc167304272"/>
-      <w:proofErr w:type="spellStart"/>
+      <w:bookmarkStart w:id="6" w:name="_Toc179949351"/>
       <w:r>
         <w:rPr>
           <w:rFonts w:ascii="Segoe UI Black" w:hAnsi="Segoe UI Black" w:cs="Segoe UI Black"/>
@@ -1423,62 +2088,9 @@
           <w:lang w:val="x-none"/>
         </w:rPr>
         <w:lastRenderedPageBreak/>
-        <w:t>Reminders</w:t>
-      </w:r>
-      <w:proofErr w:type="spellEnd"/>
-      <w:r>
-        <w:rPr>
-          <w:rFonts w:ascii="Segoe UI Black" w:hAnsi="Segoe UI Black" w:cs="Segoe UI Black"/>
-          <w:b/>
-          <w:bCs/>
-          <w:color w:val="000080"/>
-          <w:sz w:val="28"/>
-          <w:szCs w:val="28"/>
-          <w:lang w:val="x-none"/>
-        </w:rPr>
-        <w:t xml:space="preserve"> - </w:t>
-      </w:r>
-      <w:proofErr w:type="spellStart"/>
-      <w:r>
-        <w:rPr>
-          <w:rFonts w:ascii="Segoe UI Black" w:hAnsi="Segoe UI Black" w:cs="Segoe UI Black"/>
-          <w:b/>
-          <w:bCs/>
-          <w:color w:val="000080"/>
-          <w:sz w:val="28"/>
-          <w:szCs w:val="28"/>
-          <w:lang w:val="x-none"/>
-        </w:rPr>
-        <w:t>Setup</w:t>
-      </w:r>
-      <w:proofErr w:type="spellEnd"/>
-      <w:r>
-        <w:rPr>
-          <w:rFonts w:ascii="Segoe UI Black" w:hAnsi="Segoe UI Black" w:cs="Segoe UI Black"/>
-          <w:b/>
-          <w:bCs/>
-          <w:color w:val="000080"/>
-          <w:sz w:val="28"/>
-          <w:szCs w:val="28"/>
-          <w:lang w:val="x-none"/>
-        </w:rPr>
-        <w:t xml:space="preserve"> - </w:t>
-      </w:r>
-      <w:proofErr w:type="spellStart"/>
-      <w:r>
-        <w:rPr>
-          <w:rFonts w:ascii="Segoe UI Black" w:hAnsi="Segoe UI Black" w:cs="Segoe UI Black"/>
-          <w:b/>
-          <w:bCs/>
-          <w:color w:val="000080"/>
-          <w:sz w:val="28"/>
-          <w:szCs w:val="28"/>
-          <w:lang w:val="x-none"/>
-        </w:rPr>
-        <w:t>List</w:t>
-      </w:r>
-      <w:bookmarkEnd w:id="3"/>
-      <w:proofErr w:type="spellEnd"/>
+        <w:t>Reminders - Setup - List</w:t>
+      </w:r>
+      <w:bookmarkEnd w:id="6"/>
     </w:p>
     <w:p>
       <w:pPr>
@@ -1525,7 +2137,7 @@
                     </pic:cNvPicPr>
                   </pic:nvPicPr>
                   <pic:blipFill>
-                    <a:blip r:embed="rId8">
+                    <a:blip r:embed="rId9">
                       <a:extLst>
                         <a:ext uri="{28A0092B-C50C-407E-A947-70E740481C1C}">
                           <a14:useLocalDpi xmlns:a14="http://schemas.microsoft.com/office/drawing/2010/main" val="0"/>
@@ -1570,25 +2182,14 @@
           <w:lang w:val="x-none"/>
         </w:rPr>
       </w:pPr>
-      <w:proofErr w:type="spellStart"/>
-      <w:r>
-        <w:rPr>
-          <w:rFonts w:ascii="Segoe UI" w:hAnsi="Segoe UI" w:cs="Segoe UI"/>
-          <w:sz w:val="20"/>
-          <w:szCs w:val="20"/>
-          <w:lang w:val="x-none"/>
-        </w:rPr>
-        <w:t>Print</w:t>
-      </w:r>
-      <w:proofErr w:type="spellEnd"/>
-      <w:r>
-        <w:rPr>
-          <w:rFonts w:ascii="Segoe UI" w:hAnsi="Segoe UI" w:cs="Segoe UI"/>
-          <w:sz w:val="20"/>
-          <w:szCs w:val="20"/>
-          <w:lang w:val="x-none"/>
-        </w:rPr>
-        <w:t xml:space="preserve"> </w:t>
+      <w:r>
+        <w:rPr>
+          <w:rFonts w:ascii="Segoe UI" w:hAnsi="Segoe UI" w:cs="Segoe UI"/>
+          <w:sz w:val="20"/>
+          <w:szCs w:val="20"/>
+          <w:lang w:val="x-none"/>
+        </w:rPr>
+        <w:t xml:space="preserve">Print </w:t>
       </w:r>
       <w:proofErr w:type="spellStart"/>
       <w:r>
@@ -1631,27 +2232,7 @@
           <w:szCs w:val="20"/>
           <w:lang w:val="x-none"/>
         </w:rPr>
-        <w:t>View multimedia (</w:t>
-      </w:r>
-      <w:proofErr w:type="spellStart"/>
-      <w:r>
-        <w:rPr>
-          <w:rFonts w:ascii="Segoe UI" w:hAnsi="Segoe UI" w:cs="Segoe UI"/>
-          <w:sz w:val="20"/>
-          <w:szCs w:val="20"/>
-          <w:lang w:val="x-none"/>
-        </w:rPr>
-        <w:t>context</w:t>
-      </w:r>
-      <w:proofErr w:type="spellEnd"/>
-      <w:r>
-        <w:rPr>
-          <w:rFonts w:ascii="Segoe UI" w:hAnsi="Segoe UI" w:cs="Segoe UI"/>
-          <w:sz w:val="20"/>
-          <w:szCs w:val="20"/>
-          <w:lang w:val="x-none"/>
-        </w:rPr>
-        <w:t xml:space="preserve"> menu)</w:t>
+        <w:t>View multimedia (context menu)</w:t>
       </w:r>
     </w:p>
     <w:p>
@@ -1667,185 +2248,14 @@
           <w:lang w:val="x-none"/>
         </w:rPr>
       </w:pPr>
-      <w:proofErr w:type="spellStart"/>
-      <w:r>
-        <w:rPr>
-          <w:rFonts w:ascii="Segoe UI" w:hAnsi="Segoe UI" w:cs="Segoe UI"/>
-          <w:sz w:val="20"/>
-          <w:szCs w:val="20"/>
-          <w:lang w:val="x-none"/>
-        </w:rPr>
-        <w:t>Columns</w:t>
-      </w:r>
-      <w:proofErr w:type="spellEnd"/>
-      <w:r>
-        <w:rPr>
-          <w:rFonts w:ascii="Segoe UI" w:hAnsi="Segoe UI" w:cs="Segoe UI"/>
-          <w:sz w:val="20"/>
-          <w:szCs w:val="20"/>
-          <w:lang w:val="x-none"/>
-        </w:rPr>
-        <w:t xml:space="preserve"> * </w:t>
-      </w:r>
-      <w:proofErr w:type="spellStart"/>
-      <w:r>
-        <w:rPr>
-          <w:rFonts w:ascii="Segoe UI" w:hAnsi="Segoe UI" w:cs="Segoe UI"/>
-          <w:sz w:val="20"/>
-          <w:szCs w:val="20"/>
-          <w:lang w:val="x-none"/>
-        </w:rPr>
-        <w:t>Click</w:t>
-      </w:r>
-      <w:proofErr w:type="spellEnd"/>
-      <w:r>
-        <w:rPr>
-          <w:rFonts w:ascii="Segoe UI" w:hAnsi="Segoe UI" w:cs="Segoe UI"/>
-          <w:sz w:val="20"/>
-          <w:szCs w:val="20"/>
-          <w:lang w:val="x-none"/>
-        </w:rPr>
-        <w:t xml:space="preserve"> here </w:t>
-      </w:r>
-      <w:proofErr w:type="spellStart"/>
-      <w:r>
-        <w:rPr>
-          <w:rFonts w:ascii="Segoe UI" w:hAnsi="Segoe UI" w:cs="Segoe UI"/>
-          <w:sz w:val="20"/>
-          <w:szCs w:val="20"/>
-          <w:lang w:val="x-none"/>
-        </w:rPr>
-        <w:t>to</w:t>
-      </w:r>
-      <w:proofErr w:type="spellEnd"/>
-      <w:r>
-        <w:rPr>
-          <w:rFonts w:ascii="Segoe UI" w:hAnsi="Segoe UI" w:cs="Segoe UI"/>
-          <w:sz w:val="20"/>
-          <w:szCs w:val="20"/>
-          <w:lang w:val="x-none"/>
-        </w:rPr>
-        <w:t xml:space="preserve"> </w:t>
-      </w:r>
-      <w:proofErr w:type="spellStart"/>
-      <w:r>
-        <w:rPr>
-          <w:rFonts w:ascii="Segoe UI" w:hAnsi="Segoe UI" w:cs="Segoe UI"/>
-          <w:sz w:val="20"/>
-          <w:szCs w:val="20"/>
-          <w:lang w:val="x-none"/>
-        </w:rPr>
-        <w:t>show</w:t>
-      </w:r>
-      <w:proofErr w:type="spellEnd"/>
-      <w:r>
-        <w:rPr>
-          <w:rFonts w:ascii="Segoe UI" w:hAnsi="Segoe UI" w:cs="Segoe UI"/>
-          <w:sz w:val="20"/>
-          <w:szCs w:val="20"/>
-          <w:lang w:val="x-none"/>
-        </w:rPr>
-        <w:t>/</w:t>
-      </w:r>
-      <w:proofErr w:type="spellStart"/>
-      <w:r>
-        <w:rPr>
-          <w:rFonts w:ascii="Segoe UI" w:hAnsi="Segoe UI" w:cs="Segoe UI"/>
-          <w:sz w:val="20"/>
-          <w:szCs w:val="20"/>
-          <w:lang w:val="x-none"/>
-        </w:rPr>
-        <w:t>hide</w:t>
-      </w:r>
-      <w:proofErr w:type="spellEnd"/>
-      <w:r>
-        <w:rPr>
-          <w:rFonts w:ascii="Segoe UI" w:hAnsi="Segoe UI" w:cs="Segoe UI"/>
-          <w:sz w:val="20"/>
-          <w:szCs w:val="20"/>
-          <w:lang w:val="x-none"/>
-        </w:rPr>
-        <w:t>/</w:t>
-      </w:r>
-      <w:proofErr w:type="spellStart"/>
-      <w:r>
-        <w:rPr>
-          <w:rFonts w:ascii="Segoe UI" w:hAnsi="Segoe UI" w:cs="Segoe UI"/>
-          <w:sz w:val="20"/>
-          <w:szCs w:val="20"/>
-          <w:lang w:val="x-none"/>
-        </w:rPr>
-        <w:t>move</w:t>
-      </w:r>
-      <w:proofErr w:type="spellEnd"/>
-      <w:r>
-        <w:rPr>
-          <w:rFonts w:ascii="Segoe UI" w:hAnsi="Segoe UI" w:cs="Segoe UI"/>
-          <w:sz w:val="20"/>
-          <w:szCs w:val="20"/>
-          <w:lang w:val="x-none"/>
-        </w:rPr>
-        <w:t xml:space="preserve"> </w:t>
-      </w:r>
-      <w:proofErr w:type="spellStart"/>
-      <w:r>
-        <w:rPr>
-          <w:rFonts w:ascii="Segoe UI" w:hAnsi="Segoe UI" w:cs="Segoe UI"/>
-          <w:sz w:val="20"/>
-          <w:szCs w:val="20"/>
-          <w:lang w:val="x-none"/>
-        </w:rPr>
-        <w:t>columns</w:t>
-      </w:r>
-      <w:proofErr w:type="spellEnd"/>
-      <w:r>
-        <w:rPr>
-          <w:rFonts w:ascii="Segoe UI" w:hAnsi="Segoe UI" w:cs="Segoe UI"/>
-          <w:sz w:val="20"/>
-          <w:szCs w:val="20"/>
-          <w:lang w:val="x-none"/>
-        </w:rPr>
-        <w:t xml:space="preserve"> (Mouse </w:t>
-      </w:r>
-      <w:proofErr w:type="spellStart"/>
-      <w:r>
-        <w:rPr>
-          <w:rFonts w:ascii="Segoe UI" w:hAnsi="Segoe UI" w:cs="Segoe UI"/>
-          <w:sz w:val="20"/>
-          <w:szCs w:val="20"/>
-          <w:lang w:val="x-none"/>
-        </w:rPr>
-        <w:t>over</w:t>
-      </w:r>
-      <w:proofErr w:type="spellEnd"/>
-      <w:r>
-        <w:rPr>
-          <w:rFonts w:ascii="Segoe UI" w:hAnsi="Segoe UI" w:cs="Segoe UI"/>
-          <w:sz w:val="20"/>
-          <w:szCs w:val="20"/>
-          <w:lang w:val="x-none"/>
-        </w:rPr>
-        <w:t xml:space="preserve">) </w:t>
-      </w:r>
-      <w:proofErr w:type="spellStart"/>
-      <w:r>
-        <w:rPr>
-          <w:rFonts w:ascii="Segoe UI" w:hAnsi="Segoe UI" w:cs="Segoe UI"/>
-          <w:sz w:val="20"/>
-          <w:szCs w:val="20"/>
-          <w:lang w:val="x-none"/>
-        </w:rPr>
-        <w:t>second</w:t>
-      </w:r>
-      <w:proofErr w:type="spellEnd"/>
-      <w:r>
-        <w:rPr>
-          <w:rFonts w:ascii="Segoe UI" w:hAnsi="Segoe UI" w:cs="Segoe UI"/>
-          <w:sz w:val="20"/>
-          <w:szCs w:val="20"/>
-          <w:lang w:val="x-none"/>
-        </w:rPr>
-        <w:t xml:space="preserve"> asterisk</w:t>
+      <w:r>
+        <w:rPr>
+          <w:rFonts w:ascii="Segoe UI" w:hAnsi="Segoe UI" w:cs="Segoe UI"/>
+          <w:sz w:val="20"/>
+          <w:szCs w:val="20"/>
+          <w:lang w:val="x-none"/>
+        </w:rPr>
+        <w:t>Columns * Click here to show/hide/move columns (Mouse over) second asterisk</w:t>
       </w:r>
     </w:p>
     <w:p>
@@ -1868,27 +2278,7 @@
           <w:szCs w:val="20"/>
           <w:lang w:val="x-none"/>
         </w:rPr>
-        <w:t>(</w:t>
-      </w:r>
-      <w:proofErr w:type="spellStart"/>
-      <w:r>
-        <w:rPr>
-          <w:rFonts w:ascii="Segoe UI" w:hAnsi="Segoe UI" w:cs="Segoe UI"/>
-          <w:sz w:val="20"/>
-          <w:szCs w:val="20"/>
-          <w:lang w:val="x-none"/>
-        </w:rPr>
-        <w:t>All</w:t>
-      </w:r>
-      <w:proofErr w:type="spellEnd"/>
-      <w:r>
-        <w:rPr>
-          <w:rFonts w:ascii="Segoe UI" w:hAnsi="Segoe UI" w:cs="Segoe UI"/>
-          <w:sz w:val="20"/>
-          <w:szCs w:val="20"/>
-          <w:lang w:val="x-none"/>
-        </w:rPr>
-        <w:t xml:space="preserve">) </w:t>
+        <w:t xml:space="preserve">(All) </w:t>
       </w:r>
     </w:p>
     <w:p>
@@ -1911,27 +2301,7 @@
           <w:szCs w:val="20"/>
           <w:lang w:val="x-none"/>
         </w:rPr>
-        <w:t>(</w:t>
-      </w:r>
-      <w:proofErr w:type="spellStart"/>
-      <w:r>
-        <w:rPr>
-          <w:rFonts w:ascii="Segoe UI" w:hAnsi="Segoe UI" w:cs="Segoe UI"/>
-          <w:sz w:val="20"/>
-          <w:szCs w:val="20"/>
-          <w:lang w:val="x-none"/>
-        </w:rPr>
-        <w:t>Sorted</w:t>
-      </w:r>
-      <w:proofErr w:type="spellEnd"/>
-      <w:r>
-        <w:rPr>
-          <w:rFonts w:ascii="Segoe UI" w:hAnsi="Segoe UI" w:cs="Segoe UI"/>
-          <w:sz w:val="20"/>
-          <w:szCs w:val="20"/>
-          <w:lang w:val="x-none"/>
-        </w:rPr>
-        <w:t>)</w:t>
+        <w:t>(Sorted)</w:t>
       </w:r>
     </w:p>
     <w:p>
@@ -1973,7 +2343,7 @@
                     </pic:cNvPicPr>
                   </pic:nvPicPr>
                   <pic:blipFill>
-                    <a:blip r:embed="rId9">
+                    <a:blip r:embed="rId10">
                       <a:extLst>
                         <a:ext uri="{28A0092B-C50C-407E-A947-70E740481C1C}">
                           <a14:useLocalDpi xmlns:a14="http://schemas.microsoft.com/office/drawing/2010/main" val="0"/>
@@ -2037,8 +2407,7 @@
           <w:lang w:val="x-none"/>
         </w:rPr>
       </w:pPr>
-      <w:bookmarkStart w:id="4" w:name="_Toc167304273"/>
-      <w:proofErr w:type="spellStart"/>
+      <w:bookmarkStart w:id="7" w:name="_Toc179949352"/>
       <w:r>
         <w:rPr>
           <w:rFonts w:ascii="Segoe UI Black" w:hAnsi="Segoe UI Black" w:cs="Segoe UI Black"/>
@@ -2050,74 +2419,9 @@
           <w:lang w:val="x-none"/>
         </w:rPr>
         <w:lastRenderedPageBreak/>
-        <w:t>Reminders</w:t>
-      </w:r>
-      <w:proofErr w:type="spellEnd"/>
-      <w:r>
-        <w:rPr>
-          <w:rFonts w:ascii="Segoe UI Black" w:hAnsi="Segoe UI Black" w:cs="Segoe UI Black"/>
-          <w:b/>
-          <w:bCs/>
-          <w:color w:val="000080"/>
-          <w:sz w:val="28"/>
-          <w:szCs w:val="28"/>
-          <w:lang w:val="x-none"/>
-        </w:rPr>
-        <w:t xml:space="preserve"> (</w:t>
-      </w:r>
-      <w:proofErr w:type="spellStart"/>
-      <w:r>
-        <w:rPr>
-          <w:rFonts w:ascii="Segoe UI Black" w:hAnsi="Segoe UI Black" w:cs="Segoe UI Black"/>
-          <w:b/>
-          <w:bCs/>
-          <w:color w:val="000080"/>
-          <w:sz w:val="28"/>
-          <w:szCs w:val="28"/>
-          <w:lang w:val="x-none"/>
-        </w:rPr>
-        <w:t>Action</w:t>
-      </w:r>
-      <w:proofErr w:type="spellEnd"/>
-      <w:r>
-        <w:rPr>
-          <w:rFonts w:ascii="Segoe UI Black" w:hAnsi="Segoe UI Black" w:cs="Segoe UI Black"/>
-          <w:b/>
-          <w:bCs/>
-          <w:color w:val="000080"/>
-          <w:sz w:val="28"/>
-          <w:szCs w:val="28"/>
-          <w:lang w:val="x-none"/>
-        </w:rPr>
-        <w:t xml:space="preserve"> </w:t>
-      </w:r>
-      <w:proofErr w:type="spellStart"/>
-      <w:r>
-        <w:rPr>
-          <w:rFonts w:ascii="Segoe UI Black" w:hAnsi="Segoe UI Black" w:cs="Segoe UI Black"/>
-          <w:b/>
-          <w:bCs/>
-          <w:color w:val="000080"/>
-          <w:sz w:val="28"/>
-          <w:szCs w:val="28"/>
-          <w:lang w:val="x-none"/>
-        </w:rPr>
-        <w:t>ribbon</w:t>
-      </w:r>
-      <w:proofErr w:type="spellEnd"/>
-      <w:r>
-        <w:rPr>
-          <w:rFonts w:ascii="Segoe UI Black" w:hAnsi="Segoe UI Black" w:cs="Segoe UI Black"/>
-          <w:b/>
-          <w:bCs/>
-          <w:color w:val="000080"/>
-          <w:sz w:val="28"/>
-          <w:szCs w:val="28"/>
-          <w:lang w:val="x-none"/>
-        </w:rPr>
-        <w:t>)</w:t>
-      </w:r>
-      <w:bookmarkEnd w:id="4"/>
+        <w:t>Reminders (Action ribbon)</w:t>
+      </w:r>
+      <w:bookmarkEnd w:id="7"/>
       <w:r>
         <w:rPr>
           <w:rFonts w:ascii="Segoe UI Black" w:hAnsi="Segoe UI Black" w:cs="Segoe UI Black"/>
@@ -2176,7 +2480,7 @@
                     </pic:cNvPicPr>
                   </pic:nvPicPr>
                   <pic:blipFill>
-                    <a:blip r:embed="rId10">
+                    <a:blip r:embed="rId11">
                       <a:extLst>
                         <a:ext uri="{28A0092B-C50C-407E-A947-70E740481C1C}">
                           <a14:useLocalDpi xmlns:a14="http://schemas.microsoft.com/office/drawing/2010/main" val="0"/>
@@ -2221,37 +2525,15 @@
           <w:lang w:val="af-ZA"/>
         </w:rPr>
       </w:pPr>
-      <w:proofErr w:type="spellStart"/>
-      <w:r>
-        <w:rPr>
-          <w:rFonts w:ascii="Segoe UI" w:hAnsi="Segoe UI" w:cs="Segoe UI"/>
-          <w:sz w:val="20"/>
-          <w:szCs w:val="20"/>
-          <w:lang w:val="x-none"/>
-        </w:rPr>
-        <w:t>Show</w:t>
-      </w:r>
-      <w:proofErr w:type="spellEnd"/>
-      <w:r>
-        <w:rPr>
-          <w:rFonts w:ascii="Segoe UI" w:hAnsi="Segoe UI" w:cs="Segoe UI"/>
-          <w:sz w:val="20"/>
-          <w:szCs w:val="20"/>
-          <w:lang w:val="x-none"/>
-        </w:rPr>
-        <w:t xml:space="preserve"> </w:t>
-      </w:r>
-      <w:proofErr w:type="spellStart"/>
-      <w:r>
-        <w:rPr>
-          <w:rFonts w:ascii="Segoe UI" w:hAnsi="Segoe UI" w:cs="Segoe UI"/>
-          <w:sz w:val="20"/>
-          <w:szCs w:val="20"/>
-          <w:lang w:val="x-none"/>
-        </w:rPr>
-        <w:t>print</w:t>
-      </w:r>
-      <w:proofErr w:type="spellEnd"/>
+      <w:r>
+        <w:rPr>
+          <w:rFonts w:ascii="Segoe UI" w:hAnsi="Segoe UI" w:cs="Segoe UI"/>
+          <w:sz w:val="20"/>
+          <w:szCs w:val="20"/>
+          <w:lang w:val="x-none"/>
+        </w:rPr>
+        <w:t>Show print</w:t>
+      </w:r>
       <w:r>
         <w:rPr>
           <w:rFonts w:ascii="Segoe UI" w:hAnsi="Segoe UI" w:cs="Segoe UI"/>
@@ -2285,27 +2567,7 @@
           <w:szCs w:val="20"/>
           <w:lang w:val="x-none"/>
         </w:rPr>
-        <w:t xml:space="preserve">Set </w:t>
-      </w:r>
-      <w:proofErr w:type="spellStart"/>
-      <w:r>
-        <w:rPr>
-          <w:rFonts w:ascii="Segoe UI" w:hAnsi="Segoe UI" w:cs="Segoe UI"/>
-          <w:sz w:val="20"/>
-          <w:szCs w:val="20"/>
-          <w:lang w:val="x-none"/>
-        </w:rPr>
-        <w:t>checked</w:t>
-      </w:r>
-      <w:proofErr w:type="spellEnd"/>
-      <w:r>
-        <w:rPr>
-          <w:rFonts w:ascii="Segoe UI" w:hAnsi="Segoe UI" w:cs="Segoe UI"/>
-          <w:sz w:val="20"/>
-          <w:szCs w:val="20"/>
-          <w:lang w:val="x-none"/>
-        </w:rPr>
-        <w:t xml:space="preserve"> </w:t>
+        <w:t xml:space="preserve">Set checked </w:t>
       </w:r>
       <w:r>
         <w:rPr>
@@ -2332,7 +2594,6 @@
           <w:lang w:val="x-none"/>
         </w:rPr>
       </w:pPr>
-      <w:proofErr w:type="spellStart"/>
       <w:r>
         <w:rPr>
           <w:rFonts w:ascii="Segoe UI" w:hAnsi="Segoe UI" w:cs="Segoe UI"/>
@@ -2342,43 +2603,7 @@
           <w:szCs w:val="20"/>
           <w:lang w:val="x-none"/>
         </w:rPr>
-        <w:t>Edit</w:t>
-      </w:r>
-      <w:proofErr w:type="spellEnd"/>
-      <w:r>
-        <w:rPr>
-          <w:rFonts w:ascii="Segoe UI" w:hAnsi="Segoe UI" w:cs="Segoe UI"/>
-          <w:b/>
-          <w:bCs/>
-          <w:sz w:val="20"/>
-          <w:szCs w:val="20"/>
-          <w:lang w:val="x-none"/>
-        </w:rPr>
-        <w:t xml:space="preserve"> - </w:t>
-      </w:r>
-      <w:proofErr w:type="spellStart"/>
-      <w:r>
-        <w:rPr>
-          <w:rFonts w:ascii="Segoe UI" w:hAnsi="Segoe UI" w:cs="Segoe UI"/>
-          <w:b/>
-          <w:bCs/>
-          <w:sz w:val="20"/>
-          <w:szCs w:val="20"/>
-          <w:lang w:val="x-none"/>
-        </w:rPr>
-        <w:t>Messages</w:t>
-      </w:r>
-      <w:proofErr w:type="spellEnd"/>
-      <w:r>
-        <w:rPr>
-          <w:rFonts w:ascii="Segoe UI" w:hAnsi="Segoe UI" w:cs="Segoe UI"/>
-          <w:b/>
-          <w:bCs/>
-          <w:sz w:val="20"/>
-          <w:szCs w:val="20"/>
-          <w:lang w:val="x-none"/>
-        </w:rPr>
-        <w:t xml:space="preserve"> </w:t>
+        <w:t xml:space="preserve">Edit - Messages </w:t>
       </w:r>
     </w:p>
     <w:p>
@@ -2394,205 +2619,14 @@
           <w:lang w:val="x-none"/>
         </w:rPr>
       </w:pPr>
-      <w:proofErr w:type="spellStart"/>
-      <w:r>
-        <w:rPr>
-          <w:rFonts w:ascii="Segoe UI" w:hAnsi="Segoe UI" w:cs="Segoe UI"/>
-          <w:sz w:val="20"/>
-          <w:szCs w:val="20"/>
-          <w:lang w:val="x-none"/>
-        </w:rPr>
-        <w:t>Statement</w:t>
-      </w:r>
-      <w:proofErr w:type="spellEnd"/>
-      <w:r>
-        <w:rPr>
-          <w:rFonts w:ascii="Segoe UI" w:hAnsi="Segoe UI" w:cs="Segoe UI"/>
-          <w:sz w:val="20"/>
-          <w:szCs w:val="20"/>
-          <w:lang w:val="x-none"/>
-        </w:rPr>
-        <w:t xml:space="preserve"> </w:t>
-      </w:r>
-      <w:proofErr w:type="spellStart"/>
-      <w:r>
-        <w:rPr>
-          <w:rFonts w:ascii="Segoe UI" w:hAnsi="Segoe UI" w:cs="Segoe UI"/>
-          <w:sz w:val="20"/>
-          <w:szCs w:val="20"/>
-          <w:lang w:val="x-none"/>
-        </w:rPr>
-        <w:t>message</w:t>
-      </w:r>
-      <w:proofErr w:type="spellEnd"/>
-      <w:r>
-        <w:rPr>
-          <w:rFonts w:ascii="Segoe UI" w:hAnsi="Segoe UI" w:cs="Segoe UI"/>
-          <w:sz w:val="20"/>
-          <w:szCs w:val="20"/>
-          <w:lang w:val="x-none"/>
-        </w:rPr>
-        <w:t xml:space="preserve"> 1 is </w:t>
-      </w:r>
-      <w:proofErr w:type="spellStart"/>
-      <w:r>
-        <w:rPr>
-          <w:rFonts w:ascii="Segoe UI" w:hAnsi="Segoe UI" w:cs="Segoe UI"/>
-          <w:sz w:val="20"/>
-          <w:szCs w:val="20"/>
-          <w:lang w:val="x-none"/>
-        </w:rPr>
-        <w:t>populated</w:t>
-      </w:r>
-      <w:proofErr w:type="spellEnd"/>
-      <w:r>
-        <w:rPr>
-          <w:rFonts w:ascii="Segoe UI" w:hAnsi="Segoe UI" w:cs="Segoe UI"/>
-          <w:sz w:val="20"/>
-          <w:szCs w:val="20"/>
-          <w:lang w:val="x-none"/>
-        </w:rPr>
-        <w:t xml:space="preserve"> as </w:t>
-      </w:r>
-      <w:proofErr w:type="spellStart"/>
-      <w:r>
-        <w:rPr>
-          <w:rFonts w:ascii="Segoe UI" w:hAnsi="Segoe UI" w:cs="Segoe UI"/>
-          <w:sz w:val="20"/>
-          <w:szCs w:val="20"/>
-          <w:lang w:val="x-none"/>
-        </w:rPr>
-        <w:t>Statement</w:t>
-      </w:r>
-      <w:proofErr w:type="spellEnd"/>
-      <w:r>
-        <w:rPr>
-          <w:rFonts w:ascii="Segoe UI" w:hAnsi="Segoe UI" w:cs="Segoe UI"/>
-          <w:sz w:val="20"/>
-          <w:szCs w:val="20"/>
-          <w:lang w:val="x-none"/>
-        </w:rPr>
-        <w:t xml:space="preserve"> </w:t>
-      </w:r>
-      <w:proofErr w:type="spellStart"/>
-      <w:r>
-        <w:rPr>
-          <w:rFonts w:ascii="Segoe UI" w:hAnsi="Segoe UI" w:cs="Segoe UI"/>
-          <w:sz w:val="20"/>
-          <w:szCs w:val="20"/>
-          <w:lang w:val="x-none"/>
-        </w:rPr>
-        <w:t>message</w:t>
-      </w:r>
-      <w:proofErr w:type="spellEnd"/>
-      <w:r>
-        <w:rPr>
-          <w:rFonts w:ascii="Segoe UI" w:hAnsi="Segoe UI" w:cs="Segoe UI"/>
-          <w:sz w:val="20"/>
-          <w:szCs w:val="20"/>
-          <w:lang w:val="x-none"/>
-        </w:rPr>
-        <w:t xml:space="preserve"> 1 </w:t>
-      </w:r>
-      <w:proofErr w:type="spellStart"/>
-      <w:r>
-        <w:rPr>
-          <w:rFonts w:ascii="Segoe UI" w:hAnsi="Segoe UI" w:cs="Segoe UI"/>
-          <w:sz w:val="20"/>
-          <w:szCs w:val="20"/>
-          <w:lang w:val="x-none"/>
-        </w:rPr>
-        <w:t>on</w:t>
-      </w:r>
-      <w:proofErr w:type="spellEnd"/>
-      <w:r>
-        <w:rPr>
-          <w:rFonts w:ascii="Segoe UI" w:hAnsi="Segoe UI" w:cs="Segoe UI"/>
-          <w:sz w:val="20"/>
-          <w:szCs w:val="20"/>
-          <w:lang w:val="x-none"/>
-        </w:rPr>
-        <w:t xml:space="preserve"> </w:t>
-      </w:r>
-      <w:proofErr w:type="spellStart"/>
-      <w:r>
-        <w:rPr>
-          <w:rFonts w:ascii="Segoe UI" w:hAnsi="Segoe UI" w:cs="Segoe UI"/>
-          <w:sz w:val="20"/>
-          <w:szCs w:val="20"/>
-          <w:lang w:val="x-none"/>
-        </w:rPr>
-        <w:t>Debtors</w:t>
-      </w:r>
-      <w:proofErr w:type="spellEnd"/>
-      <w:r>
-        <w:rPr>
-          <w:rFonts w:ascii="Segoe UI" w:hAnsi="Segoe UI" w:cs="Segoe UI"/>
-          <w:sz w:val="20"/>
-          <w:szCs w:val="20"/>
-          <w:lang w:val="x-none"/>
-        </w:rPr>
-        <w:t xml:space="preserve"> - </w:t>
-      </w:r>
-      <w:proofErr w:type="spellStart"/>
-      <w:r>
-        <w:rPr>
-          <w:rFonts w:ascii="Segoe UI" w:hAnsi="Segoe UI" w:cs="Segoe UI"/>
-          <w:sz w:val="20"/>
-          <w:szCs w:val="20"/>
-          <w:lang w:val="x-none"/>
-        </w:rPr>
-        <w:t>Delivery</w:t>
-      </w:r>
-      <w:proofErr w:type="spellEnd"/>
-      <w:r>
-        <w:rPr>
-          <w:rFonts w:ascii="Segoe UI" w:hAnsi="Segoe UI" w:cs="Segoe UI"/>
-          <w:sz w:val="20"/>
-          <w:szCs w:val="20"/>
-          <w:lang w:val="x-none"/>
-        </w:rPr>
-        <w:t xml:space="preserve"> </w:t>
-      </w:r>
-      <w:proofErr w:type="spellStart"/>
-      <w:r>
-        <w:rPr>
-          <w:rFonts w:ascii="Segoe UI" w:hAnsi="Segoe UI" w:cs="Segoe UI"/>
-          <w:sz w:val="20"/>
-          <w:szCs w:val="20"/>
-          <w:lang w:val="x-none"/>
-        </w:rPr>
-        <w:t>address</w:t>
-      </w:r>
-      <w:proofErr w:type="spellEnd"/>
-      <w:r>
-        <w:rPr>
-          <w:rFonts w:ascii="Segoe UI" w:hAnsi="Segoe UI" w:cs="Segoe UI"/>
-          <w:sz w:val="20"/>
-          <w:szCs w:val="20"/>
-          <w:lang w:val="x-none"/>
-        </w:rPr>
-        <w:t xml:space="preserve"> </w:t>
-      </w:r>
-      <w:proofErr w:type="spellStart"/>
-      <w:r>
-        <w:rPr>
-          <w:rFonts w:ascii="Segoe UI" w:hAnsi="Segoe UI" w:cs="Segoe UI"/>
-          <w:sz w:val="20"/>
-          <w:szCs w:val="20"/>
-          <w:lang w:val="x-none"/>
-        </w:rPr>
-        <w:t>tab</w:t>
-      </w:r>
-      <w:proofErr w:type="spellEnd"/>
-      <w:r>
-        <w:rPr>
-          <w:rFonts w:ascii="Segoe UI" w:hAnsi="Segoe UI" w:cs="Segoe UI"/>
-          <w:sz w:val="20"/>
-          <w:szCs w:val="20"/>
-          <w:lang w:val="x-none"/>
-        </w:rPr>
-        <w:t xml:space="preserve"> </w:t>
+      <w:r>
+        <w:rPr>
+          <w:rFonts w:ascii="Segoe UI" w:hAnsi="Segoe UI" w:cs="Segoe UI"/>
+          <w:sz w:val="20"/>
+          <w:szCs w:val="20"/>
+          <w:lang w:val="x-none"/>
+        </w:rPr>
+        <w:t xml:space="preserve">Statement message 1 is populated as Statement message 1 on Debtors - Delivery address tab </w:t>
       </w:r>
     </w:p>
     <w:p>
@@ -2608,85 +2642,14 @@
           <w:lang w:val="x-none"/>
         </w:rPr>
       </w:pPr>
-      <w:proofErr w:type="spellStart"/>
-      <w:r>
-        <w:rPr>
-          <w:rFonts w:ascii="Segoe UI" w:hAnsi="Segoe UI" w:cs="Segoe UI"/>
-          <w:sz w:val="20"/>
-          <w:szCs w:val="20"/>
-          <w:lang w:val="x-none"/>
-        </w:rPr>
-        <w:t>Statement</w:t>
-      </w:r>
-      <w:proofErr w:type="spellEnd"/>
-      <w:r>
-        <w:rPr>
-          <w:rFonts w:ascii="Segoe UI" w:hAnsi="Segoe UI" w:cs="Segoe UI"/>
-          <w:sz w:val="20"/>
-          <w:szCs w:val="20"/>
-          <w:lang w:val="x-none"/>
-        </w:rPr>
-        <w:t xml:space="preserve"> </w:t>
-      </w:r>
-      <w:proofErr w:type="spellStart"/>
-      <w:r>
-        <w:rPr>
-          <w:rFonts w:ascii="Segoe UI" w:hAnsi="Segoe UI" w:cs="Segoe UI"/>
-          <w:sz w:val="20"/>
-          <w:szCs w:val="20"/>
-          <w:lang w:val="x-none"/>
-        </w:rPr>
-        <w:t>message</w:t>
-      </w:r>
-      <w:proofErr w:type="spellEnd"/>
-      <w:r>
-        <w:rPr>
-          <w:rFonts w:ascii="Segoe UI" w:hAnsi="Segoe UI" w:cs="Segoe UI"/>
-          <w:sz w:val="20"/>
-          <w:szCs w:val="20"/>
-          <w:lang w:val="x-none"/>
-        </w:rPr>
-        <w:t xml:space="preserve"> is </w:t>
-      </w:r>
-      <w:proofErr w:type="spellStart"/>
-      <w:r>
-        <w:rPr>
-          <w:rFonts w:ascii="Segoe UI" w:hAnsi="Segoe UI" w:cs="Segoe UI"/>
-          <w:sz w:val="20"/>
-          <w:szCs w:val="20"/>
-          <w:lang w:val="x-none"/>
-        </w:rPr>
-        <w:t>not</w:t>
-      </w:r>
-      <w:proofErr w:type="spellEnd"/>
-      <w:r>
-        <w:rPr>
-          <w:rFonts w:ascii="Segoe UI" w:hAnsi="Segoe UI" w:cs="Segoe UI"/>
-          <w:sz w:val="20"/>
-          <w:szCs w:val="20"/>
-          <w:lang w:val="x-none"/>
-        </w:rPr>
-        <w:t xml:space="preserve"> </w:t>
-      </w:r>
-      <w:proofErr w:type="spellStart"/>
-      <w:r>
-        <w:rPr>
-          <w:rFonts w:ascii="Segoe UI" w:hAnsi="Segoe UI" w:cs="Segoe UI"/>
-          <w:sz w:val="20"/>
-          <w:szCs w:val="20"/>
-          <w:lang w:val="x-none"/>
-        </w:rPr>
-        <w:t>included</w:t>
-      </w:r>
-      <w:proofErr w:type="spellEnd"/>
-      <w:r>
-        <w:rPr>
-          <w:rFonts w:ascii="Segoe UI" w:hAnsi="Segoe UI" w:cs="Segoe UI"/>
-          <w:sz w:val="20"/>
-          <w:szCs w:val="20"/>
-          <w:lang w:val="x-none"/>
-        </w:rPr>
-        <w:t xml:space="preserve"> </w:t>
+      <w:r>
+        <w:rPr>
+          <w:rFonts w:ascii="Segoe UI" w:hAnsi="Segoe UI" w:cs="Segoe UI"/>
+          <w:sz w:val="20"/>
+          <w:szCs w:val="20"/>
+          <w:lang w:val="x-none"/>
+        </w:rPr>
+        <w:t xml:space="preserve">Statement message is not included </w:t>
       </w:r>
     </w:p>
     <w:p>
@@ -2728,7 +2691,7 @@
                     </pic:cNvPicPr>
                   </pic:nvPicPr>
                   <pic:blipFill>
-                    <a:blip r:embed="rId11">
+                    <a:blip r:embed="rId12">
                       <a:extLst>
                         <a:ext uri="{28A0092B-C50C-407E-A947-70E740481C1C}">
                           <a14:useLocalDpi xmlns:a14="http://schemas.microsoft.com/office/drawing/2010/main" val="0"/>
@@ -2833,31 +2796,7 @@
           <w:lang w:val="x-none"/>
         </w:rPr>
         <w:lastRenderedPageBreak/>
-        <w:t xml:space="preserve">Document </w:t>
-      </w:r>
-      <w:proofErr w:type="spellStart"/>
-      <w:r>
-        <w:rPr>
-          <w:rFonts w:ascii="Segoe UI" w:hAnsi="Segoe UI" w:cs="Segoe UI"/>
-          <w:b/>
-          <w:bCs/>
-          <w:sz w:val="20"/>
-          <w:szCs w:val="20"/>
-          <w:lang w:val="x-none"/>
-        </w:rPr>
-        <w:t>layout</w:t>
-      </w:r>
-      <w:proofErr w:type="spellEnd"/>
-      <w:r>
-        <w:rPr>
-          <w:rFonts w:ascii="Segoe UI" w:hAnsi="Segoe UI" w:cs="Segoe UI"/>
-          <w:b/>
-          <w:bCs/>
-          <w:sz w:val="20"/>
-          <w:szCs w:val="20"/>
-          <w:lang w:val="x-none"/>
-        </w:rPr>
-        <w:t xml:space="preserve"> </w:t>
+        <w:t xml:space="preserve">Document layout </w:t>
       </w:r>
     </w:p>
     <w:p>
@@ -2880,127 +2819,7 @@
           <w:szCs w:val="20"/>
           <w:lang w:val="x-none"/>
         </w:rPr>
-        <w:t xml:space="preserve">remittance1/remittance2/remittance3/remittance4 </w:t>
-      </w:r>
-      <w:proofErr w:type="spellStart"/>
-      <w:r>
-        <w:rPr>
-          <w:rFonts w:ascii="Segoe UI" w:hAnsi="Segoe UI" w:cs="Segoe UI"/>
-          <w:sz w:val="20"/>
-          <w:szCs w:val="20"/>
-          <w:lang w:val="x-none"/>
-        </w:rPr>
-        <w:t>report</w:t>
-      </w:r>
-      <w:proofErr w:type="spellEnd"/>
-      <w:r>
-        <w:rPr>
-          <w:rFonts w:ascii="Segoe UI" w:hAnsi="Segoe UI" w:cs="Segoe UI"/>
-          <w:sz w:val="20"/>
-          <w:szCs w:val="20"/>
-          <w:lang w:val="x-none"/>
-        </w:rPr>
-        <w:t xml:space="preserve"> </w:t>
-      </w:r>
-      <w:proofErr w:type="spellStart"/>
-      <w:r>
-        <w:rPr>
-          <w:rFonts w:ascii="Segoe UI" w:hAnsi="Segoe UI" w:cs="Segoe UI"/>
-          <w:sz w:val="20"/>
-          <w:szCs w:val="20"/>
-          <w:lang w:val="x-none"/>
-        </w:rPr>
-        <w:t>names</w:t>
-      </w:r>
-      <w:proofErr w:type="spellEnd"/>
-      <w:r>
-        <w:rPr>
-          <w:rFonts w:ascii="Segoe UI" w:hAnsi="Segoe UI" w:cs="Segoe UI"/>
-          <w:sz w:val="20"/>
-          <w:szCs w:val="20"/>
-          <w:lang w:val="x-none"/>
-        </w:rPr>
-        <w:t xml:space="preserve"> </w:t>
-      </w:r>
-      <w:proofErr w:type="spellStart"/>
-      <w:r>
-        <w:rPr>
-          <w:rFonts w:ascii="Segoe UI" w:hAnsi="Segoe UI" w:cs="Segoe UI"/>
-          <w:sz w:val="20"/>
-          <w:szCs w:val="20"/>
-          <w:lang w:val="x-none"/>
-        </w:rPr>
-        <w:t>not</w:t>
-      </w:r>
-      <w:proofErr w:type="spellEnd"/>
-      <w:r>
-        <w:rPr>
-          <w:rFonts w:ascii="Segoe UI" w:hAnsi="Segoe UI" w:cs="Segoe UI"/>
-          <w:sz w:val="20"/>
-          <w:szCs w:val="20"/>
-          <w:lang w:val="x-none"/>
-        </w:rPr>
-        <w:t xml:space="preserve"> </w:t>
-      </w:r>
-      <w:proofErr w:type="spellStart"/>
-      <w:r>
-        <w:rPr>
-          <w:rFonts w:ascii="Segoe UI" w:hAnsi="Segoe UI" w:cs="Segoe UI"/>
-          <w:sz w:val="20"/>
-          <w:szCs w:val="20"/>
-          <w:lang w:val="x-none"/>
-        </w:rPr>
-        <w:t>translatable</w:t>
-      </w:r>
-      <w:proofErr w:type="spellEnd"/>
-      <w:r>
-        <w:rPr>
-          <w:rFonts w:ascii="Segoe UI" w:hAnsi="Segoe UI" w:cs="Segoe UI"/>
-          <w:sz w:val="20"/>
-          <w:szCs w:val="20"/>
-          <w:lang w:val="x-none"/>
-        </w:rPr>
-        <w:t xml:space="preserve"> via </w:t>
-      </w:r>
-      <w:proofErr w:type="spellStart"/>
-      <w:r>
-        <w:rPr>
-          <w:rFonts w:ascii="Segoe UI" w:hAnsi="Segoe UI" w:cs="Segoe UI"/>
-          <w:sz w:val="20"/>
-          <w:szCs w:val="20"/>
-          <w:lang w:val="x-none"/>
-        </w:rPr>
-        <w:t>language</w:t>
-      </w:r>
-      <w:proofErr w:type="spellEnd"/>
-      <w:r>
-        <w:rPr>
-          <w:rFonts w:ascii="Segoe UI" w:hAnsi="Segoe UI" w:cs="Segoe UI"/>
-          <w:sz w:val="20"/>
-          <w:szCs w:val="20"/>
-          <w:lang w:val="x-none"/>
-        </w:rPr>
-        <w:t xml:space="preserve"> </w:t>
-      </w:r>
-      <w:proofErr w:type="spellStart"/>
-      <w:r>
-        <w:rPr>
-          <w:rFonts w:ascii="Segoe UI" w:hAnsi="Segoe UI" w:cs="Segoe UI"/>
-          <w:sz w:val="20"/>
-          <w:szCs w:val="20"/>
-          <w:lang w:val="x-none"/>
-        </w:rPr>
-        <w:t>files</w:t>
-      </w:r>
-      <w:proofErr w:type="spellEnd"/>
-      <w:r>
-        <w:rPr>
-          <w:rFonts w:ascii="Segoe UI" w:hAnsi="Segoe UI" w:cs="Segoe UI"/>
-          <w:sz w:val="20"/>
-          <w:szCs w:val="20"/>
-          <w:lang w:val="x-none"/>
-        </w:rPr>
-        <w:t xml:space="preserve">. </w:t>
+        <w:t xml:space="preserve">remittance1/remittance2/remittance3/remittance4 report names not translatable via language files. </w:t>
       </w:r>
     </w:p>
     <w:p>
@@ -3016,7 +2835,6 @@
           <w:lang w:val="x-none"/>
         </w:rPr>
       </w:pPr>
-      <w:proofErr w:type="spellStart"/>
       <w:r>
         <w:rPr>
           <w:rFonts w:ascii="Segoe UI" w:hAnsi="Segoe UI" w:cs="Segoe UI"/>
@@ -3028,6 +2846,25 @@
         </w:rPr>
         <w:t>Location</w:t>
       </w:r>
+      <w:r>
+        <w:rPr>
+          <w:rFonts w:ascii="Segoe UI" w:hAnsi="Segoe UI" w:cs="Segoe UI"/>
+          <w:sz w:val="20"/>
+          <w:szCs w:val="20"/>
+          <w:lang w:val="x-none"/>
+        </w:rPr>
+        <w:t xml:space="preserve"> : "... \</w:t>
+      </w:r>
+      <w:proofErr w:type="spellStart"/>
+      <w:r>
+        <w:rPr>
+          <w:rFonts w:ascii="Segoe UI" w:hAnsi="Segoe UI" w:cs="Segoe UI"/>
+          <w:sz w:val="20"/>
+          <w:szCs w:val="20"/>
+          <w:lang w:val="x-none"/>
+        </w:rPr>
+        <w:t>plug_ins</w:t>
+      </w:r>
       <w:proofErr w:type="spellEnd"/>
       <w:r>
         <w:rPr>
@@ -3036,107 +2873,7 @@
           <w:szCs w:val="20"/>
           <w:lang w:val="x-none"/>
         </w:rPr>
-        <w:t xml:space="preserve"> : "... \</w:t>
-      </w:r>
-      <w:proofErr w:type="spellStart"/>
-      <w:r>
-        <w:rPr>
-          <w:rFonts w:ascii="Segoe UI" w:hAnsi="Segoe UI" w:cs="Segoe UI"/>
-          <w:sz w:val="20"/>
-          <w:szCs w:val="20"/>
-          <w:lang w:val="x-none"/>
-        </w:rPr>
-        <w:t>plug_ins</w:t>
-      </w:r>
-      <w:proofErr w:type="spellEnd"/>
-      <w:r>
-        <w:rPr>
-          <w:rFonts w:ascii="Segoe UI" w:hAnsi="Segoe UI" w:cs="Segoe UI"/>
-          <w:sz w:val="20"/>
-          <w:szCs w:val="20"/>
-          <w:lang w:val="x-none"/>
-        </w:rPr>
-        <w:t>\</w:t>
-      </w:r>
-      <w:proofErr w:type="spellStart"/>
-      <w:r>
-        <w:rPr>
-          <w:rFonts w:ascii="Segoe UI" w:hAnsi="Segoe UI" w:cs="Segoe UI"/>
-          <w:sz w:val="20"/>
-          <w:szCs w:val="20"/>
-          <w:lang w:val="x-none"/>
-        </w:rPr>
-        <w:t>reports</w:t>
-      </w:r>
-      <w:proofErr w:type="spellEnd"/>
-      <w:r>
-        <w:rPr>
-          <w:rFonts w:ascii="Segoe UI" w:hAnsi="Segoe UI" w:cs="Segoe UI"/>
-          <w:sz w:val="20"/>
-          <w:szCs w:val="20"/>
-          <w:lang w:val="x-none"/>
-        </w:rPr>
-        <w:t>\</w:t>
-      </w:r>
-      <w:proofErr w:type="spellStart"/>
-      <w:r>
-        <w:rPr>
-          <w:rFonts w:ascii="Segoe UI" w:hAnsi="Segoe UI" w:cs="Segoe UI"/>
-          <w:sz w:val="20"/>
-          <w:szCs w:val="20"/>
-          <w:lang w:val="x-none"/>
-        </w:rPr>
-        <w:t>remittance</w:t>
-      </w:r>
-      <w:proofErr w:type="spellEnd"/>
-      <w:r>
-        <w:rPr>
-          <w:rFonts w:ascii="Segoe UI" w:hAnsi="Segoe UI" w:cs="Segoe UI"/>
-          <w:sz w:val="20"/>
-          <w:szCs w:val="20"/>
-          <w:lang w:val="x-none"/>
-        </w:rPr>
-        <w:t>\</w:t>
-      </w:r>
-      <w:proofErr w:type="spellStart"/>
-      <w:r>
-        <w:rPr>
-          <w:rFonts w:ascii="Segoe UI" w:hAnsi="Segoe UI" w:cs="Segoe UI"/>
-          <w:sz w:val="20"/>
-          <w:szCs w:val="20"/>
-          <w:lang w:val="x-none"/>
-        </w:rPr>
-        <w:t>doctype</w:t>
-      </w:r>
-      <w:proofErr w:type="spellEnd"/>
-      <w:r>
-        <w:rPr>
-          <w:rFonts w:ascii="Segoe UI" w:hAnsi="Segoe UI" w:cs="Segoe UI"/>
-          <w:sz w:val="20"/>
-          <w:szCs w:val="20"/>
-          <w:lang w:val="x-none"/>
-        </w:rPr>
-        <w:t>\</w:t>
-      </w:r>
-      <w:proofErr w:type="spellStart"/>
-      <w:r>
-        <w:rPr>
-          <w:rFonts w:ascii="Segoe UI" w:hAnsi="Segoe UI" w:cs="Segoe UI"/>
-          <w:sz w:val="20"/>
-          <w:szCs w:val="20"/>
-          <w:lang w:val="x-none"/>
-        </w:rPr>
-        <w:t>layouts</w:t>
-      </w:r>
-      <w:proofErr w:type="spellEnd"/>
-      <w:r>
-        <w:rPr>
-          <w:rFonts w:ascii="Segoe UI" w:hAnsi="Segoe UI" w:cs="Segoe UI"/>
-          <w:sz w:val="20"/>
-          <w:szCs w:val="20"/>
-          <w:lang w:val="x-none"/>
-        </w:rPr>
-        <w:t xml:space="preserve">\  </w:t>
+        <w:t xml:space="preserve">\reports\remittance\doctype\layouts\  </w:t>
       </w:r>
     </w:p>
     <w:p>
@@ -3152,6 +2889,15 @@
           <w:lang w:val="x-none"/>
         </w:rPr>
       </w:pPr>
+      <w:r>
+        <w:rPr>
+          <w:rFonts w:ascii="Segoe UI" w:hAnsi="Segoe UI" w:cs="Segoe UI"/>
+          <w:sz w:val="20"/>
+          <w:szCs w:val="20"/>
+          <w:lang w:val="x-none"/>
+        </w:rPr>
+        <w:t xml:space="preserve">Show print - Print preview error if "Show all" box is not ticked and data list is empty - Open </w:t>
+      </w:r>
       <w:proofErr w:type="spellStart"/>
       <w:r>
         <w:rPr>
@@ -3160,7 +2906,7 @@
           <w:szCs w:val="20"/>
           <w:lang w:val="x-none"/>
         </w:rPr>
-        <w:t>Show</w:t>
+        <w:t>reportman</w:t>
       </w:r>
       <w:proofErr w:type="spellEnd"/>
       <w:r>
@@ -3170,339 +2916,8 @@
           <w:szCs w:val="20"/>
           <w:lang w:val="x-none"/>
         </w:rPr>
-        <w:t xml:space="preserve"> </w:t>
-      </w:r>
-      <w:proofErr w:type="spellStart"/>
-      <w:r>
-        <w:rPr>
-          <w:rFonts w:ascii="Segoe UI" w:hAnsi="Segoe UI" w:cs="Segoe UI"/>
-          <w:sz w:val="20"/>
-          <w:szCs w:val="20"/>
-          <w:lang w:val="x-none"/>
-        </w:rPr>
-        <w:t>print</w:t>
-      </w:r>
-      <w:proofErr w:type="spellEnd"/>
-      <w:r>
-        <w:rPr>
-          <w:rFonts w:ascii="Segoe UI" w:hAnsi="Segoe UI" w:cs="Segoe UI"/>
-          <w:sz w:val="20"/>
-          <w:szCs w:val="20"/>
-          <w:lang w:val="x-none"/>
-        </w:rPr>
-        <w:t xml:space="preserve"> - </w:t>
-      </w:r>
-      <w:proofErr w:type="spellStart"/>
-      <w:r>
-        <w:rPr>
-          <w:rFonts w:ascii="Segoe UI" w:hAnsi="Segoe UI" w:cs="Segoe UI"/>
-          <w:sz w:val="20"/>
-          <w:szCs w:val="20"/>
-          <w:lang w:val="x-none"/>
-        </w:rPr>
-        <w:t>Print</w:t>
-      </w:r>
-      <w:proofErr w:type="spellEnd"/>
-      <w:r>
-        <w:rPr>
-          <w:rFonts w:ascii="Segoe UI" w:hAnsi="Segoe UI" w:cs="Segoe UI"/>
-          <w:sz w:val="20"/>
-          <w:szCs w:val="20"/>
-          <w:lang w:val="x-none"/>
-        </w:rPr>
-        <w:t xml:space="preserve"> </w:t>
-      </w:r>
-      <w:proofErr w:type="spellStart"/>
-      <w:r>
-        <w:rPr>
-          <w:rFonts w:ascii="Segoe UI" w:hAnsi="Segoe UI" w:cs="Segoe UI"/>
-          <w:sz w:val="20"/>
-          <w:szCs w:val="20"/>
-          <w:lang w:val="x-none"/>
-        </w:rPr>
-        <w:t>preview</w:t>
-      </w:r>
-      <w:proofErr w:type="spellEnd"/>
-      <w:r>
-        <w:rPr>
-          <w:rFonts w:ascii="Segoe UI" w:hAnsi="Segoe UI" w:cs="Segoe UI"/>
-          <w:sz w:val="20"/>
-          <w:szCs w:val="20"/>
-          <w:lang w:val="x-none"/>
-        </w:rPr>
-        <w:t xml:space="preserve"> </w:t>
-      </w:r>
-      <w:proofErr w:type="spellStart"/>
-      <w:r>
-        <w:rPr>
-          <w:rFonts w:ascii="Segoe UI" w:hAnsi="Segoe UI" w:cs="Segoe UI"/>
-          <w:sz w:val="20"/>
-          <w:szCs w:val="20"/>
-          <w:lang w:val="x-none"/>
-        </w:rPr>
-        <w:t>error</w:t>
-      </w:r>
-      <w:proofErr w:type="spellEnd"/>
-      <w:r>
-        <w:rPr>
-          <w:rFonts w:ascii="Segoe UI" w:hAnsi="Segoe UI" w:cs="Segoe UI"/>
-          <w:sz w:val="20"/>
-          <w:szCs w:val="20"/>
-          <w:lang w:val="x-none"/>
-        </w:rPr>
-        <w:t xml:space="preserve"> </w:t>
-      </w:r>
-      <w:proofErr w:type="spellStart"/>
-      <w:r>
-        <w:rPr>
-          <w:rFonts w:ascii="Segoe UI" w:hAnsi="Segoe UI" w:cs="Segoe UI"/>
-          <w:sz w:val="20"/>
-          <w:szCs w:val="20"/>
-          <w:lang w:val="x-none"/>
-        </w:rPr>
-        <w:t>if</w:t>
-      </w:r>
-      <w:proofErr w:type="spellEnd"/>
-      <w:r>
-        <w:rPr>
-          <w:rFonts w:ascii="Segoe UI" w:hAnsi="Segoe UI" w:cs="Segoe UI"/>
-          <w:sz w:val="20"/>
-          <w:szCs w:val="20"/>
-          <w:lang w:val="x-none"/>
-        </w:rPr>
-        <w:t xml:space="preserve"> "</w:t>
-      </w:r>
-      <w:proofErr w:type="spellStart"/>
-      <w:r>
-        <w:rPr>
-          <w:rFonts w:ascii="Segoe UI" w:hAnsi="Segoe UI" w:cs="Segoe UI"/>
-          <w:sz w:val="20"/>
-          <w:szCs w:val="20"/>
-          <w:lang w:val="x-none"/>
-        </w:rPr>
-        <w:t>Show</w:t>
-      </w:r>
-      <w:proofErr w:type="spellEnd"/>
-      <w:r>
-        <w:rPr>
-          <w:rFonts w:ascii="Segoe UI" w:hAnsi="Segoe UI" w:cs="Segoe UI"/>
-          <w:sz w:val="20"/>
-          <w:szCs w:val="20"/>
-          <w:lang w:val="x-none"/>
-        </w:rPr>
-        <w:t xml:space="preserve"> </w:t>
-      </w:r>
-      <w:proofErr w:type="spellStart"/>
-      <w:r>
-        <w:rPr>
-          <w:rFonts w:ascii="Segoe UI" w:hAnsi="Segoe UI" w:cs="Segoe UI"/>
-          <w:sz w:val="20"/>
-          <w:szCs w:val="20"/>
-          <w:lang w:val="x-none"/>
-        </w:rPr>
-        <w:t>all</w:t>
-      </w:r>
-      <w:proofErr w:type="spellEnd"/>
-      <w:r>
-        <w:rPr>
-          <w:rFonts w:ascii="Segoe UI" w:hAnsi="Segoe UI" w:cs="Segoe UI"/>
-          <w:sz w:val="20"/>
-          <w:szCs w:val="20"/>
-          <w:lang w:val="x-none"/>
-        </w:rPr>
-        <w:t xml:space="preserve">" </w:t>
-      </w:r>
-      <w:proofErr w:type="spellStart"/>
-      <w:r>
-        <w:rPr>
-          <w:rFonts w:ascii="Segoe UI" w:hAnsi="Segoe UI" w:cs="Segoe UI"/>
-          <w:sz w:val="20"/>
-          <w:szCs w:val="20"/>
-          <w:lang w:val="x-none"/>
-        </w:rPr>
-        <w:t>box</w:t>
-      </w:r>
-      <w:proofErr w:type="spellEnd"/>
-      <w:r>
-        <w:rPr>
-          <w:rFonts w:ascii="Segoe UI" w:hAnsi="Segoe UI" w:cs="Segoe UI"/>
-          <w:sz w:val="20"/>
-          <w:szCs w:val="20"/>
-          <w:lang w:val="x-none"/>
-        </w:rPr>
-        <w:t xml:space="preserve"> is </w:t>
-      </w:r>
-      <w:proofErr w:type="spellStart"/>
-      <w:r>
-        <w:rPr>
-          <w:rFonts w:ascii="Segoe UI" w:hAnsi="Segoe UI" w:cs="Segoe UI"/>
-          <w:sz w:val="20"/>
-          <w:szCs w:val="20"/>
-          <w:lang w:val="x-none"/>
-        </w:rPr>
-        <w:t>not</w:t>
-      </w:r>
-      <w:proofErr w:type="spellEnd"/>
-      <w:r>
-        <w:rPr>
-          <w:rFonts w:ascii="Segoe UI" w:hAnsi="Segoe UI" w:cs="Segoe UI"/>
-          <w:sz w:val="20"/>
-          <w:szCs w:val="20"/>
-          <w:lang w:val="x-none"/>
-        </w:rPr>
-        <w:t xml:space="preserve"> </w:t>
-      </w:r>
-      <w:proofErr w:type="spellStart"/>
-      <w:r>
-        <w:rPr>
-          <w:rFonts w:ascii="Segoe UI" w:hAnsi="Segoe UI" w:cs="Segoe UI"/>
-          <w:sz w:val="20"/>
-          <w:szCs w:val="20"/>
-          <w:lang w:val="x-none"/>
-        </w:rPr>
-        <w:t>ticked</w:t>
-      </w:r>
-      <w:proofErr w:type="spellEnd"/>
-      <w:r>
-        <w:rPr>
-          <w:rFonts w:ascii="Segoe UI" w:hAnsi="Segoe UI" w:cs="Segoe UI"/>
-          <w:sz w:val="20"/>
-          <w:szCs w:val="20"/>
-          <w:lang w:val="x-none"/>
-        </w:rPr>
-        <w:t xml:space="preserve"> </w:t>
-      </w:r>
-      <w:proofErr w:type="spellStart"/>
-      <w:r>
-        <w:rPr>
-          <w:rFonts w:ascii="Segoe UI" w:hAnsi="Segoe UI" w:cs="Segoe UI"/>
-          <w:sz w:val="20"/>
-          <w:szCs w:val="20"/>
-          <w:lang w:val="x-none"/>
-        </w:rPr>
-        <w:t>and</w:t>
-      </w:r>
-      <w:proofErr w:type="spellEnd"/>
-      <w:r>
-        <w:rPr>
-          <w:rFonts w:ascii="Segoe UI" w:hAnsi="Segoe UI" w:cs="Segoe UI"/>
-          <w:sz w:val="20"/>
-          <w:szCs w:val="20"/>
-          <w:lang w:val="x-none"/>
-        </w:rPr>
-        <w:t xml:space="preserve"> data </w:t>
-      </w:r>
-      <w:proofErr w:type="spellStart"/>
-      <w:r>
-        <w:rPr>
-          <w:rFonts w:ascii="Segoe UI" w:hAnsi="Segoe UI" w:cs="Segoe UI"/>
-          <w:sz w:val="20"/>
-          <w:szCs w:val="20"/>
-          <w:lang w:val="x-none"/>
-        </w:rPr>
-        <w:t>list</w:t>
-      </w:r>
-      <w:proofErr w:type="spellEnd"/>
-      <w:r>
-        <w:rPr>
-          <w:rFonts w:ascii="Segoe UI" w:hAnsi="Segoe UI" w:cs="Segoe UI"/>
-          <w:sz w:val="20"/>
-          <w:szCs w:val="20"/>
-          <w:lang w:val="x-none"/>
-        </w:rPr>
-        <w:t xml:space="preserve"> is </w:t>
-      </w:r>
-      <w:proofErr w:type="spellStart"/>
-      <w:r>
-        <w:rPr>
-          <w:rFonts w:ascii="Segoe UI" w:hAnsi="Segoe UI" w:cs="Segoe UI"/>
-          <w:sz w:val="20"/>
-          <w:szCs w:val="20"/>
-          <w:lang w:val="x-none"/>
-        </w:rPr>
-        <w:t>empty</w:t>
-      </w:r>
-      <w:proofErr w:type="spellEnd"/>
-      <w:r>
-        <w:rPr>
-          <w:rFonts w:ascii="Segoe UI" w:hAnsi="Segoe UI" w:cs="Segoe UI"/>
-          <w:sz w:val="20"/>
-          <w:szCs w:val="20"/>
-          <w:lang w:val="x-none"/>
-        </w:rPr>
-        <w:t xml:space="preserve"> - Open </w:t>
-      </w:r>
-      <w:proofErr w:type="spellStart"/>
-      <w:r>
-        <w:rPr>
-          <w:rFonts w:ascii="Segoe UI" w:hAnsi="Segoe UI" w:cs="Segoe UI"/>
-          <w:sz w:val="20"/>
-          <w:szCs w:val="20"/>
-          <w:lang w:val="x-none"/>
-        </w:rPr>
-        <w:t>reportman</w:t>
-      </w:r>
-      <w:proofErr w:type="spellEnd"/>
-      <w:r>
-        <w:rPr>
-          <w:rFonts w:ascii="Segoe UI" w:hAnsi="Segoe UI" w:cs="Segoe UI"/>
-          <w:sz w:val="20"/>
-          <w:szCs w:val="20"/>
-          <w:lang w:val="x-none"/>
-        </w:rPr>
-        <w:t xml:space="preserve"> </w:t>
-      </w:r>
-      <w:proofErr w:type="spellStart"/>
-      <w:r>
-        <w:rPr>
-          <w:rFonts w:ascii="Segoe UI" w:hAnsi="Segoe UI" w:cs="Segoe UI"/>
-          <w:sz w:val="20"/>
-          <w:szCs w:val="20"/>
-          <w:lang w:val="x-none"/>
-        </w:rPr>
-        <w:t>screen</w:t>
-      </w:r>
-      <w:proofErr w:type="spellEnd"/>
-      <w:r>
-        <w:rPr>
-          <w:rFonts w:ascii="Segoe UI" w:hAnsi="Segoe UI" w:cs="Segoe UI"/>
-          <w:sz w:val="20"/>
-          <w:szCs w:val="20"/>
-          <w:lang w:val="x-none"/>
-        </w:rPr>
-        <w:t xml:space="preserve"> </w:t>
-      </w:r>
-      <w:proofErr w:type="spellStart"/>
-      <w:r>
-        <w:rPr>
-          <w:rFonts w:ascii="Segoe UI" w:hAnsi="Segoe UI" w:cs="Segoe UI"/>
-          <w:sz w:val="20"/>
-          <w:szCs w:val="20"/>
-          <w:lang w:val="x-none"/>
-        </w:rPr>
-        <w:t>produces</w:t>
-      </w:r>
-      <w:proofErr w:type="spellEnd"/>
-      <w:r>
-        <w:rPr>
-          <w:rFonts w:ascii="Segoe UI" w:hAnsi="Segoe UI" w:cs="Segoe UI"/>
-          <w:sz w:val="20"/>
-          <w:szCs w:val="20"/>
-          <w:lang w:val="x-none"/>
-        </w:rPr>
-        <w:t xml:space="preserve"> </w:t>
-      </w:r>
-      <w:proofErr w:type="spellStart"/>
-      <w:r>
-        <w:rPr>
-          <w:rFonts w:ascii="Segoe UI" w:hAnsi="Segoe UI" w:cs="Segoe UI"/>
-          <w:sz w:val="20"/>
-          <w:szCs w:val="20"/>
-          <w:lang w:val="x-none"/>
-        </w:rPr>
-        <w:t>error</w:t>
-      </w:r>
-      <w:proofErr w:type="spellEnd"/>
+        <w:t xml:space="preserve"> screen produces error</w:t>
+      </w:r>
     </w:p>
     <w:p>
       <w:pPr>
@@ -3548,7 +2963,7 @@
           <w:szCs w:val="18"/>
           <w:lang w:val="x-none"/>
         </w:rPr>
-        <w:t xml:space="preserve"> </w:t>
+        <w:t xml:space="preserve"> not convert variant of type (</w:t>
       </w:r>
       <w:proofErr w:type="spellStart"/>
       <w:r>
@@ -3560,7 +2975,7 @@
           <w:szCs w:val="18"/>
           <w:lang w:val="x-none"/>
         </w:rPr>
-        <w:t>not</w:t>
+        <w:t>UnicodeString</w:t>
       </w:r>
       <w:proofErr w:type="spellEnd"/>
       <w:r>
@@ -3572,127 +2987,7 @@
           <w:szCs w:val="18"/>
           <w:lang w:val="x-none"/>
         </w:rPr>
-        <w:t xml:space="preserve"> </w:t>
-      </w:r>
-      <w:proofErr w:type="spellStart"/>
-      <w:r>
-        <w:rPr>
-          <w:rFonts w:ascii="Segoe UI Historic" w:hAnsi="Segoe UI Historic" w:cs="Segoe UI Historic"/>
-          <w:i/>
-          <w:iCs/>
-          <w:sz w:val="18"/>
-          <w:szCs w:val="18"/>
-          <w:lang w:val="x-none"/>
-        </w:rPr>
-        <w:t>convert</w:t>
-      </w:r>
-      <w:proofErr w:type="spellEnd"/>
-      <w:r>
-        <w:rPr>
-          <w:rFonts w:ascii="Segoe UI Historic" w:hAnsi="Segoe UI Historic" w:cs="Segoe UI Historic"/>
-          <w:i/>
-          <w:iCs/>
-          <w:sz w:val="18"/>
-          <w:szCs w:val="18"/>
-          <w:lang w:val="x-none"/>
-        </w:rPr>
-        <w:t xml:space="preserve"> variant of </w:t>
-      </w:r>
-      <w:proofErr w:type="spellStart"/>
-      <w:r>
-        <w:rPr>
-          <w:rFonts w:ascii="Segoe UI Historic" w:hAnsi="Segoe UI Historic" w:cs="Segoe UI Historic"/>
-          <w:i/>
-          <w:iCs/>
-          <w:sz w:val="18"/>
-          <w:szCs w:val="18"/>
-          <w:lang w:val="x-none"/>
-        </w:rPr>
-        <w:t>type</w:t>
-      </w:r>
-      <w:proofErr w:type="spellEnd"/>
-      <w:r>
-        <w:rPr>
-          <w:rFonts w:ascii="Segoe UI Historic" w:hAnsi="Segoe UI Historic" w:cs="Segoe UI Historic"/>
-          <w:i/>
-          <w:iCs/>
-          <w:sz w:val="18"/>
-          <w:szCs w:val="18"/>
-          <w:lang w:val="x-none"/>
-        </w:rPr>
-        <w:t xml:space="preserve"> (</w:t>
-      </w:r>
-      <w:proofErr w:type="spellStart"/>
-      <w:r>
-        <w:rPr>
-          <w:rFonts w:ascii="Segoe UI Historic" w:hAnsi="Segoe UI Historic" w:cs="Segoe UI Historic"/>
-          <w:i/>
-          <w:iCs/>
-          <w:sz w:val="18"/>
-          <w:szCs w:val="18"/>
-          <w:lang w:val="x-none"/>
-        </w:rPr>
-        <w:t>UnicodeString</w:t>
-      </w:r>
-      <w:proofErr w:type="spellEnd"/>
-      <w:r>
-        <w:rPr>
-          <w:rFonts w:ascii="Segoe UI Historic" w:hAnsi="Segoe UI Historic" w:cs="Segoe UI Historic"/>
-          <w:i/>
-          <w:iCs/>
-          <w:sz w:val="18"/>
-          <w:szCs w:val="18"/>
-          <w:lang w:val="x-none"/>
-        </w:rPr>
-        <w:t xml:space="preserve">) </w:t>
-      </w:r>
-      <w:proofErr w:type="spellStart"/>
-      <w:r>
-        <w:rPr>
-          <w:rFonts w:ascii="Segoe UI Historic" w:hAnsi="Segoe UI Historic" w:cs="Segoe UI Historic"/>
-          <w:i/>
-          <w:iCs/>
-          <w:sz w:val="18"/>
-          <w:szCs w:val="18"/>
-          <w:lang w:val="x-none"/>
-        </w:rPr>
-        <w:t>into</w:t>
-      </w:r>
-      <w:proofErr w:type="spellEnd"/>
-      <w:r>
-        <w:rPr>
-          <w:rFonts w:ascii="Segoe UI Historic" w:hAnsi="Segoe UI Historic" w:cs="Segoe UI Historic"/>
-          <w:i/>
-          <w:iCs/>
-          <w:sz w:val="18"/>
-          <w:szCs w:val="18"/>
-          <w:lang w:val="x-none"/>
-        </w:rPr>
-        <w:t xml:space="preserve"> </w:t>
-      </w:r>
-      <w:proofErr w:type="spellStart"/>
-      <w:r>
-        <w:rPr>
-          <w:rFonts w:ascii="Segoe UI Historic" w:hAnsi="Segoe UI Historic" w:cs="Segoe UI Historic"/>
-          <w:i/>
-          <w:iCs/>
-          <w:sz w:val="18"/>
-          <w:szCs w:val="18"/>
-          <w:lang w:val="x-none"/>
-        </w:rPr>
-        <w:t>type</w:t>
-      </w:r>
-      <w:proofErr w:type="spellEnd"/>
-      <w:r>
-        <w:rPr>
-          <w:rFonts w:ascii="Segoe UI Historic" w:hAnsi="Segoe UI Historic" w:cs="Segoe UI Historic"/>
-          <w:i/>
-          <w:iCs/>
-          <w:sz w:val="18"/>
-          <w:szCs w:val="18"/>
-          <w:lang w:val="x-none"/>
-        </w:rPr>
-        <w:t xml:space="preserve"> (Integer)</w:t>
+        <w:t>) into type (Integer)</w:t>
       </w:r>
     </w:p>
     <w:p>
@@ -3708,405 +3003,14 @@
           <w:lang w:val="x-none"/>
         </w:rPr>
       </w:pPr>
-      <w:proofErr w:type="spellStart"/>
-      <w:r>
-        <w:rPr>
-          <w:rFonts w:ascii="Segoe UI" w:hAnsi="Segoe UI" w:cs="Segoe UI"/>
-          <w:sz w:val="20"/>
-          <w:szCs w:val="20"/>
-          <w:lang w:val="x-none"/>
-        </w:rPr>
-        <w:t>Show</w:t>
-      </w:r>
-      <w:proofErr w:type="spellEnd"/>
-      <w:r>
-        <w:rPr>
-          <w:rFonts w:ascii="Segoe UI" w:hAnsi="Segoe UI" w:cs="Segoe UI"/>
-          <w:sz w:val="20"/>
-          <w:szCs w:val="20"/>
-          <w:lang w:val="x-none"/>
-        </w:rPr>
-        <w:t xml:space="preserve"> </w:t>
-      </w:r>
-      <w:proofErr w:type="spellStart"/>
-      <w:r>
-        <w:rPr>
-          <w:rFonts w:ascii="Segoe UI" w:hAnsi="Segoe UI" w:cs="Segoe UI"/>
-          <w:sz w:val="20"/>
-          <w:szCs w:val="20"/>
-          <w:lang w:val="x-none"/>
-        </w:rPr>
-        <w:t>print</w:t>
-      </w:r>
-      <w:proofErr w:type="spellEnd"/>
-      <w:r>
-        <w:rPr>
-          <w:rFonts w:ascii="Segoe UI" w:hAnsi="Segoe UI" w:cs="Segoe UI"/>
-          <w:sz w:val="20"/>
-          <w:szCs w:val="20"/>
-          <w:lang w:val="x-none"/>
-        </w:rPr>
-        <w:t xml:space="preserve"> - </w:t>
-      </w:r>
-      <w:proofErr w:type="spellStart"/>
-      <w:r>
-        <w:rPr>
-          <w:rFonts w:ascii="Segoe UI" w:hAnsi="Segoe UI" w:cs="Segoe UI"/>
-          <w:sz w:val="20"/>
-          <w:szCs w:val="20"/>
-          <w:lang w:val="x-none"/>
-        </w:rPr>
-        <w:t>Print</w:t>
-      </w:r>
-      <w:proofErr w:type="spellEnd"/>
-      <w:r>
-        <w:rPr>
-          <w:rFonts w:ascii="Segoe UI" w:hAnsi="Segoe UI" w:cs="Segoe UI"/>
-          <w:sz w:val="20"/>
-          <w:szCs w:val="20"/>
-          <w:lang w:val="x-none"/>
-        </w:rPr>
-        <w:t xml:space="preserve"> </w:t>
-      </w:r>
-      <w:proofErr w:type="spellStart"/>
-      <w:r>
-        <w:rPr>
-          <w:rFonts w:ascii="Segoe UI" w:hAnsi="Segoe UI" w:cs="Segoe UI"/>
-          <w:sz w:val="20"/>
-          <w:szCs w:val="20"/>
-          <w:lang w:val="x-none"/>
-        </w:rPr>
-        <w:t>preview</w:t>
-      </w:r>
-      <w:proofErr w:type="spellEnd"/>
-      <w:r>
-        <w:rPr>
-          <w:rFonts w:ascii="Segoe UI" w:hAnsi="Segoe UI" w:cs="Segoe UI"/>
-          <w:sz w:val="20"/>
-          <w:szCs w:val="20"/>
-          <w:lang w:val="x-none"/>
-        </w:rPr>
-        <w:t xml:space="preserve"> </w:t>
-      </w:r>
-      <w:proofErr w:type="spellStart"/>
-      <w:r>
-        <w:rPr>
-          <w:rFonts w:ascii="Segoe UI" w:hAnsi="Segoe UI" w:cs="Segoe UI"/>
-          <w:sz w:val="20"/>
-          <w:szCs w:val="20"/>
-          <w:lang w:val="x-none"/>
-        </w:rPr>
-        <w:t>error</w:t>
-      </w:r>
-      <w:proofErr w:type="spellEnd"/>
-      <w:r>
-        <w:rPr>
-          <w:rFonts w:ascii="Segoe UI" w:hAnsi="Segoe UI" w:cs="Segoe UI"/>
-          <w:sz w:val="20"/>
-          <w:szCs w:val="20"/>
-          <w:lang w:val="x-none"/>
-        </w:rPr>
-        <w:t xml:space="preserve"> </w:t>
-      </w:r>
-      <w:proofErr w:type="spellStart"/>
-      <w:r>
-        <w:rPr>
-          <w:rFonts w:ascii="Segoe UI" w:hAnsi="Segoe UI" w:cs="Segoe UI"/>
-          <w:sz w:val="20"/>
-          <w:szCs w:val="20"/>
-          <w:lang w:val="x-none"/>
-        </w:rPr>
-        <w:t>if</w:t>
-      </w:r>
-      <w:proofErr w:type="spellEnd"/>
-      <w:r>
-        <w:rPr>
-          <w:rFonts w:ascii="Segoe UI" w:hAnsi="Segoe UI" w:cs="Segoe UI"/>
-          <w:sz w:val="20"/>
-          <w:szCs w:val="20"/>
-          <w:lang w:val="x-none"/>
-        </w:rPr>
-        <w:t xml:space="preserve"> "</w:t>
-      </w:r>
-      <w:proofErr w:type="spellStart"/>
-      <w:r>
-        <w:rPr>
-          <w:rFonts w:ascii="Segoe UI" w:hAnsi="Segoe UI" w:cs="Segoe UI"/>
-          <w:sz w:val="20"/>
-          <w:szCs w:val="20"/>
-          <w:lang w:val="x-none"/>
-        </w:rPr>
-        <w:t>Show</w:t>
-      </w:r>
-      <w:proofErr w:type="spellEnd"/>
-      <w:r>
-        <w:rPr>
-          <w:rFonts w:ascii="Segoe UI" w:hAnsi="Segoe UI" w:cs="Segoe UI"/>
-          <w:sz w:val="20"/>
-          <w:szCs w:val="20"/>
-          <w:lang w:val="x-none"/>
-        </w:rPr>
-        <w:t xml:space="preserve"> </w:t>
-      </w:r>
-      <w:proofErr w:type="spellStart"/>
-      <w:r>
-        <w:rPr>
-          <w:rFonts w:ascii="Segoe UI" w:hAnsi="Segoe UI" w:cs="Segoe UI"/>
-          <w:sz w:val="20"/>
-          <w:szCs w:val="20"/>
-          <w:lang w:val="x-none"/>
-        </w:rPr>
-        <w:t>all</w:t>
-      </w:r>
-      <w:proofErr w:type="spellEnd"/>
-      <w:r>
-        <w:rPr>
-          <w:rFonts w:ascii="Segoe UI" w:hAnsi="Segoe UI" w:cs="Segoe UI"/>
-          <w:sz w:val="20"/>
-          <w:szCs w:val="20"/>
-          <w:lang w:val="x-none"/>
-        </w:rPr>
-        <w:t xml:space="preserve">" </w:t>
-      </w:r>
-      <w:proofErr w:type="spellStart"/>
-      <w:r>
-        <w:rPr>
-          <w:rFonts w:ascii="Segoe UI" w:hAnsi="Segoe UI" w:cs="Segoe UI"/>
-          <w:sz w:val="20"/>
-          <w:szCs w:val="20"/>
-          <w:lang w:val="x-none"/>
-        </w:rPr>
-        <w:t>box</w:t>
-      </w:r>
-      <w:proofErr w:type="spellEnd"/>
-      <w:r>
-        <w:rPr>
-          <w:rFonts w:ascii="Segoe UI" w:hAnsi="Segoe UI" w:cs="Segoe UI"/>
-          <w:sz w:val="20"/>
-          <w:szCs w:val="20"/>
-          <w:lang w:val="x-none"/>
-        </w:rPr>
-        <w:t xml:space="preserve"> is </w:t>
-      </w:r>
-      <w:proofErr w:type="spellStart"/>
-      <w:r>
-        <w:rPr>
-          <w:rFonts w:ascii="Segoe UI" w:hAnsi="Segoe UI" w:cs="Segoe UI"/>
-          <w:sz w:val="20"/>
-          <w:szCs w:val="20"/>
-          <w:lang w:val="x-none"/>
-        </w:rPr>
-        <w:t>list</w:t>
-      </w:r>
-      <w:proofErr w:type="spellEnd"/>
-      <w:r>
-        <w:rPr>
-          <w:rFonts w:ascii="Segoe UI" w:hAnsi="Segoe UI" w:cs="Segoe UI"/>
-          <w:sz w:val="20"/>
-          <w:szCs w:val="20"/>
-          <w:lang w:val="x-none"/>
-        </w:rPr>
-        <w:t xml:space="preserve"> </w:t>
-      </w:r>
-      <w:proofErr w:type="spellStart"/>
-      <w:r>
-        <w:rPr>
-          <w:rFonts w:ascii="Segoe UI" w:hAnsi="Segoe UI" w:cs="Segoe UI"/>
-          <w:sz w:val="20"/>
-          <w:szCs w:val="20"/>
-          <w:lang w:val="x-none"/>
-        </w:rPr>
-        <w:t>and</w:t>
-      </w:r>
-      <w:proofErr w:type="spellEnd"/>
-      <w:r>
-        <w:rPr>
-          <w:rFonts w:ascii="Segoe UI" w:hAnsi="Segoe UI" w:cs="Segoe UI"/>
-          <w:sz w:val="20"/>
-          <w:szCs w:val="20"/>
-          <w:lang w:val="x-none"/>
-        </w:rPr>
-        <w:t xml:space="preserve"> </w:t>
-      </w:r>
-      <w:proofErr w:type="spellStart"/>
-      <w:r>
-        <w:rPr>
-          <w:rFonts w:ascii="Segoe UI" w:hAnsi="Segoe UI" w:cs="Segoe UI"/>
-          <w:sz w:val="20"/>
-          <w:szCs w:val="20"/>
-          <w:lang w:val="x-none"/>
-        </w:rPr>
-        <w:t>an</w:t>
-      </w:r>
-      <w:proofErr w:type="spellEnd"/>
-      <w:r>
-        <w:rPr>
-          <w:rFonts w:ascii="Segoe UI" w:hAnsi="Segoe UI" w:cs="Segoe UI"/>
-          <w:sz w:val="20"/>
-          <w:szCs w:val="20"/>
-          <w:lang w:val="x-none"/>
-        </w:rPr>
-        <w:t xml:space="preserve"> </w:t>
-      </w:r>
-      <w:proofErr w:type="spellStart"/>
-      <w:r>
-        <w:rPr>
-          <w:rFonts w:ascii="Segoe UI" w:hAnsi="Segoe UI" w:cs="Segoe UI"/>
-          <w:sz w:val="20"/>
-          <w:szCs w:val="20"/>
-          <w:lang w:val="x-none"/>
-        </w:rPr>
-        <w:t>debtor</w:t>
-      </w:r>
-      <w:proofErr w:type="spellEnd"/>
-      <w:r>
-        <w:rPr>
-          <w:rFonts w:ascii="Segoe UI" w:hAnsi="Segoe UI" w:cs="Segoe UI"/>
-          <w:sz w:val="20"/>
-          <w:szCs w:val="20"/>
-          <w:lang w:val="x-none"/>
-        </w:rPr>
-        <w:t xml:space="preserve"> </w:t>
-      </w:r>
-      <w:proofErr w:type="spellStart"/>
-      <w:r>
-        <w:rPr>
-          <w:rFonts w:ascii="Segoe UI" w:hAnsi="Segoe UI" w:cs="Segoe UI"/>
-          <w:sz w:val="20"/>
-          <w:szCs w:val="20"/>
-          <w:lang w:val="x-none"/>
-        </w:rPr>
-        <w:t>invoice</w:t>
-      </w:r>
-      <w:proofErr w:type="spellEnd"/>
-      <w:r>
-        <w:rPr>
-          <w:rFonts w:ascii="Segoe UI" w:hAnsi="Segoe UI" w:cs="Segoe UI"/>
-          <w:sz w:val="20"/>
-          <w:szCs w:val="20"/>
-          <w:lang w:val="x-none"/>
-        </w:rPr>
-        <w:t xml:space="preserve"> is </w:t>
-      </w:r>
-      <w:proofErr w:type="spellStart"/>
-      <w:r>
-        <w:rPr>
-          <w:rFonts w:ascii="Segoe UI" w:hAnsi="Segoe UI" w:cs="Segoe UI"/>
-          <w:sz w:val="20"/>
-          <w:szCs w:val="20"/>
-          <w:lang w:val="x-none"/>
-        </w:rPr>
-        <w:t>selected</w:t>
-      </w:r>
-      <w:proofErr w:type="spellEnd"/>
-      <w:r>
-        <w:rPr>
-          <w:rFonts w:ascii="Segoe UI" w:hAnsi="Segoe UI" w:cs="Segoe UI"/>
-          <w:sz w:val="20"/>
-          <w:szCs w:val="20"/>
-          <w:lang w:val="x-none"/>
-        </w:rPr>
-        <w:t xml:space="preserve"> </w:t>
-      </w:r>
-      <w:proofErr w:type="spellStart"/>
-      <w:r>
-        <w:rPr>
-          <w:rFonts w:ascii="Segoe UI" w:hAnsi="Segoe UI" w:cs="Segoe UI"/>
-          <w:sz w:val="20"/>
-          <w:szCs w:val="20"/>
-          <w:lang w:val="x-none"/>
-        </w:rPr>
-        <w:t>it</w:t>
-      </w:r>
-      <w:proofErr w:type="spellEnd"/>
-      <w:r>
-        <w:rPr>
-          <w:rFonts w:ascii="Segoe UI" w:hAnsi="Segoe UI" w:cs="Segoe UI"/>
-          <w:sz w:val="20"/>
-          <w:szCs w:val="20"/>
-          <w:lang w:val="x-none"/>
-        </w:rPr>
-        <w:t xml:space="preserve"> </w:t>
-      </w:r>
-      <w:proofErr w:type="spellStart"/>
-      <w:r>
-        <w:rPr>
-          <w:rFonts w:ascii="Segoe UI" w:hAnsi="Segoe UI" w:cs="Segoe UI"/>
-          <w:sz w:val="20"/>
-          <w:szCs w:val="20"/>
-          <w:lang w:val="x-none"/>
-        </w:rPr>
-        <w:t>prints</w:t>
-      </w:r>
-      <w:proofErr w:type="spellEnd"/>
-      <w:r>
-        <w:rPr>
-          <w:rFonts w:ascii="Segoe UI" w:hAnsi="Segoe UI" w:cs="Segoe UI"/>
-          <w:sz w:val="20"/>
-          <w:szCs w:val="20"/>
-          <w:lang w:val="x-none"/>
-        </w:rPr>
-        <w:t xml:space="preserve"> </w:t>
-      </w:r>
-      <w:proofErr w:type="spellStart"/>
-      <w:r>
-        <w:rPr>
-          <w:rFonts w:ascii="Segoe UI" w:hAnsi="Segoe UI" w:cs="Segoe UI"/>
-          <w:sz w:val="20"/>
-          <w:szCs w:val="20"/>
-          <w:lang w:val="x-none"/>
-        </w:rPr>
-        <w:t>the</w:t>
-      </w:r>
-      <w:proofErr w:type="spellEnd"/>
-      <w:r>
-        <w:rPr>
-          <w:rFonts w:ascii="Segoe UI" w:hAnsi="Segoe UI" w:cs="Segoe UI"/>
-          <w:sz w:val="20"/>
-          <w:szCs w:val="20"/>
-          <w:lang w:val="x-none"/>
-        </w:rPr>
-        <w:t xml:space="preserve"> Open item </w:t>
-      </w:r>
-      <w:proofErr w:type="spellStart"/>
-      <w:r>
-        <w:rPr>
-          <w:rFonts w:ascii="Segoe UI" w:hAnsi="Segoe UI" w:cs="Segoe UI"/>
-          <w:sz w:val="20"/>
-          <w:szCs w:val="20"/>
-          <w:lang w:val="x-none"/>
-        </w:rPr>
-        <w:t>selection</w:t>
-      </w:r>
-      <w:proofErr w:type="spellEnd"/>
-      <w:r>
-        <w:rPr>
-          <w:rFonts w:ascii="Segoe UI" w:hAnsi="Segoe UI" w:cs="Segoe UI"/>
-          <w:sz w:val="20"/>
-          <w:szCs w:val="20"/>
-          <w:lang w:val="x-none"/>
-        </w:rPr>
-        <w:t xml:space="preserve"> </w:t>
-      </w:r>
-      <w:proofErr w:type="spellStart"/>
-      <w:r>
-        <w:rPr>
-          <w:rFonts w:ascii="Segoe UI" w:hAnsi="Segoe UI" w:cs="Segoe UI"/>
-          <w:sz w:val="20"/>
-          <w:szCs w:val="20"/>
-          <w:lang w:val="x-none"/>
-        </w:rPr>
-        <w:t>layout</w:t>
-      </w:r>
-      <w:proofErr w:type="spellEnd"/>
-      <w:r>
-        <w:rPr>
-          <w:rFonts w:ascii="Segoe UI" w:hAnsi="Segoe UI" w:cs="Segoe UI"/>
-          <w:sz w:val="20"/>
-          <w:szCs w:val="20"/>
-          <w:lang w:val="x-none"/>
-        </w:rPr>
-        <w:t xml:space="preserve"> </w:t>
+      <w:r>
+        <w:rPr>
+          <w:rFonts w:ascii="Segoe UI" w:hAnsi="Segoe UI" w:cs="Segoe UI"/>
+          <w:sz w:val="20"/>
+          <w:szCs w:val="20"/>
+          <w:lang w:val="x-none"/>
+        </w:rPr>
+        <w:t xml:space="preserve">Show print - Print preview error if "Show all" box is list and an debtor invoice is selected it prints the Open item selection layout </w:t>
       </w:r>
     </w:p>
     <w:p>
@@ -4148,7 +3052,7 @@
                     </pic:cNvPicPr>
                   </pic:nvPicPr>
                   <pic:blipFill>
-                    <a:blip r:embed="rId12">
+                    <a:blip r:embed="rId13">
                       <a:extLst>
                         <a:ext uri="{28A0092B-C50C-407E-A947-70E740481C1C}">
                           <a14:useLocalDpi xmlns:a14="http://schemas.microsoft.com/office/drawing/2010/main" val="0"/>
@@ -4193,15 +3097,33 @@
           <w:lang w:val="af-ZA"/>
         </w:rPr>
       </w:pPr>
+      <w:r>
+        <w:rPr>
+          <w:rFonts w:ascii="Segoe UI" w:hAnsi="Segoe UI" w:cs="Segoe UI"/>
+          <w:sz w:val="20"/>
+          <w:szCs w:val="20"/>
+          <w:lang w:val="x-none"/>
+        </w:rPr>
+        <w:t>Does not support TRN_3400</w:t>
+      </w:r>
+      <w:r>
+        <w:rPr>
+          <w:rFonts w:ascii="Segoe UI" w:hAnsi="Segoe UI" w:cs="Segoe UI"/>
+          <w:sz w:val="20"/>
+          <w:szCs w:val="20"/>
+          <w:lang w:val="af-ZA"/>
+        </w:rPr>
+        <w:t xml:space="preserve"> </w:t>
+      </w:r>
       <w:proofErr w:type="spellStart"/>
       <w:r>
         <w:rPr>
           <w:rFonts w:ascii="Segoe UI" w:hAnsi="Segoe UI" w:cs="Segoe UI"/>
           <w:sz w:val="20"/>
           <w:szCs w:val="20"/>
-          <w:lang w:val="x-none"/>
-        </w:rPr>
-        <w:t>Does</w:t>
+          <w:lang w:val="af-ZA"/>
+        </w:rPr>
+        <w:t>or</w:t>
       </w:r>
       <w:proofErr w:type="spellEnd"/>
       <w:r>
@@ -4209,77 +3131,8 @@
           <w:rFonts w:ascii="Segoe UI" w:hAnsi="Segoe UI" w:cs="Segoe UI"/>
           <w:sz w:val="20"/>
           <w:szCs w:val="20"/>
-          <w:lang w:val="x-none"/>
-        </w:rPr>
-        <w:t xml:space="preserve"> </w:t>
-      </w:r>
-      <w:proofErr w:type="spellStart"/>
-      <w:r>
-        <w:rPr>
-          <w:rFonts w:ascii="Segoe UI" w:hAnsi="Segoe UI" w:cs="Segoe UI"/>
-          <w:sz w:val="20"/>
-          <w:szCs w:val="20"/>
-          <w:lang w:val="x-none"/>
-        </w:rPr>
-        <w:t>not</w:t>
-      </w:r>
-      <w:proofErr w:type="spellEnd"/>
-      <w:r>
-        <w:rPr>
-          <w:rFonts w:ascii="Segoe UI" w:hAnsi="Segoe UI" w:cs="Segoe UI"/>
-          <w:sz w:val="20"/>
-          <w:szCs w:val="20"/>
-          <w:lang w:val="x-none"/>
-        </w:rPr>
-        <w:t xml:space="preserve"> </w:t>
-      </w:r>
-      <w:proofErr w:type="spellStart"/>
-      <w:r>
-        <w:rPr>
-          <w:rFonts w:ascii="Segoe UI" w:hAnsi="Segoe UI" w:cs="Segoe UI"/>
-          <w:sz w:val="20"/>
-          <w:szCs w:val="20"/>
-          <w:lang w:val="x-none"/>
-        </w:rPr>
-        <w:t>support</w:t>
-      </w:r>
-      <w:proofErr w:type="spellEnd"/>
-      <w:r>
-        <w:rPr>
-          <w:rFonts w:ascii="Segoe UI" w:hAnsi="Segoe UI" w:cs="Segoe UI"/>
-          <w:sz w:val="20"/>
-          <w:szCs w:val="20"/>
-          <w:lang w:val="x-none"/>
-        </w:rPr>
-        <w:t xml:space="preserve"> TRN_3400</w:t>
-      </w:r>
-      <w:r>
-        <w:rPr>
-          <w:rFonts w:ascii="Segoe UI" w:hAnsi="Segoe UI" w:cs="Segoe UI"/>
-          <w:sz w:val="20"/>
-          <w:szCs w:val="20"/>
           <w:lang w:val="af-ZA"/>
         </w:rPr>
-        <w:t xml:space="preserve"> </w:t>
-      </w:r>
-      <w:proofErr w:type="spellStart"/>
-      <w:r>
-        <w:rPr>
-          <w:rFonts w:ascii="Segoe UI" w:hAnsi="Segoe UI" w:cs="Segoe UI"/>
-          <w:sz w:val="20"/>
-          <w:szCs w:val="20"/>
-          <w:lang w:val="af-ZA"/>
-        </w:rPr>
-        <w:t>or</w:t>
-      </w:r>
-      <w:proofErr w:type="spellEnd"/>
-      <w:r>
-        <w:rPr>
-          <w:rFonts w:ascii="Segoe UI" w:hAnsi="Segoe UI" w:cs="Segoe UI"/>
-          <w:sz w:val="20"/>
-          <w:szCs w:val="20"/>
-          <w:lang w:val="af-ZA"/>
-        </w:rPr>
         <w:t xml:space="preserve"> LANG_3400</w:t>
       </w:r>
       <w:r>
@@ -4289,47 +3142,7 @@
           <w:szCs w:val="20"/>
           <w:lang w:val="x-none"/>
         </w:rPr>
-        <w:t xml:space="preserve"> </w:t>
-      </w:r>
-      <w:proofErr w:type="spellStart"/>
-      <w:r>
-        <w:rPr>
-          <w:rFonts w:ascii="Segoe UI" w:hAnsi="Segoe UI" w:cs="Segoe UI"/>
-          <w:sz w:val="20"/>
-          <w:szCs w:val="20"/>
-          <w:lang w:val="x-none"/>
-        </w:rPr>
-        <w:t>for</w:t>
-      </w:r>
-      <w:proofErr w:type="spellEnd"/>
-      <w:r>
-        <w:rPr>
-          <w:rFonts w:ascii="Segoe UI" w:hAnsi="Segoe UI" w:cs="Segoe UI"/>
-          <w:sz w:val="20"/>
-          <w:szCs w:val="20"/>
-          <w:lang w:val="x-none"/>
-        </w:rPr>
-        <w:t xml:space="preserve"> </w:t>
-      </w:r>
-      <w:proofErr w:type="spellStart"/>
-      <w:r>
-        <w:rPr>
-          <w:rFonts w:ascii="Segoe UI" w:hAnsi="Segoe UI" w:cs="Segoe UI"/>
-          <w:sz w:val="20"/>
-          <w:szCs w:val="20"/>
-          <w:lang w:val="x-none"/>
-        </w:rPr>
-        <w:t>example</w:t>
-      </w:r>
-      <w:proofErr w:type="spellEnd"/>
-      <w:r>
-        <w:rPr>
-          <w:rFonts w:ascii="Segoe UI" w:hAnsi="Segoe UI" w:cs="Segoe UI"/>
-          <w:sz w:val="20"/>
-          <w:szCs w:val="20"/>
-          <w:lang w:val="x-none"/>
-        </w:rPr>
-        <w:t>.</w:t>
+        <w:t xml:space="preserve"> for example.</w:t>
       </w:r>
       <w:r>
         <w:rPr>
@@ -4380,7 +3193,7 @@
                     </pic:cNvPicPr>
                   </pic:nvPicPr>
                   <pic:blipFill>
-                    <a:blip r:embed="rId13">
+                    <a:blip r:embed="rId14">
                       <a:extLst>
                         <a:ext uri="{28A0092B-C50C-407E-A947-70E740481C1C}">
                           <a14:useLocalDpi xmlns:a14="http://schemas.microsoft.com/office/drawing/2010/main" val="0"/>
@@ -4472,8 +3285,7 @@
           <w:lang w:val="x-none"/>
         </w:rPr>
       </w:pPr>
-      <w:bookmarkStart w:id="5" w:name="_Toc167304274"/>
-      <w:proofErr w:type="spellStart"/>
+      <w:bookmarkStart w:id="8" w:name="_Toc179949353"/>
       <w:r>
         <w:rPr>
           <w:rFonts w:ascii="Segoe UI Black" w:hAnsi="Segoe UI Black" w:cs="Segoe UI Black"/>
@@ -4485,88 +3297,9 @@
           <w:lang w:val="x-none"/>
         </w:rPr>
         <w:lastRenderedPageBreak/>
-        <w:t>Remittance</w:t>
-      </w:r>
-      <w:proofErr w:type="spellEnd"/>
-      <w:r>
-        <w:rPr>
-          <w:rFonts w:ascii="Segoe UI Black" w:hAnsi="Segoe UI Black" w:cs="Segoe UI Black"/>
-          <w:b/>
-          <w:bCs/>
-          <w:color w:val="000080"/>
-          <w:sz w:val="28"/>
-          <w:szCs w:val="28"/>
-          <w:lang w:val="x-none"/>
-        </w:rPr>
-        <w:t xml:space="preserve"> - </w:t>
-      </w:r>
-      <w:proofErr w:type="spellStart"/>
-      <w:r>
-        <w:rPr>
-          <w:rFonts w:ascii="Segoe UI Black" w:hAnsi="Segoe UI Black" w:cs="Segoe UI Black"/>
-          <w:b/>
-          <w:bCs/>
-          <w:color w:val="000080"/>
-          <w:sz w:val="28"/>
-          <w:szCs w:val="28"/>
-          <w:lang w:val="x-none"/>
-        </w:rPr>
-        <w:t>Email</w:t>
-      </w:r>
-      <w:proofErr w:type="spellEnd"/>
-      <w:r>
-        <w:rPr>
-          <w:rFonts w:ascii="Segoe UI Black" w:hAnsi="Segoe UI Black" w:cs="Segoe UI Black"/>
-          <w:b/>
-          <w:bCs/>
-          <w:color w:val="000080"/>
-          <w:sz w:val="28"/>
-          <w:szCs w:val="28"/>
-          <w:lang w:val="x-none"/>
-        </w:rPr>
-        <w:t xml:space="preserve"> </w:t>
-      </w:r>
-      <w:proofErr w:type="spellStart"/>
-      <w:r>
-        <w:rPr>
-          <w:rFonts w:ascii="Segoe UI Black" w:hAnsi="Segoe UI Black" w:cs="Segoe UI Black"/>
-          <w:b/>
-          <w:bCs/>
-          <w:color w:val="000080"/>
-          <w:sz w:val="28"/>
-          <w:szCs w:val="28"/>
-          <w:lang w:val="x-none"/>
-        </w:rPr>
-        <w:t>templates</w:t>
-      </w:r>
-      <w:proofErr w:type="spellEnd"/>
-      <w:r>
-        <w:rPr>
-          <w:rFonts w:ascii="Segoe UI Black" w:hAnsi="Segoe UI Black" w:cs="Segoe UI Black"/>
-          <w:b/>
-          <w:bCs/>
-          <w:color w:val="000080"/>
-          <w:sz w:val="28"/>
-          <w:szCs w:val="28"/>
-          <w:lang w:val="x-none"/>
-        </w:rPr>
-        <w:t xml:space="preserve"> </w:t>
-      </w:r>
-      <w:proofErr w:type="spellStart"/>
-      <w:r>
-        <w:rPr>
-          <w:rFonts w:ascii="Segoe UI Black" w:hAnsi="Segoe UI Black" w:cs="Segoe UI Black"/>
-          <w:b/>
-          <w:bCs/>
-          <w:color w:val="000080"/>
-          <w:sz w:val="28"/>
-          <w:szCs w:val="28"/>
-          <w:lang w:val="x-none"/>
-        </w:rPr>
-        <w:t>updated</w:t>
-      </w:r>
-      <w:bookmarkEnd w:id="5"/>
-      <w:proofErr w:type="spellEnd"/>
+        <w:t>Remittance - Email templates updated</w:t>
+      </w:r>
+      <w:bookmarkEnd w:id="8"/>
     </w:p>
     <w:tbl>
       <w:tblPr>
@@ -4623,7 +3356,6 @@
                 <w:lang w:val="x-none"/>
               </w:rPr>
             </w:pPr>
-            <w:proofErr w:type="spellStart"/>
             <w:r>
               <w:rPr>
                 <w:rFonts w:ascii="Segoe UI" w:hAnsi="Segoe UI" w:cs="Segoe UI"/>
@@ -4637,7 +3369,6 @@
               </w:rPr>
               <w:t>Language</w:t>
             </w:r>
-            <w:proofErr w:type="spellEnd"/>
           </w:p>
         </w:tc>
         <w:tc>
@@ -4667,7 +3398,6 @@
                 <w:lang w:val="x-none"/>
               </w:rPr>
             </w:pPr>
-            <w:proofErr w:type="spellStart"/>
             <w:r>
               <w:rPr>
                 <w:rFonts w:ascii="Segoe UI" w:hAnsi="Segoe UI" w:cs="Segoe UI"/>
@@ -4679,21 +3409,7 @@
                 <w:szCs w:val="16"/>
                 <w:lang w:val="x-none"/>
               </w:rPr>
-              <w:t>Location</w:t>
-            </w:r>
-            <w:proofErr w:type="spellEnd"/>
-            <w:r>
-              <w:rPr>
-                <w:rFonts w:ascii="Segoe UI" w:hAnsi="Segoe UI" w:cs="Segoe UI"/>
-                <w:b/>
-                <w:bCs/>
-                <w:i/>
-                <w:iCs/>
-                <w:sz w:val="16"/>
-                <w:szCs w:val="16"/>
-                <w:lang w:val="x-none"/>
-              </w:rPr>
-              <w:t xml:space="preserve"> </w:t>
+              <w:t xml:space="preserve">Location </w:t>
             </w:r>
           </w:p>
         </w:tc>
@@ -4724,7 +3440,6 @@
                 <w:lang w:val="x-none"/>
               </w:rPr>
             </w:pPr>
-            <w:proofErr w:type="spellStart"/>
             <w:r>
               <w:rPr>
                 <w:rFonts w:ascii="Segoe UI" w:hAnsi="Segoe UI" w:cs="Segoe UI"/>
@@ -4738,7 +3453,6 @@
               </w:rPr>
               <w:t>Changes</w:t>
             </w:r>
-            <w:proofErr w:type="spellEnd"/>
           </w:p>
         </w:tc>
       </w:tr>
@@ -4771,7 +3485,6 @@
                 <w:lang w:val="x-none"/>
               </w:rPr>
             </w:pPr>
-            <w:proofErr w:type="spellStart"/>
             <w:r>
               <w:rPr>
                 <w:rFonts w:ascii="Segoe UI" w:hAnsi="Segoe UI" w:cs="Segoe UI"/>
@@ -4781,19 +3494,7 @@
                 <w:szCs w:val="16"/>
                 <w:lang w:val="x-none"/>
               </w:rPr>
-              <w:t>Netherlands</w:t>
-            </w:r>
-            <w:proofErr w:type="spellEnd"/>
-            <w:r>
-              <w:rPr>
-                <w:rFonts w:ascii="Segoe UI" w:hAnsi="Segoe UI" w:cs="Segoe UI"/>
-                <w:i/>
-                <w:iCs/>
-                <w:sz w:val="16"/>
-                <w:szCs w:val="16"/>
-                <w:lang w:val="x-none"/>
-              </w:rPr>
-              <w:t xml:space="preserve"> </w:t>
+              <w:t xml:space="preserve">Netherlands </w:t>
             </w:r>
           </w:p>
         </w:tc>
@@ -4855,79 +3556,7 @@
                 <w:szCs w:val="16"/>
                 <w:lang w:val="x-none"/>
               </w:rPr>
-              <w:t>\</w:t>
-            </w:r>
-            <w:proofErr w:type="spellStart"/>
-            <w:r>
-              <w:rPr>
-                <w:rFonts w:ascii="Segoe UI" w:hAnsi="Segoe UI" w:cs="Segoe UI"/>
-                <w:i/>
-                <w:iCs/>
-                <w:sz w:val="16"/>
-                <w:szCs w:val="16"/>
-                <w:lang w:val="x-none"/>
-              </w:rPr>
-              <w:t>reports</w:t>
-            </w:r>
-            <w:proofErr w:type="spellEnd"/>
-            <w:r>
-              <w:rPr>
-                <w:rFonts w:ascii="Segoe UI" w:hAnsi="Segoe UI" w:cs="Segoe UI"/>
-                <w:i/>
-                <w:iCs/>
-                <w:sz w:val="16"/>
-                <w:szCs w:val="16"/>
-                <w:lang w:val="x-none"/>
-              </w:rPr>
-              <w:t>\</w:t>
-            </w:r>
-            <w:proofErr w:type="spellStart"/>
-            <w:r>
-              <w:rPr>
-                <w:rFonts w:ascii="Segoe UI" w:hAnsi="Segoe UI" w:cs="Segoe UI"/>
-                <w:i/>
-                <w:iCs/>
-                <w:sz w:val="16"/>
-                <w:szCs w:val="16"/>
-                <w:lang w:val="x-none"/>
-              </w:rPr>
-              <w:t>remittance</w:t>
-            </w:r>
-            <w:proofErr w:type="spellEnd"/>
-            <w:r>
-              <w:rPr>
-                <w:rFonts w:ascii="Segoe UI" w:hAnsi="Segoe UI" w:cs="Segoe UI"/>
-                <w:i/>
-                <w:iCs/>
-                <w:sz w:val="16"/>
-                <w:szCs w:val="16"/>
-                <w:lang w:val="x-none"/>
-              </w:rPr>
-              <w:t>\</w:t>
-            </w:r>
-            <w:proofErr w:type="spellStart"/>
-            <w:r>
-              <w:rPr>
-                <w:rFonts w:ascii="Segoe UI" w:hAnsi="Segoe UI" w:cs="Segoe UI"/>
-                <w:i/>
-                <w:iCs/>
-                <w:sz w:val="16"/>
-                <w:szCs w:val="16"/>
-                <w:lang w:val="x-none"/>
-              </w:rPr>
-              <w:t>doctype</w:t>
-            </w:r>
-            <w:proofErr w:type="spellEnd"/>
-            <w:r>
-              <w:rPr>
-                <w:rFonts w:ascii="Segoe UI" w:hAnsi="Segoe UI" w:cs="Segoe UI"/>
-                <w:i/>
-                <w:iCs/>
-                <w:sz w:val="16"/>
-                <w:szCs w:val="16"/>
-                <w:lang w:val="x-none"/>
-              </w:rPr>
-              <w:t>\</w:t>
+              <w:t>\reports\remittance\doctype\</w:t>
             </w:r>
             <w:proofErr w:type="spellStart"/>
             <w:r>
@@ -5002,21 +3631,8 @@
                 <w:szCs w:val="16"/>
                 <w:lang w:val="x-none"/>
               </w:rPr>
-              <w:t xml:space="preserve">No </w:t>
-            </w:r>
-            <w:proofErr w:type="spellStart"/>
-            <w:r>
-              <w:rPr>
-                <w:rFonts w:ascii="Segoe UI" w:hAnsi="Segoe UI" w:cs="Segoe UI"/>
-                <w:i/>
-                <w:iCs/>
-                <w:sz w:val="16"/>
-                <w:szCs w:val="16"/>
-                <w:lang w:val="x-none"/>
-              </w:rPr>
-              <w:t>changes</w:t>
-            </w:r>
-            <w:proofErr w:type="spellEnd"/>
+              <w:t>No changes</w:t>
+            </w:r>
           </w:p>
         </w:tc>
       </w:tr>
@@ -5049,7 +3665,6 @@
                 <w:lang w:val="x-none"/>
               </w:rPr>
             </w:pPr>
-            <w:proofErr w:type="spellStart"/>
             <w:r>
               <w:rPr>
                 <w:rFonts w:ascii="Segoe UI" w:hAnsi="Segoe UI" w:cs="Segoe UI"/>
@@ -5061,7 +3676,6 @@
               </w:rPr>
               <w:t>English</w:t>
             </w:r>
-            <w:proofErr w:type="spellEnd"/>
           </w:p>
         </w:tc>
         <w:tc>
@@ -5122,7 +3736,7 @@
                 <w:szCs w:val="16"/>
                 <w:lang w:val="x-none"/>
               </w:rPr>
-              <w:t>\</w:t>
+              <w:t>\reports\remittance\doctype\</w:t>
             </w:r>
             <w:proofErr w:type="spellStart"/>
             <w:r>
@@ -5134,7 +3748,7 @@
                 <w:szCs w:val="16"/>
                 <w:lang w:val="x-none"/>
               </w:rPr>
-              <w:t>reports</w:t>
+              <w:t>en</w:t>
             </w:r>
             <w:proofErr w:type="spellEnd"/>
             <w:r>
@@ -5147,54 +3761,6 @@
                 <w:lang w:val="x-none"/>
               </w:rPr>
               <w:t>\</w:t>
-            </w:r>
-            <w:proofErr w:type="spellStart"/>
-            <w:r>
-              <w:rPr>
-                <w:rFonts w:ascii="Segoe UI" w:hAnsi="Segoe UI" w:cs="Segoe UI"/>
-                <w:i/>
-                <w:iCs/>
-                <w:sz w:val="16"/>
-                <w:szCs w:val="16"/>
-                <w:lang w:val="x-none"/>
-              </w:rPr>
-              <w:t>remittance</w:t>
-            </w:r>
-            <w:proofErr w:type="spellEnd"/>
-            <w:r>
-              <w:rPr>
-                <w:rFonts w:ascii="Segoe UI" w:hAnsi="Segoe UI" w:cs="Segoe UI"/>
-                <w:i/>
-                <w:iCs/>
-                <w:sz w:val="16"/>
-                <w:szCs w:val="16"/>
-                <w:lang w:val="x-none"/>
-              </w:rPr>
-              <w:t>\</w:t>
-            </w:r>
-            <w:proofErr w:type="spellStart"/>
-            <w:r>
-              <w:rPr>
-                <w:rFonts w:ascii="Segoe UI" w:hAnsi="Segoe UI" w:cs="Segoe UI"/>
-                <w:i/>
-                <w:iCs/>
-                <w:sz w:val="16"/>
-                <w:szCs w:val="16"/>
-                <w:lang w:val="x-none"/>
-              </w:rPr>
-              <w:t>doctype</w:t>
-            </w:r>
-            <w:proofErr w:type="spellEnd"/>
-            <w:r>
-              <w:rPr>
-                <w:rFonts w:ascii="Segoe UI" w:hAnsi="Segoe UI" w:cs="Segoe UI"/>
-                <w:i/>
-                <w:iCs/>
-                <w:sz w:val="16"/>
-                <w:szCs w:val="16"/>
-                <w:lang w:val="x-none"/>
-              </w:rPr>
-              <w:t>\en\</w:t>
             </w:r>
             <w:proofErr w:type="spellStart"/>
             <w:r>
@@ -5236,7 +3802,6 @@
                 <w:lang w:val="x-none"/>
               </w:rPr>
             </w:pPr>
-            <w:proofErr w:type="spellStart"/>
             <w:r>
               <w:rPr>
                 <w:rFonts w:ascii="Segoe UI" w:hAnsi="Segoe UI" w:cs="Segoe UI"/>
@@ -5246,105 +3811,8 @@
                 <w:szCs w:val="16"/>
                 <w:lang w:val="x-none"/>
               </w:rPr>
-              <w:t>Translated</w:t>
-            </w:r>
-            <w:proofErr w:type="spellEnd"/>
-            <w:r>
-              <w:rPr>
-                <w:rFonts w:ascii="Segoe UI" w:hAnsi="Segoe UI" w:cs="Segoe UI"/>
-                <w:i/>
-                <w:iCs/>
-                <w:sz w:val="16"/>
-                <w:szCs w:val="16"/>
-                <w:lang w:val="x-none"/>
-              </w:rPr>
-              <w:t xml:space="preserve"> </w:t>
-            </w:r>
-            <w:proofErr w:type="spellStart"/>
-            <w:r>
-              <w:rPr>
-                <w:rFonts w:ascii="Segoe UI" w:hAnsi="Segoe UI" w:cs="Segoe UI"/>
-                <w:i/>
-                <w:iCs/>
-                <w:sz w:val="16"/>
-                <w:szCs w:val="16"/>
-                <w:lang w:val="x-none"/>
-              </w:rPr>
-              <w:t>from</w:t>
-            </w:r>
-            <w:proofErr w:type="spellEnd"/>
-            <w:r>
-              <w:rPr>
-                <w:rFonts w:ascii="Segoe UI" w:hAnsi="Segoe UI" w:cs="Segoe UI"/>
-                <w:i/>
-                <w:iCs/>
-                <w:sz w:val="16"/>
-                <w:szCs w:val="16"/>
-                <w:lang w:val="x-none"/>
-              </w:rPr>
-              <w:t xml:space="preserve"> </w:t>
-            </w:r>
-            <w:proofErr w:type="spellStart"/>
-            <w:r>
-              <w:rPr>
-                <w:rFonts w:ascii="Segoe UI" w:hAnsi="Segoe UI" w:cs="Segoe UI"/>
-                <w:i/>
-                <w:iCs/>
-                <w:sz w:val="16"/>
-                <w:szCs w:val="16"/>
-                <w:lang w:val="x-none"/>
-              </w:rPr>
-              <w:t>Netherlands</w:t>
-            </w:r>
-            <w:proofErr w:type="spellEnd"/>
-            <w:r>
-              <w:rPr>
-                <w:rFonts w:ascii="Segoe UI" w:hAnsi="Segoe UI" w:cs="Segoe UI"/>
-                <w:i/>
-                <w:iCs/>
-                <w:sz w:val="16"/>
-                <w:szCs w:val="16"/>
-                <w:lang w:val="x-none"/>
-              </w:rPr>
-              <w:t xml:space="preserve"> </w:t>
-            </w:r>
-            <w:proofErr w:type="spellStart"/>
-            <w:r>
-              <w:rPr>
-                <w:rFonts w:ascii="Segoe UI" w:hAnsi="Segoe UI" w:cs="Segoe UI"/>
-                <w:i/>
-                <w:iCs/>
-                <w:sz w:val="16"/>
-                <w:szCs w:val="16"/>
-                <w:lang w:val="x-none"/>
-              </w:rPr>
-              <w:t>to</w:t>
-            </w:r>
-            <w:proofErr w:type="spellEnd"/>
-            <w:r>
-              <w:rPr>
-                <w:rFonts w:ascii="Segoe UI" w:hAnsi="Segoe UI" w:cs="Segoe UI"/>
-                <w:i/>
-                <w:iCs/>
-                <w:sz w:val="16"/>
-                <w:szCs w:val="16"/>
-                <w:lang w:val="x-none"/>
-              </w:rPr>
-              <w:t xml:space="preserve"> </w:t>
-            </w:r>
-            <w:proofErr w:type="spellStart"/>
-            <w:r>
-              <w:rPr>
-                <w:rFonts w:ascii="Segoe UI" w:hAnsi="Segoe UI" w:cs="Segoe UI"/>
-                <w:i/>
-                <w:iCs/>
-                <w:sz w:val="16"/>
-                <w:szCs w:val="16"/>
-                <w:lang w:val="x-none"/>
-              </w:rPr>
-              <w:t>English</w:t>
-            </w:r>
-            <w:proofErr w:type="spellEnd"/>
+              <w:t>Translated from Netherlands to English</w:t>
+            </w:r>
           </w:p>
         </w:tc>
       </w:tr>
@@ -5448,7 +3916,7 @@
                 <w:szCs w:val="16"/>
                 <w:lang w:val="x-none"/>
               </w:rPr>
-              <w:t>\</w:t>
+              <w:t>\reports\remittance\doctype\</w:t>
             </w:r>
             <w:proofErr w:type="spellStart"/>
             <w:r>
@@ -5460,7 +3928,7 @@
                 <w:szCs w:val="16"/>
                 <w:lang w:val="x-none"/>
               </w:rPr>
-              <w:t>reports</w:t>
+              <w:t>af</w:t>
             </w:r>
             <w:proofErr w:type="spellEnd"/>
             <w:r>
@@ -5473,54 +3941,6 @@
                 <w:lang w:val="x-none"/>
               </w:rPr>
               <w:t>\</w:t>
-            </w:r>
-            <w:proofErr w:type="spellStart"/>
-            <w:r>
-              <w:rPr>
-                <w:rFonts w:ascii="Segoe UI" w:hAnsi="Segoe UI" w:cs="Segoe UI"/>
-                <w:i/>
-                <w:iCs/>
-                <w:sz w:val="16"/>
-                <w:szCs w:val="16"/>
-                <w:lang w:val="x-none"/>
-              </w:rPr>
-              <w:t>remittance</w:t>
-            </w:r>
-            <w:proofErr w:type="spellEnd"/>
-            <w:r>
-              <w:rPr>
-                <w:rFonts w:ascii="Segoe UI" w:hAnsi="Segoe UI" w:cs="Segoe UI"/>
-                <w:i/>
-                <w:iCs/>
-                <w:sz w:val="16"/>
-                <w:szCs w:val="16"/>
-                <w:lang w:val="x-none"/>
-              </w:rPr>
-              <w:t>\</w:t>
-            </w:r>
-            <w:proofErr w:type="spellStart"/>
-            <w:r>
-              <w:rPr>
-                <w:rFonts w:ascii="Segoe UI" w:hAnsi="Segoe UI" w:cs="Segoe UI"/>
-                <w:i/>
-                <w:iCs/>
-                <w:sz w:val="16"/>
-                <w:szCs w:val="16"/>
-                <w:lang w:val="x-none"/>
-              </w:rPr>
-              <w:t>doctype</w:t>
-            </w:r>
-            <w:proofErr w:type="spellEnd"/>
-            <w:r>
-              <w:rPr>
-                <w:rFonts w:ascii="Segoe UI" w:hAnsi="Segoe UI" w:cs="Segoe UI"/>
-                <w:i/>
-                <w:iCs/>
-                <w:sz w:val="16"/>
-                <w:szCs w:val="16"/>
-                <w:lang w:val="x-none"/>
-              </w:rPr>
-              <w:t>\af\</w:t>
             </w:r>
             <w:proofErr w:type="spellStart"/>
             <w:r>
@@ -5573,7 +3993,6 @@
                 <w:lang w:val="x-none"/>
               </w:rPr>
             </w:pPr>
-            <w:proofErr w:type="spellStart"/>
             <w:r>
               <w:rPr>
                 <w:rFonts w:ascii="Segoe UI" w:hAnsi="Segoe UI" w:cs="Segoe UI"/>
@@ -5583,9 +4002,9 @@
                 <w:szCs w:val="16"/>
                 <w:lang w:val="x-none"/>
               </w:rPr>
-              <w:t>Added</w:t>
-            </w:r>
-            <w:proofErr w:type="spellEnd"/>
+              <w:t>Added folder "</w:t>
+            </w:r>
+            <w:proofErr w:type="spellStart"/>
             <w:r>
               <w:rPr>
                 <w:rFonts w:ascii="Segoe UI" w:hAnsi="Segoe UI" w:cs="Segoe UI"/>
@@ -5595,9 +4014,9 @@
                 <w:szCs w:val="16"/>
                 <w:lang w:val="x-none"/>
               </w:rPr>
-              <w:t xml:space="preserve"> </w:t>
-            </w:r>
-            <w:proofErr w:type="spellStart"/>
+              <w:t>af</w:t>
+            </w:r>
+            <w:proofErr w:type="spellEnd"/>
             <w:r>
               <w:rPr>
                 <w:rFonts w:ascii="Segoe UI" w:hAnsi="Segoe UI" w:cs="Segoe UI"/>
@@ -5607,163 +4026,7 @@
                 <w:szCs w:val="16"/>
                 <w:lang w:val="x-none"/>
               </w:rPr>
-              <w:t>folder</w:t>
-            </w:r>
-            <w:proofErr w:type="spellEnd"/>
-            <w:r>
-              <w:rPr>
-                <w:rFonts w:ascii="Segoe UI" w:hAnsi="Segoe UI" w:cs="Segoe UI"/>
-                <w:i/>
-                <w:iCs/>
-                <w:sz w:val="16"/>
-                <w:szCs w:val="16"/>
-                <w:lang w:val="x-none"/>
-              </w:rPr>
-              <w:t xml:space="preserve"> "af" </w:t>
-            </w:r>
-            <w:proofErr w:type="spellStart"/>
-            <w:r>
-              <w:rPr>
-                <w:rFonts w:ascii="Segoe UI" w:hAnsi="Segoe UI" w:cs="Segoe UI"/>
-                <w:i/>
-                <w:iCs/>
-                <w:sz w:val="16"/>
-                <w:szCs w:val="16"/>
-                <w:lang w:val="x-none"/>
-              </w:rPr>
-              <w:t>for</w:t>
-            </w:r>
-            <w:proofErr w:type="spellEnd"/>
-            <w:r>
-              <w:rPr>
-                <w:rFonts w:ascii="Segoe UI" w:hAnsi="Segoe UI" w:cs="Segoe UI"/>
-                <w:i/>
-                <w:iCs/>
-                <w:sz w:val="16"/>
-                <w:szCs w:val="16"/>
-                <w:lang w:val="x-none"/>
-              </w:rPr>
-              <w:t xml:space="preserve"> Afrikaans </w:t>
-            </w:r>
-            <w:proofErr w:type="spellStart"/>
-            <w:r>
-              <w:rPr>
-                <w:rFonts w:ascii="Segoe UI" w:hAnsi="Segoe UI" w:cs="Segoe UI"/>
-                <w:i/>
-                <w:iCs/>
-                <w:sz w:val="16"/>
-                <w:szCs w:val="16"/>
-                <w:lang w:val="x-none"/>
-              </w:rPr>
-              <w:t>and</w:t>
-            </w:r>
-            <w:proofErr w:type="spellEnd"/>
-            <w:r>
-              <w:rPr>
-                <w:rFonts w:ascii="Segoe UI" w:hAnsi="Segoe UI" w:cs="Segoe UI"/>
-                <w:i/>
-                <w:iCs/>
-                <w:sz w:val="16"/>
-                <w:szCs w:val="16"/>
-                <w:lang w:val="x-none"/>
-              </w:rPr>
-              <w:t xml:space="preserve"> </w:t>
-            </w:r>
-            <w:proofErr w:type="spellStart"/>
-            <w:r>
-              <w:rPr>
-                <w:rFonts w:ascii="Segoe UI" w:hAnsi="Segoe UI" w:cs="Segoe UI"/>
-                <w:i/>
-                <w:iCs/>
-                <w:sz w:val="16"/>
-                <w:szCs w:val="16"/>
-                <w:lang w:val="x-none"/>
-              </w:rPr>
-              <w:t>translated</w:t>
-            </w:r>
-            <w:proofErr w:type="spellEnd"/>
-            <w:r>
-              <w:rPr>
-                <w:rFonts w:ascii="Segoe UI" w:hAnsi="Segoe UI" w:cs="Segoe UI"/>
-                <w:i/>
-                <w:iCs/>
-                <w:sz w:val="16"/>
-                <w:szCs w:val="16"/>
-                <w:lang w:val="x-none"/>
-              </w:rPr>
-              <w:t xml:space="preserve"> </w:t>
-            </w:r>
-            <w:proofErr w:type="spellStart"/>
-            <w:r>
-              <w:rPr>
-                <w:rFonts w:ascii="Segoe UI" w:hAnsi="Segoe UI" w:cs="Segoe UI"/>
-                <w:i/>
-                <w:iCs/>
-                <w:sz w:val="16"/>
-                <w:szCs w:val="16"/>
-                <w:lang w:val="x-none"/>
-              </w:rPr>
-              <w:t>from</w:t>
-            </w:r>
-            <w:proofErr w:type="spellEnd"/>
-            <w:r>
-              <w:rPr>
-                <w:rFonts w:ascii="Segoe UI" w:hAnsi="Segoe UI" w:cs="Segoe UI"/>
-                <w:i/>
-                <w:iCs/>
-                <w:sz w:val="16"/>
-                <w:szCs w:val="16"/>
-                <w:lang w:val="x-none"/>
-              </w:rPr>
-              <w:t xml:space="preserve"> </w:t>
-            </w:r>
-            <w:proofErr w:type="spellStart"/>
-            <w:r>
-              <w:rPr>
-                <w:rFonts w:ascii="Segoe UI" w:hAnsi="Segoe UI" w:cs="Segoe UI"/>
-                <w:i/>
-                <w:iCs/>
-                <w:sz w:val="16"/>
-                <w:szCs w:val="16"/>
-                <w:lang w:val="x-none"/>
-              </w:rPr>
-              <w:t>English</w:t>
-            </w:r>
-            <w:proofErr w:type="spellEnd"/>
-            <w:r>
-              <w:rPr>
-                <w:rFonts w:ascii="Segoe UI" w:hAnsi="Segoe UI" w:cs="Segoe UI"/>
-                <w:i/>
-                <w:iCs/>
-                <w:sz w:val="16"/>
-                <w:szCs w:val="16"/>
-                <w:lang w:val="x-none"/>
-              </w:rPr>
-              <w:t xml:space="preserve"> </w:t>
-            </w:r>
-            <w:proofErr w:type="spellStart"/>
-            <w:r>
-              <w:rPr>
-                <w:rFonts w:ascii="Segoe UI" w:hAnsi="Segoe UI" w:cs="Segoe UI"/>
-                <w:i/>
-                <w:iCs/>
-                <w:sz w:val="16"/>
-                <w:szCs w:val="16"/>
-                <w:lang w:val="x-none"/>
-              </w:rPr>
-              <w:t>to</w:t>
-            </w:r>
-            <w:proofErr w:type="spellEnd"/>
-            <w:r>
-              <w:rPr>
-                <w:rFonts w:ascii="Segoe UI" w:hAnsi="Segoe UI" w:cs="Segoe UI"/>
-                <w:i/>
-                <w:iCs/>
-                <w:sz w:val="16"/>
-                <w:szCs w:val="16"/>
-                <w:lang w:val="x-none"/>
-              </w:rPr>
-              <w:t xml:space="preserve"> Afrikaans.</w:t>
+              <w:t>" for Afrikaans and translated from English to Afrikaans.</w:t>
             </w:r>
           </w:p>
         </w:tc>
@@ -5782,6 +4045,15 @@
           <w:lang w:val="x-none"/>
         </w:rPr>
       </w:pPr>
+      <w:r>
+        <w:rPr>
+          <w:rFonts w:ascii="Segoe UI" w:hAnsi="Segoe UI" w:cs="Segoe UI"/>
+          <w:sz w:val="20"/>
+          <w:szCs w:val="20"/>
+          <w:lang w:val="x-none"/>
+        </w:rPr>
+        <w:t xml:space="preserve">Each folder contains the osFinancials logo and 4 remittance-html files with 4 accompanying </w:t>
+      </w:r>
       <w:proofErr w:type="spellStart"/>
       <w:r>
         <w:rPr>
@@ -5790,7 +4062,7 @@
           <w:szCs w:val="20"/>
           <w:lang w:val="x-none"/>
         </w:rPr>
-        <w:t>Each</w:t>
+        <w:t>ini</w:t>
       </w:r>
       <w:proofErr w:type="spellEnd"/>
       <w:r>
@@ -5800,207 +4072,7 @@
           <w:szCs w:val="20"/>
           <w:lang w:val="x-none"/>
         </w:rPr>
-        <w:t xml:space="preserve"> </w:t>
-      </w:r>
-      <w:proofErr w:type="spellStart"/>
-      <w:r>
-        <w:rPr>
-          <w:rFonts w:ascii="Segoe UI" w:hAnsi="Segoe UI" w:cs="Segoe UI"/>
-          <w:sz w:val="20"/>
-          <w:szCs w:val="20"/>
-          <w:lang w:val="x-none"/>
-        </w:rPr>
-        <w:t>folder</w:t>
-      </w:r>
-      <w:proofErr w:type="spellEnd"/>
-      <w:r>
-        <w:rPr>
-          <w:rFonts w:ascii="Segoe UI" w:hAnsi="Segoe UI" w:cs="Segoe UI"/>
-          <w:sz w:val="20"/>
-          <w:szCs w:val="20"/>
-          <w:lang w:val="x-none"/>
-        </w:rPr>
-        <w:t xml:space="preserve"> </w:t>
-      </w:r>
-      <w:proofErr w:type="spellStart"/>
-      <w:r>
-        <w:rPr>
-          <w:rFonts w:ascii="Segoe UI" w:hAnsi="Segoe UI" w:cs="Segoe UI"/>
-          <w:sz w:val="20"/>
-          <w:szCs w:val="20"/>
-          <w:lang w:val="x-none"/>
-        </w:rPr>
-        <w:t>contains</w:t>
-      </w:r>
-      <w:proofErr w:type="spellEnd"/>
-      <w:r>
-        <w:rPr>
-          <w:rFonts w:ascii="Segoe UI" w:hAnsi="Segoe UI" w:cs="Segoe UI"/>
-          <w:sz w:val="20"/>
-          <w:szCs w:val="20"/>
-          <w:lang w:val="x-none"/>
-        </w:rPr>
-        <w:t xml:space="preserve"> </w:t>
-      </w:r>
-      <w:proofErr w:type="spellStart"/>
-      <w:r>
-        <w:rPr>
-          <w:rFonts w:ascii="Segoe UI" w:hAnsi="Segoe UI" w:cs="Segoe UI"/>
-          <w:sz w:val="20"/>
-          <w:szCs w:val="20"/>
-          <w:lang w:val="x-none"/>
-        </w:rPr>
-        <w:t>the</w:t>
-      </w:r>
-      <w:proofErr w:type="spellEnd"/>
-      <w:r>
-        <w:rPr>
-          <w:rFonts w:ascii="Segoe UI" w:hAnsi="Segoe UI" w:cs="Segoe UI"/>
-          <w:sz w:val="20"/>
-          <w:szCs w:val="20"/>
-          <w:lang w:val="x-none"/>
-        </w:rPr>
-        <w:t xml:space="preserve"> osFinancials logo </w:t>
-      </w:r>
-      <w:proofErr w:type="spellStart"/>
-      <w:r>
-        <w:rPr>
-          <w:rFonts w:ascii="Segoe UI" w:hAnsi="Segoe UI" w:cs="Segoe UI"/>
-          <w:sz w:val="20"/>
-          <w:szCs w:val="20"/>
-          <w:lang w:val="x-none"/>
-        </w:rPr>
-        <w:t>and</w:t>
-      </w:r>
-      <w:proofErr w:type="spellEnd"/>
-      <w:r>
-        <w:rPr>
-          <w:rFonts w:ascii="Segoe UI" w:hAnsi="Segoe UI" w:cs="Segoe UI"/>
-          <w:sz w:val="20"/>
-          <w:szCs w:val="20"/>
-          <w:lang w:val="x-none"/>
-        </w:rPr>
-        <w:t xml:space="preserve"> 4 </w:t>
-      </w:r>
-      <w:proofErr w:type="spellStart"/>
-      <w:r>
-        <w:rPr>
-          <w:rFonts w:ascii="Segoe UI" w:hAnsi="Segoe UI" w:cs="Segoe UI"/>
-          <w:sz w:val="20"/>
-          <w:szCs w:val="20"/>
-          <w:lang w:val="x-none"/>
-        </w:rPr>
-        <w:t>remittance</w:t>
-      </w:r>
-      <w:proofErr w:type="spellEnd"/>
-      <w:r>
-        <w:rPr>
-          <w:rFonts w:ascii="Segoe UI" w:hAnsi="Segoe UI" w:cs="Segoe UI"/>
-          <w:sz w:val="20"/>
-          <w:szCs w:val="20"/>
-          <w:lang w:val="x-none"/>
-        </w:rPr>
-        <w:t xml:space="preserve">-html </w:t>
-      </w:r>
-      <w:proofErr w:type="spellStart"/>
-      <w:r>
-        <w:rPr>
-          <w:rFonts w:ascii="Segoe UI" w:hAnsi="Segoe UI" w:cs="Segoe UI"/>
-          <w:sz w:val="20"/>
-          <w:szCs w:val="20"/>
-          <w:lang w:val="x-none"/>
-        </w:rPr>
-        <w:t>files</w:t>
-      </w:r>
-      <w:proofErr w:type="spellEnd"/>
-      <w:r>
-        <w:rPr>
-          <w:rFonts w:ascii="Segoe UI" w:hAnsi="Segoe UI" w:cs="Segoe UI"/>
-          <w:sz w:val="20"/>
-          <w:szCs w:val="20"/>
-          <w:lang w:val="x-none"/>
-        </w:rPr>
-        <w:t xml:space="preserve"> </w:t>
-      </w:r>
-      <w:proofErr w:type="spellStart"/>
-      <w:r>
-        <w:rPr>
-          <w:rFonts w:ascii="Segoe UI" w:hAnsi="Segoe UI" w:cs="Segoe UI"/>
-          <w:sz w:val="20"/>
-          <w:szCs w:val="20"/>
-          <w:lang w:val="x-none"/>
-        </w:rPr>
-        <w:t>with</w:t>
-      </w:r>
-      <w:proofErr w:type="spellEnd"/>
-      <w:r>
-        <w:rPr>
-          <w:rFonts w:ascii="Segoe UI" w:hAnsi="Segoe UI" w:cs="Segoe UI"/>
-          <w:sz w:val="20"/>
-          <w:szCs w:val="20"/>
-          <w:lang w:val="x-none"/>
-        </w:rPr>
-        <w:t xml:space="preserve"> 4 </w:t>
-      </w:r>
-      <w:proofErr w:type="spellStart"/>
-      <w:r>
-        <w:rPr>
-          <w:rFonts w:ascii="Segoe UI" w:hAnsi="Segoe UI" w:cs="Segoe UI"/>
-          <w:sz w:val="20"/>
-          <w:szCs w:val="20"/>
-          <w:lang w:val="x-none"/>
-        </w:rPr>
-        <w:t>accompanying</w:t>
-      </w:r>
-      <w:proofErr w:type="spellEnd"/>
-      <w:r>
-        <w:rPr>
-          <w:rFonts w:ascii="Segoe UI" w:hAnsi="Segoe UI" w:cs="Segoe UI"/>
-          <w:sz w:val="20"/>
-          <w:szCs w:val="20"/>
-          <w:lang w:val="x-none"/>
-        </w:rPr>
-        <w:t xml:space="preserve"> </w:t>
-      </w:r>
-      <w:proofErr w:type="spellStart"/>
-      <w:r>
-        <w:rPr>
-          <w:rFonts w:ascii="Segoe UI" w:hAnsi="Segoe UI" w:cs="Segoe UI"/>
-          <w:sz w:val="20"/>
-          <w:szCs w:val="20"/>
-          <w:lang w:val="x-none"/>
-        </w:rPr>
-        <w:t>ini</w:t>
-      </w:r>
-      <w:proofErr w:type="spellEnd"/>
-      <w:r>
-        <w:rPr>
-          <w:rFonts w:ascii="Segoe UI" w:hAnsi="Segoe UI" w:cs="Segoe UI"/>
-          <w:sz w:val="20"/>
-          <w:szCs w:val="20"/>
-          <w:lang w:val="x-none"/>
-        </w:rPr>
-        <w:t xml:space="preserve"> </w:t>
-      </w:r>
-      <w:proofErr w:type="spellStart"/>
-      <w:r>
-        <w:rPr>
-          <w:rFonts w:ascii="Segoe UI" w:hAnsi="Segoe UI" w:cs="Segoe UI"/>
-          <w:sz w:val="20"/>
-          <w:szCs w:val="20"/>
-          <w:lang w:val="x-none"/>
-        </w:rPr>
-        <w:t>files</w:t>
-      </w:r>
-      <w:proofErr w:type="spellEnd"/>
-      <w:r>
-        <w:rPr>
-          <w:rFonts w:ascii="Segoe UI" w:hAnsi="Segoe UI" w:cs="Segoe UI"/>
-          <w:sz w:val="20"/>
-          <w:szCs w:val="20"/>
-          <w:lang w:val="x-none"/>
-        </w:rPr>
-        <w:t xml:space="preserve">: </w:t>
+        <w:t xml:space="preserve"> files: </w:t>
       </w:r>
     </w:p>
     <w:p>
@@ -6047,67 +4119,7 @@
           <w:szCs w:val="20"/>
           <w:lang w:val="x-none"/>
         </w:rPr>
-        <w:t>\</w:t>
-      </w:r>
-      <w:proofErr w:type="spellStart"/>
-      <w:r>
-        <w:rPr>
-          <w:rFonts w:ascii="Segoe UI" w:hAnsi="Segoe UI" w:cs="Segoe UI"/>
-          <w:sz w:val="20"/>
-          <w:szCs w:val="20"/>
-          <w:lang w:val="x-none"/>
-        </w:rPr>
-        <w:t>reports</w:t>
-      </w:r>
-      <w:proofErr w:type="spellEnd"/>
-      <w:r>
-        <w:rPr>
-          <w:rFonts w:ascii="Segoe UI" w:hAnsi="Segoe UI" w:cs="Segoe UI"/>
-          <w:sz w:val="20"/>
-          <w:szCs w:val="20"/>
-          <w:lang w:val="x-none"/>
-        </w:rPr>
-        <w:t>\</w:t>
-      </w:r>
-      <w:proofErr w:type="spellStart"/>
-      <w:r>
-        <w:rPr>
-          <w:rFonts w:ascii="Segoe UI" w:hAnsi="Segoe UI" w:cs="Segoe UI"/>
-          <w:sz w:val="20"/>
-          <w:szCs w:val="20"/>
-          <w:lang w:val="x-none"/>
-        </w:rPr>
-        <w:t>remittance</w:t>
-      </w:r>
-      <w:proofErr w:type="spellEnd"/>
-      <w:r>
-        <w:rPr>
-          <w:rFonts w:ascii="Segoe UI" w:hAnsi="Segoe UI" w:cs="Segoe UI"/>
-          <w:sz w:val="20"/>
-          <w:szCs w:val="20"/>
-          <w:lang w:val="x-none"/>
-        </w:rPr>
-        <w:t>\</w:t>
-      </w:r>
-      <w:proofErr w:type="spellStart"/>
-      <w:r>
-        <w:rPr>
-          <w:rFonts w:ascii="Segoe UI" w:hAnsi="Segoe UI" w:cs="Segoe UI"/>
-          <w:sz w:val="20"/>
-          <w:szCs w:val="20"/>
-          <w:lang w:val="x-none"/>
-        </w:rPr>
-        <w:t>doctype</w:t>
-      </w:r>
-      <w:proofErr w:type="spellEnd"/>
-      <w:r>
-        <w:rPr>
-          <w:rFonts w:ascii="Segoe UI" w:hAnsi="Segoe UI" w:cs="Segoe UI"/>
-          <w:sz w:val="20"/>
-          <w:szCs w:val="20"/>
-          <w:lang w:val="x-none"/>
-        </w:rPr>
-        <w:t>\</w:t>
+        <w:t>\reports\remittance\doctype\</w:t>
       </w:r>
       <w:proofErr w:type="spellStart"/>
       <w:r>
